--- a/wordAsistencia/Word Asistencia.docx
+++ b/wordAsistencia/Word Asistencia.docx
@@ -355,6 +355,14 @@
           <w:szCs w:val="27"/>
         </w:rPr>
       </w:pPr>
+      <w:r>
+        <w:rPr>
+          <w:color w:val="000000"/>
+          <w:sz w:val="27"/>
+          <w:szCs w:val="27"/>
+        </w:rPr>
+        <w:t>asd</w:t>
+      </w:r>
       <w:bookmarkStart w:id="0" w:name="_GoBack"/>
       <w:bookmarkEnd w:id="0"/>
     </w:p>

--- a/wordAsistencia/Word Asistencia.docx
+++ b/wordAsistencia/Word Asistencia.docx
@@ -2,173 +2,1862 @@
 <file path=word/document.xml><?xml version="1.0" encoding="utf-8"?>
 <w:document xmlns:wpc="http://schemas.microsoft.com/office/word/2010/wordprocessingCanvas" xmlns:cx="http://schemas.microsoft.com/office/drawing/2014/chartex" xmlns:cx1="http://schemas.microsoft.com/office/drawing/2015/9/8/chartex" xmlns:cx2="http://schemas.microsoft.com/office/drawing/2015/10/21/chartex" xmlns:cx3="http://schemas.microsoft.com/office/drawing/2016/5/9/chartex" xmlns:cx4="http://schemas.microsoft.com/office/drawing/2016/5/10/chartex" xmlns:cx5="http://schemas.microsoft.com/office/drawing/2016/5/11/chartex" xmlns:cx6="http://schemas.microsoft.com/office/drawing/2016/5/12/chartex" xmlns:cx7="http://schemas.microsoft.com/office/drawing/2016/5/13/chartex" xmlns:cx8="http://schemas.microsoft.com/office/drawing/2016/5/14/chartex" xmlns:mc="http://schemas.openxmlformats.org/markup-compatibility/2006" xmlns:aink="http://schemas.microsoft.com/office/drawing/2016/ink" xmlns:am3d="http://schemas.microsoft.com/office/drawing/2017/model3d" xmlns:o="urn:schemas-microsoft-com:office:office" xmlns:r="http://schemas.openxmlformats.org/officeDocument/2006/relationships" xmlns:m="http://schemas.openxmlformats.org/officeDocument/2006/math" xmlns:v="urn:schemas-microsoft-com:vml" xmlns:wp14="http://schemas.microsoft.com/office/word/2010/wordprocessingDrawing" xmlns:wp="http://schemas.openxmlformats.org/drawingml/2006/wordprocessingDrawing" xmlns:w10="urn:schemas-microsoft-com:office:word" xmlns:w="http://schemas.openxmlformats.org/wordprocessingml/2006/main" xmlns:w14="http://schemas.microsoft.com/office/word/2010/wordml" xmlns:w15="http://schemas.microsoft.com/office/word/2012/wordml" xmlns:w16cid="http://schemas.microsoft.com/office/word/2016/wordml/cid" xmlns:w16se="http://schemas.microsoft.com/office/word/2015/wordml/symex" xmlns:wpg="http://schemas.microsoft.com/office/word/2010/wordprocessingGroup" xmlns:wpi="http://schemas.microsoft.com/office/word/2010/wordprocessingInk" xmlns:wne="http://schemas.microsoft.com/office/word/2006/wordml" xmlns:wps="http://schemas.microsoft.com/office/word/2010/wordprocessingShape" mc:Ignorable="w14 w15 w16se w16cid wp14">
   <w:body>
+    <w:tbl>
+      <w:tblPr>
+        <w:tblStyle w:val="Tablaconcuadrcula"/>
+        <w:tblW w:w="8500" w:type="dxa"/>
+        <w:tblBorders>
+          <w:top w:val="none" w:sz="0" w:space="0" w:color="auto"/>
+          <w:left w:val="none" w:sz="0" w:space="0" w:color="auto"/>
+          <w:bottom w:val="none" w:sz="0" w:space="0" w:color="auto"/>
+          <w:right w:val="none" w:sz="0" w:space="0" w:color="auto"/>
+          <w:insideH w:val="none" w:sz="0" w:space="0" w:color="auto"/>
+          <w:insideV w:val="none" w:sz="0" w:space="0" w:color="auto"/>
+        </w:tblBorders>
+        <w:tblLayout w:type="fixed"/>
+        <w:tblLook w:val="04A0" w:firstRow="1" w:lastRow="0" w:firstColumn="1" w:lastColumn="0" w:noHBand="0" w:noVBand="1"/>
+      </w:tblPr>
+      <w:tblGrid>
+        <w:gridCol w:w="1555"/>
+        <w:gridCol w:w="5244"/>
+        <w:gridCol w:w="1701"/>
+      </w:tblGrid>
+      <w:tr>
+        <w:trPr>
+          <w:trHeight w:val="552"/>
+        </w:trPr>
+        <w:tc>
+          <w:tcPr>
+            <w:tcW w:w="1555" w:type="dxa"/>
+            <w:vAlign w:val="center"/>
+          </w:tcPr>
+          <w:p>
+            <w:pPr>
+              <w:pStyle w:val="Encabezado"/>
+              <w:jc w:val="center"/>
+            </w:pPr>
+            <w:r>
+              <w:rPr>
+                <w:noProof/>
+              </w:rPr>
+              <w:drawing>
+                <wp:inline distT="0" distB="0" distL="0" distR="0" wp14:anchorId="707B6C39" wp14:editId="49F3C21D">
+                  <wp:extent cx="850265" cy="377825"/>
+                  <wp:effectExtent l="0" t="0" r="6985" b="3175"/>
+                  <wp:docPr id="4" name="Imagen 4" descr="Texto&#10;&#10;Descripción generada automáticamente con confianza media"/>
+                  <wp:cNvGraphicFramePr>
+                    <a:graphicFrameLocks xmlns:a="http://schemas.openxmlformats.org/drawingml/2006/main" noChangeAspect="1"/>
+                  </wp:cNvGraphicFramePr>
+                  <a:graphic xmlns:a="http://schemas.openxmlformats.org/drawingml/2006/main">
+                    <a:graphicData uri="http://schemas.openxmlformats.org/drawingml/2006/picture">
+                      <pic:pic xmlns:pic="http://schemas.openxmlformats.org/drawingml/2006/picture">
+                        <pic:nvPicPr>
+                          <pic:cNvPr id="1" name="Imagen 1" descr="Texto&#10;&#10;Descripción generada automáticamente con confianza media"/>
+                          <pic:cNvPicPr/>
+                        </pic:nvPicPr>
+                        <pic:blipFill>
+                          <a:blip r:embed="rId8" cstate="print">
+                            <a:extLst>
+                              <a:ext uri="{28A0092B-C50C-407E-A947-70E740481C1C}">
+                                <a14:useLocalDpi xmlns:a14="http://schemas.microsoft.com/office/drawing/2010/main" val="0"/>
+                              </a:ext>
+                            </a:extLst>
+                          </a:blip>
+                          <a:stretch>
+                            <a:fillRect/>
+                          </a:stretch>
+                        </pic:blipFill>
+                        <pic:spPr>
+                          <a:xfrm>
+                            <a:off x="0" y="0"/>
+                            <a:ext cx="850265" cy="377825"/>
+                          </a:xfrm>
+                          <a:prstGeom prst="rect">
+                            <a:avLst/>
+                          </a:prstGeom>
+                        </pic:spPr>
+                      </pic:pic>
+                    </a:graphicData>
+                  </a:graphic>
+                </wp:inline>
+              </w:drawing>
+            </w:r>
+          </w:p>
+        </w:tc>
+        <w:tc>
+          <w:tcPr>
+            <w:tcW w:w="5244" w:type="dxa"/>
+          </w:tcPr>
+          <w:p>
+            <w:pPr>
+              <w:pStyle w:val="Encabezado"/>
+              <w:jc w:val="center"/>
+              <w:rPr>
+                <w:rFonts w:ascii="Arial" w:hAnsi="Arial" w:cs="Arial"/>
+                <w:sz w:val="12"/>
+                <w:szCs w:val="12"/>
+              </w:rPr>
+            </w:pPr>
+          </w:p>
+          <w:p>
+            <w:pPr>
+              <w:pStyle w:val="Encabezado"/>
+              <w:jc w:val="center"/>
+              <w:rPr>
+                <w:rFonts w:ascii="Arial" w:hAnsi="Arial" w:cs="Arial"/>
+                <w:sz w:val="20"/>
+                <w:szCs w:val="20"/>
+              </w:rPr>
+            </w:pPr>
+            <w:r>
+              <w:rPr>
+                <w:rFonts w:ascii="Arial" w:hAnsi="Arial" w:cs="Arial"/>
+                <w:sz w:val="20"/>
+                <w:szCs w:val="20"/>
+              </w:rPr>
+              <w:t>TECNICATURA UNIVERSITARIA EN DISEÑO INTEGRAL DE VIDEOJUEGOS</w:t>
+            </w:r>
+          </w:p>
+          <w:p>
+            <w:pPr>
+              <w:pStyle w:val="Encabezado"/>
+              <w:jc w:val="center"/>
+              <w:rPr>
+                <w:sz w:val="20"/>
+                <w:szCs w:val="20"/>
+              </w:rPr>
+            </w:pPr>
+          </w:p>
+          <w:p>
+            <w:pPr>
+              <w:pStyle w:val="Encabezado"/>
+              <w:jc w:val="center"/>
+              <w:rPr>
+                <w:sz w:val="20"/>
+                <w:szCs w:val="20"/>
+              </w:rPr>
+            </w:pPr>
+            <w:r>
+              <w:rPr>
+                <w:sz w:val="20"/>
+                <w:szCs w:val="20"/>
+              </w:rPr>
+              <w:t>FACULTAD DE INGENIERÍA</w:t>
+            </w:r>
+          </w:p>
+          <w:p>
+            <w:pPr>
+              <w:pStyle w:val="Encabezado"/>
+              <w:jc w:val="center"/>
+              <w:rPr>
+                <w:sz w:val="20"/>
+                <w:szCs w:val="20"/>
+              </w:rPr>
+            </w:pPr>
+            <w:r>
+              <w:rPr>
+                <w:sz w:val="20"/>
+                <w:szCs w:val="20"/>
+              </w:rPr>
+              <w:t>Universidad Nacional de Jujuy</w:t>
+            </w:r>
+          </w:p>
+          <w:p>
+            <w:pPr>
+              <w:pStyle w:val="Encabezado"/>
+              <w:jc w:val="center"/>
+              <w:rPr>
+                <w:sz w:val="20"/>
+                <w:szCs w:val="20"/>
+              </w:rPr>
+            </w:pPr>
+          </w:p>
+        </w:tc>
+        <w:tc>
+          <w:tcPr>
+            <w:tcW w:w="1701" w:type="dxa"/>
+            <w:vAlign w:val="center"/>
+          </w:tcPr>
+          <w:p>
+            <w:pPr>
+              <w:pStyle w:val="Encabezado"/>
+            </w:pPr>
+            <w:r>
+              <w:object w:dxaOrig="2640" w:dyaOrig="1530" w14:anchorId="615FE795">
+                <v:shapetype id="_x0000_t75" coordsize="21600,21600" o:spt="75" o:preferrelative="t" path="m@4@5l@4@11@9@11@9@5xe" filled="f" stroked="f">
+                  <v:stroke joinstyle="miter"/>
+                  <v:formulas>
+                    <v:f eqn="if lineDrawn pixelLineWidth 0"/>
+                    <v:f eqn="sum @0 1 0"/>
+                    <v:f eqn="sum 0 0 @1"/>
+                    <v:f eqn="prod @2 1 2"/>
+                    <v:f eqn="prod @3 21600 pixelWidth"/>
+                    <v:f eqn="prod @3 21600 pixelHeight"/>
+                    <v:f eqn="sum @0 0 1"/>
+                    <v:f eqn="prod @6 1 2"/>
+                    <v:f eqn="prod @7 21600 pixelWidth"/>
+                    <v:f eqn="sum @8 21600 0"/>
+                    <v:f eqn="prod @7 21600 pixelHeight"/>
+                    <v:f eqn="sum @10 21600 0"/>
+                  </v:formulas>
+                  <v:path o:extrusionok="f" gradientshapeok="t" o:connecttype="rect"/>
+                  <o:lock v:ext="edit" aspectratio="t"/>
+                </v:shapetype>
+                <v:shape id="_x0000_i1025" type="#_x0000_t75" style="width:78.15pt;height:44.85pt" o:ole="">
+                  <v:imagedata r:id="rId9" o:title=""/>
+                </v:shape>
+                <o:OLEObject Type="Embed" ProgID="PBrush" ShapeID="_x0000_i1025" DrawAspect="Content" ObjectID="_1774458862" r:id="rId10"/>
+              </w:object>
+            </w:r>
+          </w:p>
+        </w:tc>
+      </w:tr>
+    </w:tbl>
     <w:p>
       <w:pPr>
-        <w:pStyle w:val="NormalWeb"/>
         <w:rPr>
-          <w:color w:val="000000"/>
-          <w:sz w:val="27"/>
-          <w:szCs w:val="27"/>
+          <w:lang w:val="en-US"/>
         </w:rPr>
-      </w:pPr>
-      <w:proofErr w:type="spellStart"/>
+        <w:sectPr>
+          <w:headerReference w:type="default" r:id="rId11"/>
+          <w:pgSz w:w="11906" w:h="16838"/>
+          <w:pgMar w:top="1417" w:right="1701" w:bottom="1417" w:left="1701" w:header="708" w:footer="708" w:gutter="0"/>
+          <w:pgBorders w:display="firstPage">
+            <w:top w:val="double" w:sz="4" w:space="1" w:color="2F5496" w:themeColor="accent1" w:themeShade="BF"/>
+            <w:left w:val="double" w:sz="4" w:space="4" w:color="2F5496" w:themeColor="accent1" w:themeShade="BF"/>
+            <w:bottom w:val="double" w:sz="4" w:space="1" w:color="2F5496" w:themeColor="accent1" w:themeShade="BF"/>
+            <w:right w:val="double" w:sz="4" w:space="4" w:color="2F5496" w:themeColor="accent1" w:themeShade="BF"/>
+          </w:pgBorders>
+          <w:cols w:space="708"/>
+          <w:titlePg/>
+          <w:docGrid w:linePitch="360"/>
+        </w:sectPr>
+      </w:pPr>
       <w:r>
         <w:rPr>
-          <w:color w:val="000000"/>
-          <w:sz w:val="27"/>
-          <w:szCs w:val="27"/>
+          <w:noProof/>
         </w:rPr>
-        <w:t>Definicion</w:t>
+        <mc:AlternateContent>
+          <mc:Choice Requires="wps">
+            <w:drawing>
+              <wp:anchor distT="0" distB="0" distL="114300" distR="114300" simplePos="0" relativeHeight="251663360" behindDoc="0" locked="0" layoutInCell="1" allowOverlap="1" wp14:anchorId="32533AC1" wp14:editId="63823B01">
+                <wp:simplePos x="0" y="0"/>
+                <wp:positionH relativeFrom="margin">
+                  <wp:posOffset>1549400</wp:posOffset>
+                </wp:positionH>
+                <wp:positionV relativeFrom="paragraph">
+                  <wp:posOffset>6550994</wp:posOffset>
+                </wp:positionV>
+                <wp:extent cx="1828800" cy="1828800"/>
+                <wp:effectExtent l="0" t="0" r="0" b="0"/>
+                <wp:wrapNone/>
+                <wp:docPr id="3" name="Cuadro de texto 3"/>
+                <wp:cNvGraphicFramePr/>
+                <a:graphic xmlns:a="http://schemas.openxmlformats.org/drawingml/2006/main">
+                  <a:graphicData uri="http://schemas.microsoft.com/office/word/2010/wordprocessingShape">
+                    <wps:wsp>
+                      <wps:cNvSpPr txBox="1"/>
+                      <wps:spPr>
+                        <a:xfrm>
+                          <a:off x="0" y="0"/>
+                          <a:ext cx="1828800" cy="1828800"/>
+                        </a:xfrm>
+                        <a:prstGeom prst="rect">
+                          <a:avLst/>
+                        </a:prstGeom>
+                        <a:noFill/>
+                        <a:ln>
+                          <a:noFill/>
+                        </a:ln>
+                      </wps:spPr>
+                      <wps:txbx>
+                        <w:txbxContent>
+                          <w:p>
+                            <w:pPr>
+                              <w:spacing w:after="0"/>
+                              <w:jc w:val="center"/>
+                              <w:rPr>
+                                <w:i/>
+                                <w:iCs/>
+                                <w:color w:val="000000" w:themeColor="text1"/>
+                                <w:sz w:val="28"/>
+                                <w:szCs w:val="28"/>
+                                <w14:shadow w14:blurRad="38100" w14:dist="19050" w14:dir="2700000" w14:sx="100000" w14:sy="100000" w14:kx="0" w14:ky="0" w14:algn="tl">
+                                  <w14:schemeClr w14:val="dk1">
+                                    <w14:alpha w14:val="60000"/>
+                                  </w14:schemeClr>
+                                </w14:shadow>
+                                <w14:textOutline w14:w="0" w14:cap="flat" w14:cmpd="sng" w14:algn="ctr">
+                                  <w14:noFill/>
+                                  <w14:prstDash w14:val="solid"/>
+                                  <w14:round/>
+                                </w14:textOutline>
+                              </w:rPr>
+                            </w:pPr>
+                            <w:r>
+                              <w:rPr>
+                                <w:i/>
+                                <w:iCs/>
+                                <w:color w:val="000000" w:themeColor="text1"/>
+                                <w:sz w:val="28"/>
+                                <w:szCs w:val="28"/>
+                                <w14:shadow w14:blurRad="38100" w14:dist="19050" w14:dir="2700000" w14:sx="100000" w14:sy="100000" w14:kx="0" w14:ky="0" w14:algn="tl">
+                                  <w14:schemeClr w14:val="dk1">
+                                    <w14:alpha w14:val="60000"/>
+                                  </w14:schemeClr>
+                                </w14:shadow>
+                                <w14:textOutline w14:w="0" w14:cap="flat" w14:cmpd="sng" w14:algn="ctr">
+                                  <w14:noFill/>
+                                  <w14:prstDash w14:val="solid"/>
+                                  <w14:round/>
+                                </w14:textOutline>
+                              </w:rPr>
+                              <w:t>Profesores:</w:t>
+                            </w:r>
+                          </w:p>
+                          <w:p>
+                            <w:pPr>
+                              <w:spacing w:after="0"/>
+                              <w:jc w:val="center"/>
+                              <w:rPr>
+                                <w:i/>
+                                <w:iCs/>
+                                <w:color w:val="000000" w:themeColor="text1"/>
+                                <w:sz w:val="28"/>
+                                <w:szCs w:val="28"/>
+                                <w14:shadow w14:blurRad="38100" w14:dist="19050" w14:dir="2700000" w14:sx="100000" w14:sy="100000" w14:kx="0" w14:ky="0" w14:algn="tl">
+                                  <w14:schemeClr w14:val="dk1">
+                                    <w14:alpha w14:val="60000"/>
+                                  </w14:schemeClr>
+                                </w14:shadow>
+                                <w14:textOutline w14:w="0" w14:cap="flat" w14:cmpd="sng" w14:algn="ctr">
+                                  <w14:noFill/>
+                                  <w14:prstDash w14:val="solid"/>
+                                  <w14:round/>
+                                </w14:textOutline>
+                              </w:rPr>
+                            </w:pPr>
+                            <w:r>
+                              <w:rPr>
+                                <w:i/>
+                                <w:iCs/>
+                                <w:color w:val="000000" w:themeColor="text1"/>
+                                <w:sz w:val="28"/>
+                                <w:szCs w:val="28"/>
+                                <w14:shadow w14:blurRad="38100" w14:dist="19050" w14:dir="2700000" w14:sx="100000" w14:sy="100000" w14:kx="0" w14:ky="0" w14:algn="tl">
+                                  <w14:schemeClr w14:val="dk1">
+                                    <w14:alpha w14:val="60000"/>
+                                  </w14:schemeClr>
+                                </w14:shadow>
+                                <w14:textOutline w14:w="0" w14:cap="flat" w14:cmpd="sng" w14:algn="ctr">
+                                  <w14:noFill/>
+                                  <w14:prstDash w14:val="solid"/>
+                                  <w14:round/>
+                                </w14:textOutline>
+                              </w:rPr>
+                              <w:t>Mg. Ing. Ariel Alejandro Vega</w:t>
+                            </w:r>
+                          </w:p>
+                          <w:p>
+                            <w:pPr>
+                              <w:spacing w:after="0"/>
+                              <w:jc w:val="center"/>
+                              <w:rPr>
+                                <w:i/>
+                                <w:iCs/>
+                                <w:color w:val="000000" w:themeColor="text1"/>
+                                <w:sz w:val="28"/>
+                                <w:szCs w:val="28"/>
+                                <w14:shadow w14:blurRad="38100" w14:dist="19050" w14:dir="2700000" w14:sx="100000" w14:sy="100000" w14:kx="0" w14:ky="0" w14:algn="tl">
+                                  <w14:schemeClr w14:val="dk1">
+                                    <w14:alpha w14:val="60000"/>
+                                  </w14:schemeClr>
+                                </w14:shadow>
+                                <w14:textOutline w14:w="0" w14:cap="flat" w14:cmpd="sng" w14:algn="ctr">
+                                  <w14:noFill/>
+                                  <w14:prstDash w14:val="solid"/>
+                                  <w14:round/>
+                                </w14:textOutline>
+                              </w:rPr>
+                            </w:pPr>
+                            <w:r>
+                              <w:rPr>
+                                <w:i/>
+                                <w:iCs/>
+                                <w:color w:val="000000" w:themeColor="text1"/>
+                                <w:sz w:val="28"/>
+                                <w:szCs w:val="28"/>
+                                <w14:shadow w14:blurRad="38100" w14:dist="19050" w14:dir="2700000" w14:sx="100000" w14:sy="100000" w14:kx="0" w14:ky="0" w14:algn="tl">
+                                  <w14:schemeClr w14:val="dk1">
+                                    <w14:alpha w14:val="60000"/>
+                                  </w14:schemeClr>
+                                </w14:shadow>
+                                <w14:textOutline w14:w="0" w14:cap="flat" w14:cmpd="sng" w14:algn="ctr">
+                                  <w14:noFill/>
+                                  <w14:prstDash w14:val="solid"/>
+                                  <w14:round/>
+                                </w14:textOutline>
+                              </w:rPr>
+                              <w:t>Ing. Carolina Cecilia Apaza</w:t>
+                            </w:r>
+                          </w:p>
+                          <w:p>
+                            <w:pPr>
+                              <w:spacing w:after="0"/>
+                              <w:jc w:val="center"/>
+                              <w:rPr>
+                                <w:i/>
+                                <w:iCs/>
+                                <w:color w:val="000000" w:themeColor="text1"/>
+                                <w:sz w:val="28"/>
+                                <w:szCs w:val="28"/>
+                                <w14:shadow w14:blurRad="38100" w14:dist="19050" w14:dir="2700000" w14:sx="100000" w14:sy="100000" w14:kx="0" w14:ky="0" w14:algn="tl">
+                                  <w14:schemeClr w14:val="dk1">
+                                    <w14:alpha w14:val="60000"/>
+                                  </w14:schemeClr>
+                                </w14:shadow>
+                                <w14:textOutline w14:w="0" w14:cap="flat" w14:cmpd="sng" w14:algn="ctr">
+                                  <w14:noFill/>
+                                  <w14:prstDash w14:val="solid"/>
+                                  <w14:round/>
+                                </w14:textOutline>
+                              </w:rPr>
+                            </w:pPr>
+                            <w:r>
+                              <w:rPr>
+                                <w:i/>
+                                <w:iCs/>
+                                <w:color w:val="000000" w:themeColor="text1"/>
+                                <w:sz w:val="28"/>
+                                <w:szCs w:val="28"/>
+                                <w14:shadow w14:blurRad="38100" w14:dist="19050" w14:dir="2700000" w14:sx="100000" w14:sy="100000" w14:kx="0" w14:ky="0" w14:algn="tl">
+                                  <w14:schemeClr w14:val="dk1">
+                                    <w14:alpha w14:val="60000"/>
+                                  </w14:schemeClr>
+                                </w14:shadow>
+                                <w14:textOutline w14:w="0" w14:cap="flat" w14:cmpd="sng" w14:algn="ctr">
+                                  <w14:noFill/>
+                                  <w14:prstDash w14:val="solid"/>
+                                  <w14:round/>
+                                </w14:textOutline>
+                              </w:rPr>
+                              <w:t xml:space="preserve">Año </w:t>
+                            </w:r>
+                          </w:p>
+                        </w:txbxContent>
+                      </wps:txbx>
+                      <wps:bodyPr rot="0" spcFirstLastPara="0" vertOverflow="overflow" horzOverflow="overflow" vert="horz" wrap="none" lIns="91440" tIns="45720" rIns="91440" bIns="45720" numCol="1" spcCol="0" rtlCol="0" fromWordArt="0" anchor="t" anchorCtr="0" forceAA="0" compatLnSpc="1">
+                        <a:prstTxWarp prst="textNoShape">
+                          <a:avLst/>
+                        </a:prstTxWarp>
+                        <a:spAutoFit/>
+                      </wps:bodyPr>
+                    </wps:wsp>
+                  </a:graphicData>
+                </a:graphic>
+              </wp:anchor>
+            </w:drawing>
+          </mc:Choice>
+          <mc:Fallback xmlns:w16sdtdh="http://schemas.microsoft.com/office/word/2020/wordml/sdtdatahash" xmlns:w16="http://schemas.microsoft.com/office/word/2018/wordml" xmlns:w16cex="http://schemas.microsoft.com/office/word/2018/wordml/cex">
+            <w:pict>
+              <v:shapetype w14:anchorId="32533AC1" id="_x0000_t202" coordsize="21600,21600" o:spt="202" path="m,l,21600r21600,l21600,xe">
+                <v:stroke joinstyle="miter"/>
+                <v:path gradientshapeok="t" o:connecttype="rect"/>
+              </v:shapetype>
+              <v:shape id="Cuadro de texto 3" o:spid="_x0000_s1026" type="#_x0000_t202" style="position:absolute;margin-left:122pt;margin-top:515.85pt;width:2in;height:2in;z-index:251663360;visibility:visible;mso-wrap-style:none;mso-wrap-distance-left:9pt;mso-wrap-distance-top:0;mso-wrap-distance-right:9pt;mso-wrap-distance-bottom:0;mso-position-horizontal:absolute;mso-position-horizontal-relative:margin;mso-position-vertical:absolute;mso-position-vertical-relative:text;v-text-anchor:top" o:gfxdata="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" filled="f" stroked="f">
+                <v:textbox style="mso-fit-shape-to-text:t">
+                  <w:txbxContent>
+                    <w:p>
+                      <w:pPr>
+                        <w:spacing w:after="0"/>
+                        <w:jc w:val="center"/>
+                        <w:rPr>
+                          <w:i/>
+                          <w:iCs/>
+                          <w:color w:val="000000" w:themeColor="text1"/>
+                          <w:sz w:val="28"/>
+                          <w:szCs w:val="28"/>
+                          <w14:shadow w14:blurRad="38100" w14:dist="19050" w14:dir="2700000" w14:sx="100000" w14:sy="100000" w14:kx="0" w14:ky="0" w14:algn="tl">
+                            <w14:schemeClr w14:val="dk1">
+                              <w14:alpha w14:val="60000"/>
+                            </w14:schemeClr>
+                          </w14:shadow>
+                          <w14:textOutline w14:w="0" w14:cap="flat" w14:cmpd="sng" w14:algn="ctr">
+                            <w14:noFill/>
+                            <w14:prstDash w14:val="solid"/>
+                            <w14:round/>
+                          </w14:textOutline>
+                        </w:rPr>
+                      </w:pPr>
+                      <w:r>
+                        <w:rPr>
+                          <w:i/>
+                          <w:iCs/>
+                          <w:color w:val="000000" w:themeColor="text1"/>
+                          <w:sz w:val="28"/>
+                          <w:szCs w:val="28"/>
+                          <w14:shadow w14:blurRad="38100" w14:dist="19050" w14:dir="2700000" w14:sx="100000" w14:sy="100000" w14:kx="0" w14:ky="0" w14:algn="tl">
+                            <w14:schemeClr w14:val="dk1">
+                              <w14:alpha w14:val="60000"/>
+                            </w14:schemeClr>
+                          </w14:shadow>
+                          <w14:textOutline w14:w="0" w14:cap="flat" w14:cmpd="sng" w14:algn="ctr">
+                            <w14:noFill/>
+                            <w14:prstDash w14:val="solid"/>
+                            <w14:round/>
+                          </w14:textOutline>
+                        </w:rPr>
+                        <w:t>Profesores:</w:t>
+                      </w:r>
+                    </w:p>
+                    <w:p>
+                      <w:pPr>
+                        <w:spacing w:after="0"/>
+                        <w:jc w:val="center"/>
+                        <w:rPr>
+                          <w:i/>
+                          <w:iCs/>
+                          <w:color w:val="000000" w:themeColor="text1"/>
+                          <w:sz w:val="28"/>
+                          <w:szCs w:val="28"/>
+                          <w14:shadow w14:blurRad="38100" w14:dist="19050" w14:dir="2700000" w14:sx="100000" w14:sy="100000" w14:kx="0" w14:ky="0" w14:algn="tl">
+                            <w14:schemeClr w14:val="dk1">
+                              <w14:alpha w14:val="60000"/>
+                            </w14:schemeClr>
+                          </w14:shadow>
+                          <w14:textOutline w14:w="0" w14:cap="flat" w14:cmpd="sng" w14:algn="ctr">
+                            <w14:noFill/>
+                            <w14:prstDash w14:val="solid"/>
+                            <w14:round/>
+                          </w14:textOutline>
+                        </w:rPr>
+                      </w:pPr>
+                      <w:r>
+                        <w:rPr>
+                          <w:i/>
+                          <w:iCs/>
+                          <w:color w:val="000000" w:themeColor="text1"/>
+                          <w:sz w:val="28"/>
+                          <w:szCs w:val="28"/>
+                          <w14:shadow w14:blurRad="38100" w14:dist="19050" w14:dir="2700000" w14:sx="100000" w14:sy="100000" w14:kx="0" w14:ky="0" w14:algn="tl">
+                            <w14:schemeClr w14:val="dk1">
+                              <w14:alpha w14:val="60000"/>
+                            </w14:schemeClr>
+                          </w14:shadow>
+                          <w14:textOutline w14:w="0" w14:cap="flat" w14:cmpd="sng" w14:algn="ctr">
+                            <w14:noFill/>
+                            <w14:prstDash w14:val="solid"/>
+                            <w14:round/>
+                          </w14:textOutline>
+                        </w:rPr>
+                        <w:t>Mg. Ing. Ariel Alejandro Vega</w:t>
+                      </w:r>
+                    </w:p>
+                    <w:p>
+                      <w:pPr>
+                        <w:spacing w:after="0"/>
+                        <w:jc w:val="center"/>
+                        <w:rPr>
+                          <w:i/>
+                          <w:iCs/>
+                          <w:color w:val="000000" w:themeColor="text1"/>
+                          <w:sz w:val="28"/>
+                          <w:szCs w:val="28"/>
+                          <w14:shadow w14:blurRad="38100" w14:dist="19050" w14:dir="2700000" w14:sx="100000" w14:sy="100000" w14:kx="0" w14:ky="0" w14:algn="tl">
+                            <w14:schemeClr w14:val="dk1">
+                              <w14:alpha w14:val="60000"/>
+                            </w14:schemeClr>
+                          </w14:shadow>
+                          <w14:textOutline w14:w="0" w14:cap="flat" w14:cmpd="sng" w14:algn="ctr">
+                            <w14:noFill/>
+                            <w14:prstDash w14:val="solid"/>
+                            <w14:round/>
+                          </w14:textOutline>
+                        </w:rPr>
+                      </w:pPr>
+                      <w:r>
+                        <w:rPr>
+                          <w:i/>
+                          <w:iCs/>
+                          <w:color w:val="000000" w:themeColor="text1"/>
+                          <w:sz w:val="28"/>
+                          <w:szCs w:val="28"/>
+                          <w14:shadow w14:blurRad="38100" w14:dist="19050" w14:dir="2700000" w14:sx="100000" w14:sy="100000" w14:kx="0" w14:ky="0" w14:algn="tl">
+                            <w14:schemeClr w14:val="dk1">
+                              <w14:alpha w14:val="60000"/>
+                            </w14:schemeClr>
+                          </w14:shadow>
+                          <w14:textOutline w14:w="0" w14:cap="flat" w14:cmpd="sng" w14:algn="ctr">
+                            <w14:noFill/>
+                            <w14:prstDash w14:val="solid"/>
+                            <w14:round/>
+                          </w14:textOutline>
+                        </w:rPr>
+                        <w:t>Ing. Carolina Cecilia Apaza</w:t>
+                      </w:r>
+                    </w:p>
+                    <w:p>
+                      <w:pPr>
+                        <w:spacing w:after="0"/>
+                        <w:jc w:val="center"/>
+                        <w:rPr>
+                          <w:i/>
+                          <w:iCs/>
+                          <w:color w:val="000000" w:themeColor="text1"/>
+                          <w:sz w:val="28"/>
+                          <w:szCs w:val="28"/>
+                          <w14:shadow w14:blurRad="38100" w14:dist="19050" w14:dir="2700000" w14:sx="100000" w14:sy="100000" w14:kx="0" w14:ky="0" w14:algn="tl">
+                            <w14:schemeClr w14:val="dk1">
+                              <w14:alpha w14:val="60000"/>
+                            </w14:schemeClr>
+                          </w14:shadow>
+                          <w14:textOutline w14:w="0" w14:cap="flat" w14:cmpd="sng" w14:algn="ctr">
+                            <w14:noFill/>
+                            <w14:prstDash w14:val="solid"/>
+                            <w14:round/>
+                          </w14:textOutline>
+                        </w:rPr>
+                      </w:pPr>
+                      <w:r>
+                        <w:rPr>
+                          <w:i/>
+                          <w:iCs/>
+                          <w:color w:val="000000" w:themeColor="text1"/>
+                          <w:sz w:val="28"/>
+                          <w:szCs w:val="28"/>
+                          <w14:shadow w14:blurRad="38100" w14:dist="19050" w14:dir="2700000" w14:sx="100000" w14:sy="100000" w14:kx="0" w14:ky="0" w14:algn="tl">
+                            <w14:schemeClr w14:val="dk1">
+                              <w14:alpha w14:val="60000"/>
+                            </w14:schemeClr>
+                          </w14:shadow>
+                          <w14:textOutline w14:w="0" w14:cap="flat" w14:cmpd="sng" w14:algn="ctr">
+                            <w14:noFill/>
+                            <w14:prstDash w14:val="solid"/>
+                            <w14:round/>
+                          </w14:textOutline>
+                        </w:rPr>
+                        <w:t xml:space="preserve">Año </w:t>
+                      </w:r>
+                    </w:p>
+                  </w:txbxContent>
+                </v:textbox>
+                <w10:wrap anchorx="margin"/>
+              </v:shape>
+            </w:pict>
+          </mc:Fallback>
+        </mc:AlternateContent>
       </w:r>
-      <w:proofErr w:type="spellEnd"/>
       <w:r>
         <w:rPr>
-          <w:color w:val="000000"/>
-          <w:sz w:val="27"/>
-          <w:szCs w:val="27"/>
+          <w:noProof/>
         </w:rPr>
-        <w:t xml:space="preserve"> del problema:</w:t>
+        <mc:AlternateContent>
+          <mc:Choice Requires="wps">
+            <w:drawing>
+              <wp:anchor distT="0" distB="0" distL="114300" distR="114300" simplePos="0" relativeHeight="251661312" behindDoc="0" locked="0" layoutInCell="1" allowOverlap="1" wp14:anchorId="4BEDDD00" wp14:editId="0B6B8C37">
+                <wp:simplePos x="0" y="0"/>
+                <wp:positionH relativeFrom="margin">
+                  <wp:posOffset>1242695</wp:posOffset>
+                </wp:positionH>
+                <wp:positionV relativeFrom="paragraph">
+                  <wp:posOffset>3135697</wp:posOffset>
+                </wp:positionV>
+                <wp:extent cx="1828800" cy="1828800"/>
+                <wp:effectExtent l="0" t="0" r="0" b="4445"/>
+                <wp:wrapNone/>
+                <wp:docPr id="2" name="Cuadro de texto 2"/>
+                <wp:cNvGraphicFramePr/>
+                <a:graphic xmlns:a="http://schemas.openxmlformats.org/drawingml/2006/main">
+                  <a:graphicData uri="http://schemas.microsoft.com/office/word/2010/wordprocessingShape">
+                    <wps:wsp>
+                      <wps:cNvSpPr txBox="1"/>
+                      <wps:spPr>
+                        <a:xfrm>
+                          <a:off x="0" y="0"/>
+                          <a:ext cx="1828800" cy="1828800"/>
+                        </a:xfrm>
+                        <a:prstGeom prst="rect">
+                          <a:avLst/>
+                        </a:prstGeom>
+                        <a:noFill/>
+                        <a:ln>
+                          <a:noFill/>
+                        </a:ln>
+                      </wps:spPr>
+                      <wps:txbx>
+                        <w:txbxContent>
+                          <w:p>
+                            <w:pPr>
+                              <w:jc w:val="center"/>
+                              <w:rPr>
+                                <w:color w:val="000000" w:themeColor="text1"/>
+                                <w:sz w:val="40"/>
+                                <w:szCs w:val="40"/>
+                                <w14:shadow w14:blurRad="38100" w14:dist="19050" w14:dir="2700000" w14:sx="100000" w14:sy="100000" w14:kx="0" w14:ky="0" w14:algn="tl">
+                                  <w14:schemeClr w14:val="dk1">
+                                    <w14:alpha w14:val="60000"/>
+                                  </w14:schemeClr>
+                                </w14:shadow>
+                                <w14:textOutline w14:w="0" w14:cap="flat" w14:cmpd="sng" w14:algn="ctr">
+                                  <w14:noFill/>
+                                  <w14:prstDash w14:val="solid"/>
+                                  <w14:round/>
+                                </w14:textOutline>
+                              </w:rPr>
+                            </w:pPr>
+                            <w:r>
+                              <w:rPr>
+                                <w:color w:val="000000" w:themeColor="text1"/>
+                                <w:sz w:val="40"/>
+                                <w:szCs w:val="40"/>
+                                <w14:shadow w14:blurRad="38100" w14:dist="19050" w14:dir="2700000" w14:sx="100000" w14:sy="100000" w14:kx="0" w14:ky="0" w14:algn="tl">
+                                  <w14:schemeClr w14:val="dk1">
+                                    <w14:alpha w14:val="60000"/>
+                                  </w14:schemeClr>
+                                </w14:shadow>
+                                <w14:textOutline w14:w="0" w14:cap="flat" w14:cmpd="sng" w14:algn="ctr">
+                                  <w14:noFill/>
+                                  <w14:prstDash w14:val="solid"/>
+                                  <w14:round/>
+                                </w14:textOutline>
+                              </w:rPr>
+                              <w:t>Actividad</w:t>
+                            </w:r>
+                          </w:p>
+                          <w:p>
+                            <w:pPr>
+                              <w:jc w:val="center"/>
+                              <w:rPr>
+                                <w:color w:val="000000" w:themeColor="text1"/>
+                                <w:sz w:val="40"/>
+                                <w:szCs w:val="40"/>
+                                <w14:shadow w14:blurRad="38100" w14:dist="19050" w14:dir="2700000" w14:sx="100000" w14:sy="100000" w14:kx="0" w14:ky="0" w14:algn="tl">
+                                  <w14:schemeClr w14:val="dk1">
+                                    <w14:alpha w14:val="60000"/>
+                                  </w14:schemeClr>
+                                </w14:shadow>
+                                <w14:textOutline w14:w="0" w14:cap="flat" w14:cmpd="sng" w14:algn="ctr">
+                                  <w14:noFill/>
+                                  <w14:prstDash w14:val="solid"/>
+                                  <w14:round/>
+                                </w14:textOutline>
+                              </w:rPr>
+                            </w:pPr>
+                            <w:r>
+                              <w:rPr>
+                                <w:color w:val="000000" w:themeColor="text1"/>
+                                <w:sz w:val="40"/>
+                                <w:szCs w:val="40"/>
+                                <w14:shadow w14:blurRad="38100" w14:dist="19050" w14:dir="2700000" w14:sx="100000" w14:sy="100000" w14:kx="0" w14:ky="0" w14:algn="tl">
+                                  <w14:schemeClr w14:val="dk1">
+                                    <w14:alpha w14:val="60000"/>
+                                  </w14:schemeClr>
+                                </w14:shadow>
+                                <w14:textOutline w14:w="0" w14:cap="flat" w14:cmpd="sng" w14:algn="ctr">
+                                  <w14:noFill/>
+                                  <w14:prstDash w14:val="solid"/>
+                                  <w14:round/>
+                                </w14:textOutline>
+                              </w:rPr>
+                              <w:t>Análisis y Diseño</w:t>
+                            </w:r>
+                          </w:p>
+                          <w:p>
+                            <w:pPr>
+                              <w:jc w:val="center"/>
+                              <w:rPr>
+                                <w:color w:val="000000" w:themeColor="text1"/>
+                                <w:sz w:val="40"/>
+                                <w:szCs w:val="40"/>
+                                <w14:shadow w14:blurRad="38100" w14:dist="19050" w14:dir="2700000" w14:sx="100000" w14:sy="100000" w14:kx="0" w14:ky="0" w14:algn="tl">
+                                  <w14:schemeClr w14:val="dk1">
+                                    <w14:alpha w14:val="60000"/>
+                                  </w14:schemeClr>
+                                </w14:shadow>
+                                <w14:textOutline w14:w="0" w14:cap="flat" w14:cmpd="sng" w14:algn="ctr">
+                                  <w14:noFill/>
+                                  <w14:prstDash w14:val="solid"/>
+                                  <w14:round/>
+                                </w14:textOutline>
+                              </w:rPr>
+                            </w:pPr>
+                            <w:r>
+                              <w:rPr>
+                                <w:color w:val="000000" w:themeColor="text1"/>
+                                <w:sz w:val="40"/>
+                                <w:szCs w:val="40"/>
+                                <w14:shadow w14:blurRad="38100" w14:dist="19050" w14:dir="2700000" w14:sx="100000" w14:sy="100000" w14:kx="0" w14:ky="0" w14:algn="tl">
+                                  <w14:schemeClr w14:val="dk1">
+                                    <w14:alpha w14:val="60000"/>
+                                  </w14:schemeClr>
+                                </w14:shadow>
+                                <w14:textOutline w14:w="0" w14:cap="flat" w14:cmpd="sng" w14:algn="ctr">
+                                  <w14:noFill/>
+                                  <w14:prstDash w14:val="solid"/>
+                                  <w14:round/>
+                                </w14:textOutline>
+                              </w:rPr>
+                              <w:t>Apellido y Nombre</w:t>
+                            </w:r>
+                          </w:p>
+                          <w:p>
+                            <w:pPr>
+                              <w:jc w:val="center"/>
+                              <w:rPr>
+                                <w:color w:val="000000" w:themeColor="text1"/>
+                                <w:sz w:val="40"/>
+                                <w:szCs w:val="40"/>
+                                <w14:shadow w14:blurRad="38100" w14:dist="19050" w14:dir="2700000" w14:sx="100000" w14:sy="100000" w14:kx="0" w14:ky="0" w14:algn="tl">
+                                  <w14:schemeClr w14:val="dk1">
+                                    <w14:alpha w14:val="60000"/>
+                                  </w14:schemeClr>
+                                </w14:shadow>
+                                <w14:textOutline w14:w="0" w14:cap="flat" w14:cmpd="sng" w14:algn="ctr">
+                                  <w14:noFill/>
+                                  <w14:prstDash w14:val="solid"/>
+                                  <w14:round/>
+                                </w14:textOutline>
+                              </w:rPr>
+                            </w:pPr>
+                            <w:r>
+                              <w:rPr>
+                                <w:color w:val="000000" w:themeColor="text1"/>
+                                <w:sz w:val="40"/>
+                                <w:szCs w:val="40"/>
+                                <w14:shadow w14:blurRad="38100" w14:dist="19050" w14:dir="2700000" w14:sx="100000" w14:sy="100000" w14:kx="0" w14:ky="0" w14:algn="tl">
+                                  <w14:schemeClr w14:val="dk1">
+                                    <w14:alpha w14:val="60000"/>
+                                  </w14:schemeClr>
+                                </w14:shadow>
+                                <w14:textOutline w14:w="0" w14:cap="flat" w14:cmpd="sng" w14:algn="ctr">
+                                  <w14:noFill/>
+                                  <w14:prstDash w14:val="solid"/>
+                                  <w14:round/>
+                                </w14:textOutline>
+                              </w:rPr>
+                              <w:t>Toconas Oscar Luis Emanuel</w:t>
+                            </w:r>
+                          </w:p>
+                          <w:p>
+                            <w:pPr>
+                              <w:jc w:val="center"/>
+                              <w:rPr>
+                                <w:color w:val="000000" w:themeColor="text1"/>
+                                <w:sz w:val="40"/>
+                                <w:szCs w:val="40"/>
+                                <w14:shadow w14:blurRad="38100" w14:dist="19050" w14:dir="2700000" w14:sx="100000" w14:sy="100000" w14:kx="0" w14:ky="0" w14:algn="tl">
+                                  <w14:schemeClr w14:val="dk1">
+                                    <w14:alpha w14:val="60000"/>
+                                  </w14:schemeClr>
+                                </w14:shadow>
+                                <w14:textOutline w14:w="0" w14:cap="flat" w14:cmpd="sng" w14:algn="ctr">
+                                  <w14:noFill/>
+                                  <w14:prstDash w14:val="solid"/>
+                                  <w14:round/>
+                                </w14:textOutline>
+                              </w:rPr>
+                            </w:pPr>
+                            <w:r>
+                              <w:rPr>
+                                <w:color w:val="000000" w:themeColor="text1"/>
+                                <w:sz w:val="40"/>
+                                <w:szCs w:val="40"/>
+                                <w14:shadow w14:blurRad="38100" w14:dist="19050" w14:dir="2700000" w14:sx="100000" w14:sy="100000" w14:kx="0" w14:ky="0" w14:algn="tl">
+                                  <w14:schemeClr w14:val="dk1">
+                                    <w14:alpha w14:val="60000"/>
+                                  </w14:schemeClr>
+                                </w14:shadow>
+                                <w14:textOutline w14:w="0" w14:cap="flat" w14:cmpd="sng" w14:algn="ctr">
+                                  <w14:noFill/>
+                                  <w14:prstDash w14:val="solid"/>
+                                  <w14:round/>
+                                </w14:textOutline>
+                              </w:rPr>
+                              <w:t>LU /</w:t>
+                            </w:r>
+                            <w:r>
+                              <w:rPr>
+                                <w:color w:val="000000" w:themeColor="text1"/>
+                                <w:sz w:val="40"/>
+                                <w:szCs w:val="40"/>
+                                <w14:shadow w14:blurRad="38100" w14:dist="19050" w14:dir="2700000" w14:sx="100000" w14:sy="100000" w14:kx="0" w14:ky="0" w14:algn="tl">
+                                  <w14:schemeClr w14:val="dk1">
+                                    <w14:alpha w14:val="60000"/>
+                                  </w14:schemeClr>
+                                </w14:shadow>
+                                <w14:textOutline w14:w="0" w14:cap="flat" w14:cmpd="sng" w14:algn="ctr">
+                                  <w14:noFill/>
+                                  <w14:prstDash w14:val="solid"/>
+                                  <w14:round/>
+                                </w14:textOutline>
+                              </w:rPr>
+                              <w:t xml:space="preserve"> TUV000040</w:t>
+                            </w:r>
+                          </w:p>
+                        </w:txbxContent>
+                      </wps:txbx>
+                      <wps:bodyPr rot="0" spcFirstLastPara="0" vertOverflow="overflow" horzOverflow="overflow" vert="horz" wrap="none" lIns="91440" tIns="45720" rIns="91440" bIns="45720" numCol="1" spcCol="0" rtlCol="0" fromWordArt="0" anchor="t" anchorCtr="0" forceAA="0" compatLnSpc="1">
+                        <a:prstTxWarp prst="textNoShape">
+                          <a:avLst/>
+                        </a:prstTxWarp>
+                        <a:spAutoFit/>
+                      </wps:bodyPr>
+                    </wps:wsp>
+                  </a:graphicData>
+                </a:graphic>
+              </wp:anchor>
+            </w:drawing>
+          </mc:Choice>
+          <mc:Fallback xmlns:w16sdtdh="http://schemas.microsoft.com/office/word/2020/wordml/sdtdatahash" xmlns:w16="http://schemas.microsoft.com/office/word/2018/wordml" xmlns:w16cex="http://schemas.microsoft.com/office/word/2018/wordml/cex">
+            <w:pict>
+              <v:shape w14:anchorId="4BEDDD00" id="Cuadro de texto 2" o:spid="_x0000_s1027" type="#_x0000_t202" style="position:absolute;margin-left:97.85pt;margin-top:246.9pt;width:2in;height:2in;z-index:251661312;visibility:visible;mso-wrap-style:none;mso-wrap-distance-left:9pt;mso-wrap-distance-top:0;mso-wrap-distance-right:9pt;mso-wrap-distance-bottom:0;mso-position-horizontal:absolute;mso-position-horizontal-relative:margin;mso-position-vertical:absolute;mso-position-vertical-relative:text;v-text-anchor:top" o:gfxdata="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" filled="f" stroked="f">
+                <v:textbox style="mso-fit-shape-to-text:t">
+                  <w:txbxContent>
+                    <w:p>
+                      <w:pPr>
+                        <w:jc w:val="center"/>
+                        <w:rPr>
+                          <w:color w:val="000000" w:themeColor="text1"/>
+                          <w:sz w:val="40"/>
+                          <w:szCs w:val="40"/>
+                          <w14:shadow w14:blurRad="38100" w14:dist="19050" w14:dir="2700000" w14:sx="100000" w14:sy="100000" w14:kx="0" w14:ky="0" w14:algn="tl">
+                            <w14:schemeClr w14:val="dk1">
+                              <w14:alpha w14:val="60000"/>
+                            </w14:schemeClr>
+                          </w14:shadow>
+                          <w14:textOutline w14:w="0" w14:cap="flat" w14:cmpd="sng" w14:algn="ctr">
+                            <w14:noFill/>
+                            <w14:prstDash w14:val="solid"/>
+                            <w14:round/>
+                          </w14:textOutline>
+                        </w:rPr>
+                      </w:pPr>
+                      <w:r>
+                        <w:rPr>
+                          <w:color w:val="000000" w:themeColor="text1"/>
+                          <w:sz w:val="40"/>
+                          <w:szCs w:val="40"/>
+                          <w14:shadow w14:blurRad="38100" w14:dist="19050" w14:dir="2700000" w14:sx="100000" w14:sy="100000" w14:kx="0" w14:ky="0" w14:algn="tl">
+                            <w14:schemeClr w14:val="dk1">
+                              <w14:alpha w14:val="60000"/>
+                            </w14:schemeClr>
+                          </w14:shadow>
+                          <w14:textOutline w14:w="0" w14:cap="flat" w14:cmpd="sng" w14:algn="ctr">
+                            <w14:noFill/>
+                            <w14:prstDash w14:val="solid"/>
+                            <w14:round/>
+                          </w14:textOutline>
+                        </w:rPr>
+                        <w:t>Actividad</w:t>
+                      </w:r>
+                    </w:p>
+                    <w:p>
+                      <w:pPr>
+                        <w:jc w:val="center"/>
+                        <w:rPr>
+                          <w:color w:val="000000" w:themeColor="text1"/>
+                          <w:sz w:val="40"/>
+                          <w:szCs w:val="40"/>
+                          <w14:shadow w14:blurRad="38100" w14:dist="19050" w14:dir="2700000" w14:sx="100000" w14:sy="100000" w14:kx="0" w14:ky="0" w14:algn="tl">
+                            <w14:schemeClr w14:val="dk1">
+                              <w14:alpha w14:val="60000"/>
+                            </w14:schemeClr>
+                          </w14:shadow>
+                          <w14:textOutline w14:w="0" w14:cap="flat" w14:cmpd="sng" w14:algn="ctr">
+                            <w14:noFill/>
+                            <w14:prstDash w14:val="solid"/>
+                            <w14:round/>
+                          </w14:textOutline>
+                        </w:rPr>
+                      </w:pPr>
+                      <w:r>
+                        <w:rPr>
+                          <w:color w:val="000000" w:themeColor="text1"/>
+                          <w:sz w:val="40"/>
+                          <w:szCs w:val="40"/>
+                          <w14:shadow w14:blurRad="38100" w14:dist="19050" w14:dir="2700000" w14:sx="100000" w14:sy="100000" w14:kx="0" w14:ky="0" w14:algn="tl">
+                            <w14:schemeClr w14:val="dk1">
+                              <w14:alpha w14:val="60000"/>
+                            </w14:schemeClr>
+                          </w14:shadow>
+                          <w14:textOutline w14:w="0" w14:cap="flat" w14:cmpd="sng" w14:algn="ctr">
+                            <w14:noFill/>
+                            <w14:prstDash w14:val="solid"/>
+                            <w14:round/>
+                          </w14:textOutline>
+                        </w:rPr>
+                        <w:t>Análisis y Diseño</w:t>
+                      </w:r>
+                    </w:p>
+                    <w:p>
+                      <w:pPr>
+                        <w:jc w:val="center"/>
+                        <w:rPr>
+                          <w:color w:val="000000" w:themeColor="text1"/>
+                          <w:sz w:val="40"/>
+                          <w:szCs w:val="40"/>
+                          <w14:shadow w14:blurRad="38100" w14:dist="19050" w14:dir="2700000" w14:sx="100000" w14:sy="100000" w14:kx="0" w14:ky="0" w14:algn="tl">
+                            <w14:schemeClr w14:val="dk1">
+                              <w14:alpha w14:val="60000"/>
+                            </w14:schemeClr>
+                          </w14:shadow>
+                          <w14:textOutline w14:w="0" w14:cap="flat" w14:cmpd="sng" w14:algn="ctr">
+                            <w14:noFill/>
+                            <w14:prstDash w14:val="solid"/>
+                            <w14:round/>
+                          </w14:textOutline>
+                        </w:rPr>
+                      </w:pPr>
+                      <w:r>
+                        <w:rPr>
+                          <w:color w:val="000000" w:themeColor="text1"/>
+                          <w:sz w:val="40"/>
+                          <w:szCs w:val="40"/>
+                          <w14:shadow w14:blurRad="38100" w14:dist="19050" w14:dir="2700000" w14:sx="100000" w14:sy="100000" w14:kx="0" w14:ky="0" w14:algn="tl">
+                            <w14:schemeClr w14:val="dk1">
+                              <w14:alpha w14:val="60000"/>
+                            </w14:schemeClr>
+                          </w14:shadow>
+                          <w14:textOutline w14:w="0" w14:cap="flat" w14:cmpd="sng" w14:algn="ctr">
+                            <w14:noFill/>
+                            <w14:prstDash w14:val="solid"/>
+                            <w14:round/>
+                          </w14:textOutline>
+                        </w:rPr>
+                        <w:t>Apellido y Nombre</w:t>
+                      </w:r>
+                    </w:p>
+                    <w:p>
+                      <w:pPr>
+                        <w:jc w:val="center"/>
+                        <w:rPr>
+                          <w:color w:val="000000" w:themeColor="text1"/>
+                          <w:sz w:val="40"/>
+                          <w:szCs w:val="40"/>
+                          <w14:shadow w14:blurRad="38100" w14:dist="19050" w14:dir="2700000" w14:sx="100000" w14:sy="100000" w14:kx="0" w14:ky="0" w14:algn="tl">
+                            <w14:schemeClr w14:val="dk1">
+                              <w14:alpha w14:val="60000"/>
+                            </w14:schemeClr>
+                          </w14:shadow>
+                          <w14:textOutline w14:w="0" w14:cap="flat" w14:cmpd="sng" w14:algn="ctr">
+                            <w14:noFill/>
+                            <w14:prstDash w14:val="solid"/>
+                            <w14:round/>
+                          </w14:textOutline>
+                        </w:rPr>
+                      </w:pPr>
+                      <w:r>
+                        <w:rPr>
+                          <w:color w:val="000000" w:themeColor="text1"/>
+                          <w:sz w:val="40"/>
+                          <w:szCs w:val="40"/>
+                          <w14:shadow w14:blurRad="38100" w14:dist="19050" w14:dir="2700000" w14:sx="100000" w14:sy="100000" w14:kx="0" w14:ky="0" w14:algn="tl">
+                            <w14:schemeClr w14:val="dk1">
+                              <w14:alpha w14:val="60000"/>
+                            </w14:schemeClr>
+                          </w14:shadow>
+                          <w14:textOutline w14:w="0" w14:cap="flat" w14:cmpd="sng" w14:algn="ctr">
+                            <w14:noFill/>
+                            <w14:prstDash w14:val="solid"/>
+                            <w14:round/>
+                          </w14:textOutline>
+                        </w:rPr>
+                        <w:t>Toconas Oscar Luis Emanuel</w:t>
+                      </w:r>
+                    </w:p>
+                    <w:p>
+                      <w:pPr>
+                        <w:jc w:val="center"/>
+                        <w:rPr>
+                          <w:color w:val="000000" w:themeColor="text1"/>
+                          <w:sz w:val="40"/>
+                          <w:szCs w:val="40"/>
+                          <w14:shadow w14:blurRad="38100" w14:dist="19050" w14:dir="2700000" w14:sx="100000" w14:sy="100000" w14:kx="0" w14:ky="0" w14:algn="tl">
+                            <w14:schemeClr w14:val="dk1">
+                              <w14:alpha w14:val="60000"/>
+                            </w14:schemeClr>
+                          </w14:shadow>
+                          <w14:textOutline w14:w="0" w14:cap="flat" w14:cmpd="sng" w14:algn="ctr">
+                            <w14:noFill/>
+                            <w14:prstDash w14:val="solid"/>
+                            <w14:round/>
+                          </w14:textOutline>
+                        </w:rPr>
+                      </w:pPr>
+                      <w:r>
+                        <w:rPr>
+                          <w:color w:val="000000" w:themeColor="text1"/>
+                          <w:sz w:val="40"/>
+                          <w:szCs w:val="40"/>
+                          <w14:shadow w14:blurRad="38100" w14:dist="19050" w14:dir="2700000" w14:sx="100000" w14:sy="100000" w14:kx="0" w14:ky="0" w14:algn="tl">
+                            <w14:schemeClr w14:val="dk1">
+                              <w14:alpha w14:val="60000"/>
+                            </w14:schemeClr>
+                          </w14:shadow>
+                          <w14:textOutline w14:w="0" w14:cap="flat" w14:cmpd="sng" w14:algn="ctr">
+                            <w14:noFill/>
+                            <w14:prstDash w14:val="solid"/>
+                            <w14:round/>
+                          </w14:textOutline>
+                        </w:rPr>
+                        <w:t>LU /</w:t>
+                      </w:r>
+                      <w:r>
+                        <w:rPr>
+                          <w:color w:val="000000" w:themeColor="text1"/>
+                          <w:sz w:val="40"/>
+                          <w:szCs w:val="40"/>
+                          <w14:shadow w14:blurRad="38100" w14:dist="19050" w14:dir="2700000" w14:sx="100000" w14:sy="100000" w14:kx="0" w14:ky="0" w14:algn="tl">
+                            <w14:schemeClr w14:val="dk1">
+                              <w14:alpha w14:val="60000"/>
+                            </w14:schemeClr>
+                          </w14:shadow>
+                          <w14:textOutline w14:w="0" w14:cap="flat" w14:cmpd="sng" w14:algn="ctr">
+                            <w14:noFill/>
+                            <w14:prstDash w14:val="solid"/>
+                            <w14:round/>
+                          </w14:textOutline>
+                        </w:rPr>
+                        <w:t xml:space="preserve"> TUV000040</w:t>
+                      </w:r>
+                    </w:p>
+                  </w:txbxContent>
+                </v:textbox>
+                <w10:wrap anchorx="margin"/>
+              </v:shape>
+            </w:pict>
+          </mc:Fallback>
+        </mc:AlternateContent>
+      </w:r>
+      <w:r>
+        <w:rPr>
+          <w:noProof/>
+        </w:rPr>
+        <mc:AlternateContent>
+          <mc:Choice Requires="wps">
+            <w:drawing>
+              <wp:anchor distT="0" distB="0" distL="114300" distR="114300" simplePos="0" relativeHeight="251659264" behindDoc="0" locked="0" layoutInCell="1" allowOverlap="1" wp14:anchorId="301DCC23" wp14:editId="585547A5">
+                <wp:simplePos x="0" y="0"/>
+                <wp:positionH relativeFrom="margin">
+                  <wp:align>right</wp:align>
+                </wp:positionH>
+                <wp:positionV relativeFrom="paragraph">
+                  <wp:posOffset>1486602</wp:posOffset>
+                </wp:positionV>
+                <wp:extent cx="1828800" cy="1828800"/>
+                <wp:effectExtent l="0" t="0" r="0" b="0"/>
+                <wp:wrapNone/>
+                <wp:docPr id="1" name="Cuadro de texto 1"/>
+                <wp:cNvGraphicFramePr/>
+                <a:graphic xmlns:a="http://schemas.openxmlformats.org/drawingml/2006/main">
+                  <a:graphicData uri="http://schemas.microsoft.com/office/word/2010/wordprocessingShape">
+                    <wps:wsp>
+                      <wps:cNvSpPr txBox="1"/>
+                      <wps:spPr>
+                        <a:xfrm>
+                          <a:off x="0" y="0"/>
+                          <a:ext cx="1828800" cy="1828800"/>
+                        </a:xfrm>
+                        <a:prstGeom prst="rect">
+                          <a:avLst/>
+                        </a:prstGeom>
+                        <a:noFill/>
+                        <a:ln>
+                          <a:noFill/>
+                        </a:ln>
+                      </wps:spPr>
+                      <wps:txbx>
+                        <w:txbxContent>
+                          <w:p>
+                            <w:pPr>
+                              <w:jc w:val="center"/>
+                              <w:rPr>
+                                <w:b/>
+                                <w:outline/>
+                                <w:color w:val="ED7D31" w:themeColor="accent2"/>
+                                <w:sz w:val="52"/>
+                                <w:szCs w:val="52"/>
+                                <w14:shadow w14:blurRad="0" w14:dist="38100" w14:dir="2700000" w14:sx="100000" w14:sy="100000" w14:kx="0" w14:ky="0" w14:algn="tl">
+                                  <w14:schemeClr w14:val="accent2"/>
+                                </w14:shadow>
+                                <w14:textOutline w14:w="6604" w14:cap="flat" w14:cmpd="sng" w14:algn="ctr">
+                                  <w14:solidFill>
+                                    <w14:schemeClr w14:val="accent2"/>
+                                  </w14:solidFill>
+                                  <w14:prstDash w14:val="solid"/>
+                                  <w14:round/>
+                                </w14:textOutline>
+                                <w14:textFill>
+                                  <w14:solidFill>
+                                    <w14:srgbClr w14:val="FFFFFF"/>
+                                  </w14:solidFill>
+                                </w14:textFill>
+                              </w:rPr>
+                            </w:pPr>
+                            <w:r>
+                              <w:rPr>
+                                <w:b/>
+                                <w:outline/>
+                                <w:color w:val="ED7D31" w:themeColor="accent2"/>
+                                <w:sz w:val="52"/>
+                                <w:szCs w:val="52"/>
+                                <w14:shadow w14:blurRad="0" w14:dist="38100" w14:dir="2700000" w14:sx="100000" w14:sy="100000" w14:kx="0" w14:ky="0" w14:algn="tl">
+                                  <w14:schemeClr w14:val="accent2"/>
+                                </w14:shadow>
+                                <w14:textOutline w14:w="6604" w14:cap="flat" w14:cmpd="sng" w14:algn="ctr">
+                                  <w14:solidFill>
+                                    <w14:schemeClr w14:val="accent2"/>
+                                  </w14:solidFill>
+                                  <w14:prstDash w14:val="solid"/>
+                                  <w14:round/>
+                                </w14:textOutline>
+                                <w14:textFill>
+                                  <w14:solidFill>
+                                    <w14:srgbClr w14:val="FFFFFF"/>
+                                  </w14:solidFill>
+                                </w14:textFill>
+                              </w:rPr>
+                              <w:t>FUNDAMENTOS DE PROGRAMACIÓN ORIENTADA A OBJETOS</w:t>
+                            </w:r>
+                          </w:p>
+                        </w:txbxContent>
+                      </wps:txbx>
+                      <wps:bodyPr rot="0" spcFirstLastPara="0" vertOverflow="overflow" horzOverflow="overflow" vert="horz" wrap="none" lIns="91440" tIns="45720" rIns="91440" bIns="45720" numCol="1" spcCol="0" rtlCol="0" fromWordArt="0" anchor="t" anchorCtr="0" forceAA="0" compatLnSpc="1">
+                        <a:prstTxWarp prst="textNoShape">
+                          <a:avLst/>
+                        </a:prstTxWarp>
+                        <a:spAutoFit/>
+                      </wps:bodyPr>
+                    </wps:wsp>
+                  </a:graphicData>
+                </a:graphic>
+              </wp:anchor>
+            </w:drawing>
+          </mc:Choice>
+          <mc:Fallback xmlns:w16sdtdh="http://schemas.microsoft.com/office/word/2020/wordml/sdtdatahash" xmlns:w16="http://schemas.microsoft.com/office/word/2018/wordml" xmlns:w16cex="http://schemas.microsoft.com/office/word/2018/wordml/cex">
+            <w:pict>
+              <v:shape w14:anchorId="301DCC23" id="Cuadro de texto 1" o:spid="_x0000_s1028" type="#_x0000_t202" style="position:absolute;margin-left:92.8pt;margin-top:117.05pt;width:2in;height:2in;z-index:251659264;visibility:visible;mso-wrap-style:none;mso-wrap-distance-left:9pt;mso-wrap-distance-top:0;mso-wrap-distance-right:9pt;mso-wrap-distance-bottom:0;mso-position-horizontal:right;mso-position-horizontal-relative:margin;mso-position-vertical:absolute;mso-position-vertical-relative:text;v-text-anchor:top" o:gfxdata="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" filled="f" stroked="f">
+                <v:textbox style="mso-fit-shape-to-text:t">
+                  <w:txbxContent>
+                    <w:p>
+                      <w:pPr>
+                        <w:jc w:val="center"/>
+                        <w:rPr>
+                          <w:b/>
+                          <w:outline/>
+                          <w:color w:val="ED7D31" w:themeColor="accent2"/>
+                          <w:sz w:val="52"/>
+                          <w:szCs w:val="52"/>
+                          <w14:shadow w14:blurRad="0" w14:dist="38100" w14:dir="2700000" w14:sx="100000" w14:sy="100000" w14:kx="0" w14:ky="0" w14:algn="tl">
+                            <w14:schemeClr w14:val="accent2"/>
+                          </w14:shadow>
+                          <w14:textOutline w14:w="6604" w14:cap="flat" w14:cmpd="sng" w14:algn="ctr">
+                            <w14:solidFill>
+                              <w14:schemeClr w14:val="accent2"/>
+                            </w14:solidFill>
+                            <w14:prstDash w14:val="solid"/>
+                            <w14:round/>
+                          </w14:textOutline>
+                          <w14:textFill>
+                            <w14:solidFill>
+                              <w14:srgbClr w14:val="FFFFFF"/>
+                            </w14:solidFill>
+                          </w14:textFill>
+                        </w:rPr>
+                      </w:pPr>
+                      <w:r>
+                        <w:rPr>
+                          <w:b/>
+                          <w:outline/>
+                          <w:color w:val="ED7D31" w:themeColor="accent2"/>
+                          <w:sz w:val="52"/>
+                          <w:szCs w:val="52"/>
+                          <w14:shadow w14:blurRad="0" w14:dist="38100" w14:dir="2700000" w14:sx="100000" w14:sy="100000" w14:kx="0" w14:ky="0" w14:algn="tl">
+                            <w14:schemeClr w14:val="accent2"/>
+                          </w14:shadow>
+                          <w14:textOutline w14:w="6604" w14:cap="flat" w14:cmpd="sng" w14:algn="ctr">
+                            <w14:solidFill>
+                              <w14:schemeClr w14:val="accent2"/>
+                            </w14:solidFill>
+                            <w14:prstDash w14:val="solid"/>
+                            <w14:round/>
+                          </w14:textOutline>
+                          <w14:textFill>
+                            <w14:solidFill>
+                              <w14:srgbClr w14:val="FFFFFF"/>
+                            </w14:solidFill>
+                          </w14:textFill>
+                        </w:rPr>
+                        <w:t>FUNDAMENTOS DE PROGRAMACIÓN ORIENTADA A OBJETOS</w:t>
+                      </w:r>
+                    </w:p>
+                  </w:txbxContent>
+                </v:textbox>
+                <w10:wrap anchorx="margin"/>
+              </v:shape>
+            </w:pict>
+          </mc:Fallback>
+        </mc:AlternateContent>
       </w:r>
     </w:p>
     <w:p>
       <w:pPr>
-        <w:pStyle w:val="NormalWeb"/>
         <w:rPr>
-          <w:color w:val="000000"/>
-          <w:sz w:val="27"/>
-          <w:szCs w:val="27"/>
+          <w:lang w:val="es-419"/>
         </w:rPr>
       </w:pPr>
-      <w:proofErr w:type="spellStart"/>
+    </w:p>
+    <w:p>
+      <w:pPr>
+        <w:rPr>
+          <w:lang w:val="es-419"/>
+        </w:rPr>
+      </w:pPr>
+    </w:p>
+    <w:sdt>
+      <w:sdtPr>
+        <w:rPr>
+          <w:rFonts w:asciiTheme="minorHAnsi" w:eastAsiaTheme="minorHAnsi" w:hAnsiTheme="minorHAnsi" w:cstheme="minorBidi"/>
+          <w:color w:val="auto"/>
+          <w:sz w:val="22"/>
+          <w:szCs w:val="22"/>
+          <w:lang w:val="es-ES" w:eastAsia="en-US"/>
+        </w:rPr>
+        <w:id w:val="407889008"/>
+        <w:docPartObj>
+          <w:docPartGallery w:val="Table of Contents"/>
+          <w:docPartUnique/>
+        </w:docPartObj>
+      </w:sdtPr>
+      <w:sdtEndPr>
+        <w:rPr>
+          <w:b/>
+          <w:bCs/>
+        </w:rPr>
+      </w:sdtEndPr>
+      <w:sdtContent>
+        <w:p>
+          <w:pPr>
+            <w:pStyle w:val="TtuloTDC"/>
+          </w:pPr>
+          <w:r>
+            <w:rPr>
+              <w:lang w:val="es-ES"/>
+            </w:rPr>
+            <w:t>INDICE</w:t>
+          </w:r>
+        </w:p>
+        <w:p>
+          <w:pPr>
+            <w:pStyle w:val="TDC1"/>
+            <w:tabs>
+              <w:tab w:val="right" w:leader="dot" w:pos="8494"/>
+            </w:tabs>
+            <w:rPr>
+              <w:rFonts w:eastAsiaTheme="minorEastAsia"/>
+              <w:noProof/>
+              <w:lang w:val="es-419" w:eastAsia="es-419"/>
+            </w:rPr>
+          </w:pPr>
+          <w:r>
+            <w:fldChar w:fldCharType="begin"/>
+          </w:r>
+          <w:r>
+            <w:instrText xml:space="preserve"> TOC \o "1-3" \h \z \u </w:instrText>
+          </w:r>
+          <w:r>
+            <w:fldChar w:fldCharType="separate"/>
+          </w:r>
+          <w:hyperlink w:anchor="_Toc131273976" w:history="1">
+            <w:r>
+              <w:rPr>
+                <w:rStyle w:val="Hipervnculo"/>
+                <w:noProof/>
+              </w:rPr>
+              <w:t>Punto 1: Enunciado del punto</w:t>
+            </w:r>
+            <w:r>
+              <w:rPr>
+                <w:noProof/>
+                <w:webHidden/>
+              </w:rPr>
+              <w:tab/>
+            </w:r>
+            <w:r>
+              <w:rPr>
+                <w:noProof/>
+                <w:webHidden/>
+              </w:rPr>
+              <w:fldChar w:fldCharType="begin"/>
+            </w:r>
+            <w:r>
+              <w:rPr>
+                <w:noProof/>
+                <w:webHidden/>
+              </w:rPr>
+              <w:instrText xml:space="preserve"> PAGEREF _Toc131273976 \h </w:instrText>
+            </w:r>
+            <w:r>
+              <w:rPr>
+                <w:noProof/>
+                <w:webHidden/>
+              </w:rPr>
+            </w:r>
+            <w:r>
+              <w:rPr>
+                <w:noProof/>
+                <w:webHidden/>
+              </w:rPr>
+              <w:fldChar w:fldCharType="separate"/>
+            </w:r>
+            <w:r>
+              <w:rPr>
+                <w:noProof/>
+                <w:webHidden/>
+              </w:rPr>
+              <w:t>3</w:t>
+            </w:r>
+            <w:r>
+              <w:rPr>
+                <w:noProof/>
+                <w:webHidden/>
+              </w:rPr>
+              <w:fldChar w:fldCharType="end"/>
+            </w:r>
+          </w:hyperlink>
+        </w:p>
+        <w:p>
+          <w:pPr>
+            <w:pStyle w:val="TDC1"/>
+            <w:tabs>
+              <w:tab w:val="right" w:leader="dot" w:pos="8494"/>
+            </w:tabs>
+            <w:rPr>
+              <w:rFonts w:eastAsiaTheme="minorEastAsia"/>
+              <w:noProof/>
+              <w:lang w:val="es-419" w:eastAsia="es-419"/>
+            </w:rPr>
+          </w:pPr>
+          <w:hyperlink w:anchor="_Toc131273977" w:history="1">
+            <w:r>
+              <w:rPr>
+                <w:rStyle w:val="Hipervnculo"/>
+                <w:noProof/>
+              </w:rPr>
+              <w:t>Desarrollo del punto</w:t>
+            </w:r>
+            <w:r>
+              <w:rPr>
+                <w:noProof/>
+                <w:webHidden/>
+              </w:rPr>
+              <w:tab/>
+            </w:r>
+            <w:r>
+              <w:rPr>
+                <w:noProof/>
+                <w:webHidden/>
+              </w:rPr>
+              <w:fldChar w:fldCharType="begin"/>
+            </w:r>
+            <w:r>
+              <w:rPr>
+                <w:noProof/>
+                <w:webHidden/>
+              </w:rPr>
+              <w:instrText xml:space="preserve"> PAGEREF _Toc131273977 \h </w:instrText>
+            </w:r>
+            <w:r>
+              <w:rPr>
+                <w:noProof/>
+                <w:webHidden/>
+              </w:rPr>
+            </w:r>
+            <w:r>
+              <w:rPr>
+                <w:noProof/>
+                <w:webHidden/>
+              </w:rPr>
+              <w:fldChar w:fldCharType="separate"/>
+            </w:r>
+            <w:r>
+              <w:rPr>
+                <w:noProof/>
+                <w:webHidden/>
+              </w:rPr>
+              <w:t>4</w:t>
+            </w:r>
+            <w:r>
+              <w:rPr>
+                <w:noProof/>
+                <w:webHidden/>
+              </w:rPr>
+              <w:fldChar w:fldCharType="end"/>
+            </w:r>
+          </w:hyperlink>
+        </w:p>
+        <w:p>
+          <w:pPr>
+            <w:pStyle w:val="TDC1"/>
+            <w:tabs>
+              <w:tab w:val="right" w:leader="dot" w:pos="8494"/>
+            </w:tabs>
+            <w:rPr>
+              <w:rFonts w:eastAsiaTheme="minorEastAsia"/>
+              <w:noProof/>
+              <w:lang w:val="es-419" w:eastAsia="es-419"/>
+            </w:rPr>
+          </w:pPr>
+          <w:hyperlink w:anchor="_Toc131273978" w:history="1">
+            <w:r>
+              <w:rPr>
+                <w:rStyle w:val="Hipervnculo"/>
+                <w:noProof/>
+              </w:rPr>
+              <w:t>Conclusión</w:t>
+            </w:r>
+            <w:r>
+              <w:rPr>
+                <w:noProof/>
+                <w:webHidden/>
+              </w:rPr>
+              <w:tab/>
+            </w:r>
+            <w:r>
+              <w:rPr>
+                <w:noProof/>
+                <w:webHidden/>
+              </w:rPr>
+              <w:fldChar w:fldCharType="begin"/>
+            </w:r>
+            <w:r>
+              <w:rPr>
+                <w:noProof/>
+                <w:webHidden/>
+              </w:rPr>
+              <w:instrText xml:space="preserve"> PAGEREF _Toc131273978 \h </w:instrText>
+            </w:r>
+            <w:r>
+              <w:rPr>
+                <w:noProof/>
+                <w:webHidden/>
+              </w:rPr>
+            </w:r>
+            <w:r>
+              <w:rPr>
+                <w:noProof/>
+                <w:webHidden/>
+              </w:rPr>
+              <w:fldChar w:fldCharType="separate"/>
+            </w:r>
+            <w:r>
+              <w:rPr>
+                <w:noProof/>
+                <w:webHidden/>
+              </w:rPr>
+              <w:t>5</w:t>
+            </w:r>
+            <w:r>
+              <w:rPr>
+                <w:noProof/>
+                <w:webHidden/>
+              </w:rPr>
+              <w:fldChar w:fldCharType="end"/>
+            </w:r>
+          </w:hyperlink>
+        </w:p>
+        <w:p>
+          <w:pPr>
+            <w:pStyle w:val="TDC1"/>
+            <w:tabs>
+              <w:tab w:val="right" w:leader="dot" w:pos="8494"/>
+            </w:tabs>
+            <w:rPr>
+              <w:rFonts w:eastAsiaTheme="minorEastAsia"/>
+              <w:noProof/>
+              <w:lang w:val="es-419" w:eastAsia="es-419"/>
+            </w:rPr>
+          </w:pPr>
+          <w:hyperlink w:anchor="_Toc131273979" w:history="1">
+            <w:r>
+              <w:rPr>
+                <w:rStyle w:val="Hipervnculo"/>
+                <w:noProof/>
+              </w:rPr>
+              <w:t>Fuentes bibliográficas</w:t>
+            </w:r>
+            <w:r>
+              <w:rPr>
+                <w:noProof/>
+                <w:webHidden/>
+              </w:rPr>
+              <w:tab/>
+            </w:r>
+            <w:r>
+              <w:rPr>
+                <w:noProof/>
+                <w:webHidden/>
+              </w:rPr>
+              <w:fldChar w:fldCharType="begin"/>
+            </w:r>
+            <w:r>
+              <w:rPr>
+                <w:noProof/>
+                <w:webHidden/>
+              </w:rPr>
+              <w:instrText xml:space="preserve"> PAGEREF _Toc131273979 \h </w:instrText>
+            </w:r>
+            <w:r>
+              <w:rPr>
+                <w:noProof/>
+                <w:webHidden/>
+              </w:rPr>
+            </w:r>
+            <w:r>
+              <w:rPr>
+                <w:noProof/>
+                <w:webHidden/>
+              </w:rPr>
+              <w:fldChar w:fldCharType="separate"/>
+            </w:r>
+            <w:r>
+              <w:rPr>
+                <w:noProof/>
+                <w:webHidden/>
+              </w:rPr>
+              <w:t>6</w:t>
+            </w:r>
+            <w:r>
+              <w:rPr>
+                <w:noProof/>
+                <w:webHidden/>
+              </w:rPr>
+              <w:fldChar w:fldCharType="end"/>
+            </w:r>
+          </w:hyperlink>
+        </w:p>
+        <w:p>
+          <w:pPr>
+            <w:sectPr>
+              <w:headerReference w:type="first" r:id="rId12"/>
+              <w:pgSz w:w="11906" w:h="16838"/>
+              <w:pgMar w:top="1417" w:right="1701" w:bottom="1417" w:left="1701" w:header="708" w:footer="708" w:gutter="0"/>
+              <w:pgBorders w:display="notFirstPage">
+                <w:bottom w:val="double" w:sz="4" w:space="1" w:color="2F5496" w:themeColor="accent1" w:themeShade="BF"/>
+              </w:pgBorders>
+              <w:cols w:space="708"/>
+              <w:titlePg/>
+              <w:docGrid w:linePitch="360"/>
+            </w:sectPr>
+          </w:pPr>
+          <w:r>
+            <w:rPr>
+              <w:b/>
+              <w:bCs/>
+              <w:lang w:val="es-ES"/>
+            </w:rPr>
+            <w:fldChar w:fldCharType="end"/>
+          </w:r>
+        </w:p>
+      </w:sdtContent>
+    </w:sdt>
+    <w:p>
+      <w:pPr>
+        <w:pStyle w:val="Ttulo1"/>
+      </w:pPr>
+      <w:bookmarkStart w:id="0" w:name="_Toc131273976"/>
+      <w:r>
+        <w:lastRenderedPageBreak/>
+        <w:t>Punto 1: Enunciado del punto</w:t>
+      </w:r>
+      <w:bookmarkEnd w:id="0"/>
+    </w:p>
+    <w:p>
+      <w:r>
+        <w:br w:type="page"/>
+      </w:r>
+      <w:bookmarkStart w:id="1" w:name="_GoBack"/>
+      <w:bookmarkEnd w:id="1"/>
+    </w:p>
+    <w:p/>
+    <w:p>
+      <w:pPr>
+        <w:pStyle w:val="Ttulo1"/>
+      </w:pPr>
+      <w:bookmarkStart w:id="2" w:name="_Toc131273977"/>
+      <w:r>
+        <w:t>Desarrollo d</w:t>
+      </w:r>
+      <w:r>
+        <w:t>el punto</w:t>
+      </w:r>
+      <w:bookmarkEnd w:id="2"/>
+    </w:p>
+    <w:p/>
+    <w:p>
+      <w:pPr>
+        <w:autoSpaceDE w:val="0"/>
+        <w:autoSpaceDN w:val="0"/>
+        <w:adjustRightInd w:val="0"/>
+        <w:spacing w:after="120" w:line="240" w:lineRule="auto"/>
+        <w:jc w:val="both"/>
+      </w:pPr>
       <w:r>
         <w:rPr>
-          <w:color w:val="000000"/>
-          <w:sz w:val="27"/>
-          <w:szCs w:val="27"/>
+          <w:b/>
+          <w:bCs/>
+          <w:color w:val="00B050"/>
         </w:rPr>
-        <w:t>Analisis</w:t>
+        <w:t>Definición del Problema</w:t>
       </w:r>
-      <w:proofErr w:type="spellEnd"/>
+      <w:r>
+        <w:t>: Obtener radio</w:t>
+      </w:r>
+    </w:p>
+    <w:p>
+      <w:pPr>
+        <w:autoSpaceDE w:val="0"/>
+        <w:autoSpaceDN w:val="0"/>
+        <w:adjustRightInd w:val="0"/>
+        <w:spacing w:after="120" w:line="240" w:lineRule="auto"/>
+        <w:jc w:val="both"/>
+      </w:pPr>
       <w:r>
         <w:rPr>
-          <w:color w:val="000000"/>
-          <w:sz w:val="27"/>
-          <w:szCs w:val="27"/>
+          <w:b/>
+          <w:bCs/>
+          <w:color w:val="00B050"/>
         </w:rPr>
+        <w:t>Análisis</w:t>
+      </w:r>
+      <w:r>
         <w:t>:</w:t>
       </w:r>
     </w:p>
     <w:p>
       <w:pPr>
-        <w:pStyle w:val="NormalWeb"/>
-        <w:rPr>
-          <w:color w:val="000000"/>
-          <w:sz w:val="27"/>
-          <w:szCs w:val="27"/>
-        </w:rPr>
+        <w:pStyle w:val="Prrafodelista"/>
+        <w:numPr>
+          <w:ilvl w:val="0"/>
+          <w:numId w:val="1"/>
+        </w:numPr>
+        <w:autoSpaceDE w:val="0"/>
+        <w:autoSpaceDN w:val="0"/>
+        <w:adjustRightInd w:val="0"/>
+        <w:spacing w:after="120" w:line="240" w:lineRule="auto"/>
+        <w:jc w:val="both"/>
       </w:pPr>
       <w:r>
-        <w:rPr>
-          <w:color w:val="000000"/>
-          <w:sz w:val="27"/>
-          <w:szCs w:val="27"/>
-        </w:rPr>
-        <w:t xml:space="preserve">· Datos de entrada: </w:t>
+        <w:t xml:space="preserve">Datos de Entrada: </w:t>
       </w:r>
     </w:p>
     <w:p>
       <w:pPr>
-        <w:pStyle w:val="NormalWeb"/>
-        <w:rPr>
-          <w:color w:val="000000"/>
-          <w:sz w:val="27"/>
-          <w:szCs w:val="27"/>
-        </w:rPr>
+        <w:pStyle w:val="Prrafodelista"/>
+        <w:autoSpaceDE w:val="0"/>
+        <w:autoSpaceDN w:val="0"/>
+        <w:adjustRightInd w:val="0"/>
+        <w:spacing w:after="120" w:line="240" w:lineRule="auto"/>
+        <w:jc w:val="both"/>
+      </w:pPr>
+    </w:p>
+    <w:p>
+      <w:pPr>
+        <w:pStyle w:val="Prrafodelista"/>
+        <w:numPr>
+          <w:ilvl w:val="0"/>
+          <w:numId w:val="2"/>
+        </w:numPr>
+        <w:autoSpaceDE w:val="0"/>
+        <w:autoSpaceDN w:val="0"/>
+        <w:adjustRightInd w:val="0"/>
+        <w:spacing w:after="120" w:line="240" w:lineRule="auto"/>
+        <w:jc w:val="both"/>
       </w:pPr>
       <w:r>
-        <w:rPr>
-          <w:color w:val="000000"/>
-          <w:sz w:val="27"/>
-          <w:szCs w:val="27"/>
-        </w:rPr>
-        <w:t>· Datos de Salida:</w:t>
+        <w:t xml:space="preserve">Datos de Salida: </w:t>
       </w:r>
     </w:p>
     <w:p>
       <w:pPr>
-        <w:pStyle w:val="NormalWeb"/>
-        <w:rPr>
-          <w:color w:val="000000"/>
-          <w:sz w:val="27"/>
-          <w:szCs w:val="27"/>
-        </w:rPr>
+        <w:pStyle w:val="Prrafodelista"/>
+        <w:autoSpaceDE w:val="0"/>
+        <w:autoSpaceDN w:val="0"/>
+        <w:adjustRightInd w:val="0"/>
+        <w:spacing w:after="120" w:line="240" w:lineRule="auto"/>
+        <w:jc w:val="both"/>
+      </w:pPr>
+    </w:p>
+    <w:p>
+      <w:pPr>
+        <w:pStyle w:val="Prrafodelista"/>
+        <w:numPr>
+          <w:ilvl w:val="0"/>
+          <w:numId w:val="1"/>
+        </w:numPr>
+        <w:autoSpaceDE w:val="0"/>
+        <w:autoSpaceDN w:val="0"/>
+        <w:adjustRightInd w:val="0"/>
+        <w:spacing w:after="120" w:line="240" w:lineRule="auto"/>
+        <w:jc w:val="both"/>
       </w:pPr>
       <w:r>
-        <w:rPr>
-          <w:color w:val="000000"/>
-          <w:sz w:val="27"/>
-          <w:szCs w:val="27"/>
-        </w:rPr>
-        <w:t>· Proceso:</w:t>
+        <w:t xml:space="preserve">Proceso: </w:t>
+      </w:r>
+      <w:r>
+        <w:tab/>
       </w:r>
     </w:p>
     <w:p>
       <w:pPr>
-        <w:pStyle w:val="NormalWeb"/>
-        <w:rPr>
-          <w:color w:val="000000"/>
-          <w:sz w:val="27"/>
-          <w:szCs w:val="27"/>
-        </w:rPr>
+        <w:autoSpaceDE w:val="0"/>
+        <w:autoSpaceDN w:val="0"/>
+        <w:adjustRightInd w:val="0"/>
+        <w:spacing w:after="120" w:line="240" w:lineRule="auto"/>
+        <w:ind w:left="1418"/>
+        <w:jc w:val="both"/>
       </w:pPr>
       <w:r>
-        <w:rPr>
-          <w:color w:val="000000"/>
-          <w:sz w:val="27"/>
-          <w:szCs w:val="27"/>
-        </w:rPr>
         <w:t xml:space="preserve">¿Quién debe realizar el proceso?: </w:t>
       </w:r>
     </w:p>
     <w:p>
       <w:pPr>
-        <w:pStyle w:val="NormalWeb"/>
-        <w:rPr>
-          <w:color w:val="000000"/>
-          <w:sz w:val="27"/>
-          <w:szCs w:val="27"/>
-        </w:rPr>
+        <w:autoSpaceDE w:val="0"/>
+        <w:autoSpaceDN w:val="0"/>
+        <w:adjustRightInd w:val="0"/>
+        <w:spacing w:after="120" w:line="240" w:lineRule="auto"/>
+        <w:ind w:left="1418"/>
+        <w:jc w:val="both"/>
       </w:pPr>
       <w:r>
-        <w:rPr>
-          <w:color w:val="000000"/>
-          <w:sz w:val="27"/>
-          <w:szCs w:val="27"/>
-        </w:rPr>
-        <w:t xml:space="preserve">¿Cuál es el proceso que resuelve?: </w:t>
+        <w:t xml:space="preserve">¿Cuál es el proceso que realiza …?: </w:t>
       </w:r>
     </w:p>
     <w:p>
       <w:pPr>
-        <w:pStyle w:val="NormalWeb"/>
-        <w:rPr>
-          <w:color w:val="000000"/>
-          <w:sz w:val="27"/>
-          <w:szCs w:val="27"/>
-        </w:rPr>
+        <w:autoSpaceDE w:val="0"/>
+        <w:autoSpaceDN w:val="0"/>
+        <w:adjustRightInd w:val="0"/>
+        <w:spacing w:after="120" w:line="240" w:lineRule="auto"/>
+        <w:jc w:val="both"/>
       </w:pPr>
       <w:r>
         <w:rPr>
-          <w:color w:val="000000"/>
-          <w:sz w:val="27"/>
-          <w:szCs w:val="27"/>
+          <w:b/>
+          <w:bCs/>
+          <w:color w:val="00B050"/>
         </w:rPr>
-        <w:t>Diseño:</w:t>
+        <w:t>Diseño</w:t>
+      </w:r>
+      <w:r>
+        <w:t>:</w:t>
       </w:r>
     </w:p>
     <w:tbl>
       <w:tblPr>
         <w:tblStyle w:val="Tablaconcuadrcula"/>
+        <w:tblpPr w:leftFromText="141" w:rightFromText="141" w:vertAnchor="text" w:horzAnchor="margin" w:tblpY="388"/>
         <w:tblW w:w="0" w:type="auto"/>
         <w:tblLook w:val="04A0" w:firstRow="1" w:lastRow="0" w:firstColumn="1" w:lastColumn="0" w:noHBand="0" w:noVBand="1"/>
       </w:tblPr>
@@ -181,73 +1870,25 @@
             <w:tcW w:w="8494" w:type="dxa"/>
           </w:tcPr>
           <w:p>
-            <w:pPr>
-              <w:pStyle w:val="NormalWeb"/>
-              <w:rPr>
-                <w:color w:val="000000"/>
-                <w:sz w:val="27"/>
-                <w:szCs w:val="27"/>
-              </w:rPr>
-            </w:pPr>
-            <w:r>
-              <w:rPr>
-                <w:color w:val="000000"/>
-                <w:sz w:val="27"/>
-                <w:szCs w:val="27"/>
-              </w:rPr>
-              <w:t>Entidad que resuelve el problema:</w:t>
+            <w:r>
+              <w:rPr>
+                <w:b/>
+                <w:bCs/>
+              </w:rPr>
+              <w:t>ENTIDAD QUE RESUELVE EL PROBLEMA</w:t>
+            </w:r>
+            <w:r>
+              <w:t xml:space="preserve">: </w:t>
+            </w:r>
+            <w:r>
+              <w:rPr>
+                <w:color w:val="FF0000"/>
+              </w:rPr>
+              <w:t>Triangulo</w:t>
             </w:r>
           </w:p>
         </w:tc>
       </w:tr>
-      <w:tr>
-        <w:trPr>
-          <w:trHeight w:val="468"/>
-        </w:trPr>
-        <w:tc>
-          <w:tcPr>
-            <w:tcW w:w="8494" w:type="dxa"/>
-          </w:tcPr>
-          <w:p>
-            <w:pPr>
-              <w:pStyle w:val="NormalWeb"/>
-              <w:rPr>
-                <w:color w:val="000000"/>
-                <w:sz w:val="27"/>
-                <w:szCs w:val="27"/>
-              </w:rPr>
-            </w:pPr>
-            <w:r>
-              <w:rPr>
-                <w:color w:val="000000"/>
-                <w:sz w:val="27"/>
-                <w:szCs w:val="27"/>
-              </w:rPr>
-              <w:t>VARIABLE:</w:t>
-            </w:r>
-          </w:p>
-        </w:tc>
-      </w:tr>
-    </w:tbl>
-    <w:p>
-      <w:pPr>
-        <w:pStyle w:val="NormalWeb"/>
-        <w:rPr>
-          <w:color w:val="000000"/>
-          <w:sz w:val="27"/>
-          <w:szCs w:val="27"/>
-        </w:rPr>
-      </w:pPr>
-    </w:p>
-    <w:tbl>
-      <w:tblPr>
-        <w:tblStyle w:val="Tablaconcuadrcula"/>
-        <w:tblW w:w="0" w:type="auto"/>
-        <w:tblLook w:val="04A0" w:firstRow="1" w:lastRow="0" w:firstColumn="1" w:lastColumn="0" w:noHBand="0" w:noVBand="1"/>
-      </w:tblPr>
-      <w:tblGrid>
-        <w:gridCol w:w="8494"/>
-      </w:tblGrid>
       <w:tr>
         <w:tc>
           <w:tcPr>
@@ -255,126 +1896,1491 @@
           </w:tcPr>
           <w:p>
             <w:pPr>
-              <w:pStyle w:val="NormalWeb"/>
-              <w:rPr>
-                <w:color w:val="000000"/>
-                <w:sz w:val="27"/>
-                <w:szCs w:val="27"/>
+              <w:autoSpaceDE w:val="0"/>
+              <w:autoSpaceDN w:val="0"/>
+              <w:adjustRightInd w:val="0"/>
+              <w:spacing w:after="120"/>
+              <w:jc w:val="both"/>
+              <w:rPr>
+                <w:b/>
+                <w:bCs/>
               </w:rPr>
             </w:pPr>
             <w:r>
               <w:rPr>
-                <w:color w:val="000000"/>
-                <w:sz w:val="27"/>
-                <w:szCs w:val="27"/>
-              </w:rPr>
-              <w:t>NOMBRE DEL ALGORITMO:</w:t>
+                <w:b/>
+                <w:bCs/>
+              </w:rPr>
+              <w:t>VARIABLES</w:t>
             </w:r>
           </w:p>
           <w:p>
             <w:pPr>
-              <w:pStyle w:val="NormalWeb"/>
-              <w:rPr>
-                <w:color w:val="000000"/>
-                <w:sz w:val="27"/>
-                <w:szCs w:val="27"/>
-              </w:rPr>
+              <w:pStyle w:val="Prrafodelista"/>
+              <w:numPr>
+                <w:ilvl w:val="0"/>
+                <w:numId w:val="3"/>
+              </w:numPr>
+              <w:tabs>
+                <w:tab w:val="left" w:pos="890"/>
+              </w:tabs>
             </w:pPr>
             <w:r>
-              <w:rPr>
-                <w:color w:val="000000"/>
-                <w:sz w:val="27"/>
-                <w:szCs w:val="27"/>
-              </w:rPr>
-              <w:t>PROCESOS DEL ALGORITMO</w:t>
+              <w:t>ladoTriangulo: Real // almacena los numero de la longitud triangulo</w:t>
+            </w:r>
+          </w:p>
+          <w:p>
+            <w:pPr>
+              <w:pStyle w:val="Prrafodelista"/>
+              <w:numPr>
+                <w:ilvl w:val="0"/>
+                <w:numId w:val="3"/>
+              </w:numPr>
+              <w:tabs>
+                <w:tab w:val="left" w:pos="890"/>
+              </w:tabs>
+            </w:pPr>
+            <w:r>
+              <w:t>circuloRadio: Real // almacena el valor de radio</w:t>
+            </w:r>
+          </w:p>
+        </w:tc>
+      </w:tr>
+      <w:tr>
+        <w:tc>
+          <w:tcPr>
+            <w:tcW w:w="8494" w:type="dxa"/>
+          </w:tcPr>
+          <w:p>
+            <w:pPr>
+              <w:autoSpaceDE w:val="0"/>
+              <w:autoSpaceDN w:val="0"/>
+              <w:adjustRightInd w:val="0"/>
+              <w:spacing w:after="120"/>
+              <w:jc w:val="both"/>
+            </w:pPr>
+            <w:r>
+              <w:rPr>
+                <w:b/>
+                <w:bCs/>
+              </w:rPr>
+              <w:t xml:space="preserve">NOMBRE </w:t>
+            </w:r>
+            <w:r>
+              <w:rPr>
+                <w:b/>
+                <w:bCs/>
+              </w:rPr>
+              <w:t>ALGORITMO</w:t>
+            </w:r>
+            <w:r>
+              <w:t>: calcular_radio_circulo</w:t>
+            </w:r>
+          </w:p>
+          <w:p>
+            <w:pPr>
+              <w:autoSpaceDE w:val="0"/>
+              <w:autoSpaceDN w:val="0"/>
+              <w:adjustRightInd w:val="0"/>
+              <w:spacing w:after="120"/>
+              <w:jc w:val="both"/>
+              <w:rPr>
+                <w:b/>
+                <w:bCs/>
+              </w:rPr>
+            </w:pPr>
+            <w:r>
+              <w:rPr>
+                <w:b/>
+                <w:bCs/>
+              </w:rPr>
+              <w:t>PROCESO DEL ALGORITMO</w:t>
+            </w:r>
+          </w:p>
+          <w:p>
+            <w:pPr>
+              <w:pStyle w:val="Prrafodelista"/>
+              <w:numPr>
+                <w:ilvl w:val="0"/>
+                <w:numId w:val="4"/>
+              </w:numPr>
+              <w:autoSpaceDE w:val="0"/>
+              <w:autoSpaceDN w:val="0"/>
+              <w:adjustRightInd w:val="0"/>
+              <w:spacing w:after="120"/>
+              <w:jc w:val="both"/>
+            </w:pPr>
+            <w:r>
+              <w:rPr>
+                <w:i/>
+                <w:iCs/>
+              </w:rPr>
+              <w:t>Leer</w:t>
+            </w:r>
+            <w:r>
+              <w:t xml:space="preserve"> ladoTriangulo</w:t>
+            </w:r>
+          </w:p>
+          <w:p>
+            <w:pPr>
+              <w:pStyle w:val="Prrafodelista"/>
+              <w:numPr>
+                <w:ilvl w:val="0"/>
+                <w:numId w:val="4"/>
+              </w:numPr>
+              <w:autoSpaceDE w:val="0"/>
+              <w:autoSpaceDN w:val="0"/>
+              <w:adjustRightInd w:val="0"/>
+              <w:spacing w:after="120"/>
+              <w:jc w:val="both"/>
+              <w:rPr>
+                <w:rFonts w:cstheme="minorHAnsi"/>
+              </w:rPr>
+            </w:pPr>
+            <w:r>
+              <w:rPr>
+                <w:rFonts w:cstheme="minorHAnsi"/>
+              </w:rPr>
+              <w:t xml:space="preserve">alturaTriangulo ← </w:t>
+            </w:r>
+            <w:r>
+              <w:rPr>
+                <w:rFonts w:cstheme="minorHAnsi"/>
+                <w:color w:val="000000" w:themeColor="text1"/>
+              </w:rPr>
+              <w:t>[</w:t>
+            </w:r>
+            <w:r>
+              <w:rPr>
+                <w:rFonts w:cstheme="minorHAnsi"/>
+              </w:rPr>
+              <w:t>(</w:t>
+            </w:r>
+            <w:r>
+              <w:rPr>
+                <w:rFonts w:cstheme="minorHAnsi"/>
+              </w:rPr>
+              <w:t xml:space="preserve">ladoTriangulo </w:t>
+            </w:r>
+            <w:r>
+              <w:rPr>
+                <w:rFonts w:cstheme="minorHAnsi"/>
+                <w:color w:val="000000" w:themeColor="text1"/>
+                <w:shd w:val="clear" w:color="auto" w:fill="FFFFFF" w:themeFill="background1"/>
+              </w:rPr>
+              <w:t>^ 2) – (</w:t>
+            </w:r>
+            <w:r>
+              <w:rPr>
+                <w:rFonts w:cstheme="minorHAnsi"/>
+                <w:color w:val="000000" w:themeColor="text1"/>
+                <w:shd w:val="clear" w:color="auto" w:fill="FFFFFF" w:themeFill="background1"/>
+              </w:rPr>
+              <w:t>ladoTriangulo</w:t>
+            </w:r>
+            <w:r>
+              <w:rPr>
+                <w:rFonts w:cstheme="minorHAnsi"/>
+                <w:color w:val="000000" w:themeColor="text1"/>
+                <w:shd w:val="clear" w:color="auto" w:fill="FFFFFF" w:themeFill="background1"/>
+              </w:rPr>
+              <w:t>/2) ^ 2</w:t>
+            </w:r>
+            <w:r>
+              <w:rPr>
+                <w:rFonts w:cstheme="minorHAnsi"/>
+                <w:color w:val="000000" w:themeColor="text1"/>
+              </w:rPr>
+              <w:t xml:space="preserve">] </w:t>
+            </w:r>
+            <w:r>
+              <w:rPr>
+                <w:rFonts w:cstheme="minorHAnsi"/>
+                <w:color w:val="000000" w:themeColor="text1"/>
+                <w:shd w:val="clear" w:color="auto" w:fill="FFFFFF" w:themeFill="background1"/>
+              </w:rPr>
+              <w:t>^ ½ // teorema aplicada y resultado</w:t>
+            </w:r>
+            <w:r>
+              <w:rPr>
+                <w:rFonts w:cstheme="minorHAnsi"/>
+                <w:color w:val="000000" w:themeColor="text1"/>
+                <w:shd w:val="clear" w:color="auto" w:fill="FFFFFF" w:themeFill="background1"/>
+              </w:rPr>
+              <w:t xml:space="preserve"> de radio</w:t>
+            </w:r>
+            <w:r>
+              <w:rPr>
+                <w:rFonts w:cstheme="minorHAnsi"/>
+                <w:color w:val="000000" w:themeColor="text1"/>
+                <w:shd w:val="clear" w:color="auto" w:fill="FFFFFF" w:themeFill="background1"/>
+              </w:rPr>
+              <w:t xml:space="preserve"> </w:t>
+            </w:r>
+          </w:p>
+          <w:p>
+            <w:pPr>
+              <w:pStyle w:val="Prrafodelista"/>
+              <w:numPr>
+                <w:ilvl w:val="0"/>
+                <w:numId w:val="4"/>
+              </w:numPr>
+              <w:autoSpaceDE w:val="0"/>
+              <w:autoSpaceDN w:val="0"/>
+              <w:adjustRightInd w:val="0"/>
+              <w:spacing w:after="120"/>
+              <w:jc w:val="both"/>
+            </w:pPr>
+            <w:r>
+              <w:rPr>
+                <w:i/>
+                <w:iCs/>
+              </w:rPr>
+              <w:t>Mostrar</w:t>
+            </w:r>
+            <w:r>
+              <w:t xml:space="preserve"> alturaTriangulo</w:t>
+            </w:r>
+          </w:p>
+          <w:p>
+            <w:pPr>
+              <w:pStyle w:val="Prrafodelista"/>
+              <w:numPr>
+                <w:ilvl w:val="0"/>
+                <w:numId w:val="4"/>
+              </w:numPr>
+              <w:autoSpaceDE w:val="0"/>
+              <w:autoSpaceDN w:val="0"/>
+              <w:adjustRightInd w:val="0"/>
+              <w:spacing w:after="120"/>
+              <w:jc w:val="both"/>
+            </w:pPr>
+            <w:r>
+              <w:t xml:space="preserve">circuloRadio </w:t>
+            </w:r>
+            <w:r>
+              <w:rPr>
+                <w:rFonts w:cstheme="minorHAnsi"/>
+              </w:rPr>
+              <w:t>←</w:t>
+            </w:r>
+            <w:r>
+              <w:rPr>
+                <w:rFonts w:cstheme="minorHAnsi"/>
+              </w:rPr>
+              <w:t xml:space="preserve"> (2/3 * alturaTriangulo) // propiedad aplicada</w:t>
+            </w:r>
+          </w:p>
+          <w:p>
+            <w:pPr>
+              <w:pStyle w:val="Prrafodelista"/>
+              <w:numPr>
+                <w:ilvl w:val="0"/>
+                <w:numId w:val="4"/>
+              </w:numPr>
+              <w:autoSpaceDE w:val="0"/>
+              <w:autoSpaceDN w:val="0"/>
+              <w:adjustRightInd w:val="0"/>
+              <w:spacing w:after="120"/>
+              <w:jc w:val="both"/>
+            </w:pPr>
+            <w:r>
+              <w:rPr>
+                <w:i/>
+                <w:iCs/>
+              </w:rPr>
+              <w:t>Mostrar</w:t>
+            </w:r>
+            <w:r>
+              <w:t xml:space="preserve"> circuloRadio</w:t>
             </w:r>
           </w:p>
         </w:tc>
       </w:tr>
     </w:tbl>
+    <w:p/>
+    <w:p/>
     <w:p>
       <w:pPr>
-        <w:pStyle w:val="NormalWeb"/>
         <w:rPr>
-          <w:color w:val="000000"/>
-          <w:sz w:val="27"/>
-          <w:szCs w:val="27"/>
+          <w:b/>
+          <w:bCs/>
+          <w:highlight w:val="cyan"/>
+          <w:u w:val="single"/>
         </w:rPr>
       </w:pPr>
+    </w:p>
+    <w:p>
+      <w:pPr>
+        <w:rPr>
+          <w:b/>
+          <w:bCs/>
+          <w:highlight w:val="cyan"/>
+          <w:u w:val="single"/>
+        </w:rPr>
+      </w:pPr>
+    </w:p>
+    <w:p>
+      <w:pPr>
+        <w:rPr>
+          <w:b/>
+          <w:bCs/>
+          <w:highlight w:val="cyan"/>
+          <w:u w:val="single"/>
+        </w:rPr>
+      </w:pPr>
+    </w:p>
+    <w:p>
+      <w:pPr>
+        <w:rPr>
+          <w:b/>
+          <w:bCs/>
+          <w:highlight w:val="cyan"/>
+          <w:u w:val="single"/>
+        </w:rPr>
+      </w:pPr>
+    </w:p>
+    <w:p>
+      <w:pPr>
+        <w:rPr>
+          <w:b/>
+          <w:bCs/>
+          <w:highlight w:val="cyan"/>
+          <w:u w:val="single"/>
+        </w:rPr>
+      </w:pPr>
+    </w:p>
+    <w:p>
+      <w:pPr>
+        <w:rPr>
+          <w:b/>
+          <w:bCs/>
+          <w:highlight w:val="cyan"/>
+          <w:u w:val="single"/>
+        </w:rPr>
+      </w:pPr>
+    </w:p>
+    <w:p>
+      <w:pPr>
+        <w:rPr>
+          <w:b/>
+          <w:bCs/>
+          <w:highlight w:val="cyan"/>
+          <w:u w:val="single"/>
+        </w:rPr>
+      </w:pPr>
+    </w:p>
+    <w:p>
+      <w:pPr>
+        <w:sectPr>
+          <w:pgSz w:w="11906" w:h="16838"/>
+          <w:pgMar w:top="1417" w:right="1701" w:bottom="1417" w:left="1701" w:header="708" w:footer="708" w:gutter="0"/>
+          <w:pgBorders w:display="notFirstPage">
+            <w:bottom w:val="double" w:sz="4" w:space="1" w:color="2F5496" w:themeColor="accent1" w:themeShade="BF"/>
+          </w:pgBorders>
+          <w:cols w:space="708"/>
+          <w:titlePg/>
+          <w:docGrid w:linePitch="360"/>
+        </w:sectPr>
+      </w:pPr>
+    </w:p>
+    <w:p>
+      <w:pPr>
+        <w:pStyle w:val="Ttulo1"/>
+      </w:pPr>
+      <w:bookmarkStart w:id="3" w:name="_Toc131273978"/>
       <w:r>
-        <w:rPr>
-          <w:color w:val="000000"/>
-          <w:sz w:val="27"/>
-          <w:szCs w:val="27"/>
-        </w:rPr>
-        <w:t>Nombre y apellido: Oscar Luis Emanuel Toconas</w:t>
+        <w:lastRenderedPageBreak/>
+        <w:t>Conclusión</w:t>
+      </w:r>
+      <w:bookmarkEnd w:id="3"/>
+    </w:p>
+    <w:p>
+      <w:r>
+        <w:br w:type="page"/>
       </w:r>
     </w:p>
+    <w:p/>
     <w:p>
       <w:pPr>
-        <w:pStyle w:val="NormalWeb"/>
-        <w:rPr>
-          <w:color w:val="000000"/>
-          <w:sz w:val="27"/>
-          <w:szCs w:val="27"/>
-        </w:rPr>
-      </w:pPr>
+        <w:pStyle w:val="Ttulo1"/>
+      </w:pPr>
+      <w:bookmarkStart w:id="4" w:name="_Toc131273979"/>
       <w:r>
-        <w:rPr>
-          <w:color w:val="000000"/>
-          <w:sz w:val="27"/>
-          <w:szCs w:val="27"/>
-        </w:rPr>
-        <w:t>LU: TUV000040</w:t>
+        <w:t>Fuentes bibliográficas</w:t>
       </w:r>
+      <w:bookmarkEnd w:id="4"/>
     </w:p>
     <w:p>
       <w:pPr>
-        <w:pStyle w:val="NormalWeb"/>
         <w:rPr>
-          <w:color w:val="000000"/>
-          <w:sz w:val="27"/>
-          <w:szCs w:val="27"/>
+          <w:lang w:val="en-US"/>
         </w:rPr>
       </w:pPr>
-      <w:r>
-        <w:rPr>
-          <w:color w:val="000000"/>
-          <w:sz w:val="27"/>
-          <w:szCs w:val="27"/>
-        </w:rPr>
-        <w:t>DNI: 42073188</w:t>
-      </w:r>
     </w:p>
     <w:p>
       <w:pPr>
-        <w:pStyle w:val="NormalWeb"/>
         <w:rPr>
-          <w:color w:val="000000"/>
-          <w:sz w:val="27"/>
-          <w:szCs w:val="27"/>
+          <w:lang w:val="en-US"/>
         </w:rPr>
       </w:pPr>
-      <w:r>
-        <w:rPr>
-          <w:color w:val="000000"/>
-          <w:sz w:val="27"/>
-          <w:szCs w:val="27"/>
-        </w:rPr>
-        <w:t>asd</w:t>
-      </w:r>
-      <w:bookmarkStart w:id="0" w:name="_GoBack"/>
-      <w:bookmarkEnd w:id="0"/>
     </w:p>
-    <w:p/>
     <w:sectPr>
       <w:pgSz w:w="11906" w:h="16838"/>
       <w:pgMar w:top="1417" w:right="1701" w:bottom="1417" w:left="1701" w:header="708" w:footer="708" w:gutter="0"/>
+      <w:pgBorders w:display="notFirstPage">
+        <w:bottom w:val="double" w:sz="4" w:space="1" w:color="2F5496" w:themeColor="accent1" w:themeShade="BF"/>
+      </w:pgBorders>
       <w:cols w:space="708"/>
+      <w:titlePg/>
       <w:docGrid w:linePitch="360"/>
     </w:sectPr>
   </w:body>
 </w:document>
+</file>
+
+<file path=word/endnotes.xml><?xml version="1.0" encoding="utf-8"?>
+<w:endnotes xmlns:wpc="http://schemas.microsoft.com/office/word/2010/wordprocessingCanvas" xmlns:cx="http://schemas.microsoft.com/office/drawing/2014/chartex" xmlns:cx1="http://schemas.microsoft.com/office/drawing/2015/9/8/chartex" xmlns:cx2="http://schemas.microsoft.com/office/drawing/2015/10/21/chartex" xmlns:cx3="http://schemas.microsoft.com/office/drawing/2016/5/9/chartex" xmlns:cx4="http://schemas.microsoft.com/office/drawing/2016/5/10/chartex" xmlns:cx5="http://schemas.microsoft.com/office/drawing/2016/5/11/chartex" xmlns:cx6="http://schemas.microsoft.com/office/drawing/2016/5/12/chartex" xmlns:cx7="http://schemas.microsoft.com/office/drawing/2016/5/13/chartex" xmlns:cx8="http://schemas.microsoft.com/office/drawing/2016/5/14/chartex" xmlns:mc="http://schemas.openxmlformats.org/markup-compatibility/2006" xmlns:aink="http://schemas.microsoft.com/office/drawing/2016/ink" xmlns:am3d="http://schemas.microsoft.com/office/drawing/2017/model3d" xmlns:o="urn:schemas-microsoft-com:office:office" xmlns:r="http://schemas.openxmlformats.org/officeDocument/2006/relationships" xmlns:m="http://schemas.openxmlformats.org/officeDocument/2006/math" xmlns:v="urn:schemas-microsoft-com:vml" xmlns:wp14="http://schemas.microsoft.com/office/word/2010/wordprocessingDrawing" xmlns:wp="http://schemas.openxmlformats.org/drawingml/2006/wordprocessingDrawing" xmlns:w10="urn:schemas-microsoft-com:office:word" xmlns:w="http://schemas.openxmlformats.org/wordprocessingml/2006/main" xmlns:w14="http://schemas.microsoft.com/office/word/2010/wordml" xmlns:w15="http://schemas.microsoft.com/office/word/2012/wordml" xmlns:w16cid="http://schemas.microsoft.com/office/word/2016/wordml/cid" xmlns:w16se="http://schemas.microsoft.com/office/word/2015/wordml/symex" xmlns:wpg="http://schemas.microsoft.com/office/word/2010/wordprocessingGroup" xmlns:wpi="http://schemas.microsoft.com/office/word/2010/wordprocessingInk" xmlns:wne="http://schemas.microsoft.com/office/word/2006/wordml" xmlns:wps="http://schemas.microsoft.com/office/word/2010/wordprocessingShape" mc:Ignorable="w14 w15 w16se w16cid wp14">
+  <w:endnote w:type="separator" w:id="-1">
+    <w:p>
+      <w:pPr>
+        <w:spacing w:after="0" w:line="240" w:lineRule="auto"/>
+      </w:pPr>
+      <w:r>
+        <w:separator/>
+      </w:r>
+    </w:p>
+  </w:endnote>
+  <w:endnote w:type="continuationSeparator" w:id="0">
+    <w:p>
+      <w:pPr>
+        <w:spacing w:after="0" w:line="240" w:lineRule="auto"/>
+      </w:pPr>
+      <w:r>
+        <w:continuationSeparator/>
+      </w:r>
+    </w:p>
+  </w:endnote>
+</w:endnotes>
+</file>
+
+<file path=word/footnotes.xml><?xml version="1.0" encoding="utf-8"?>
+<w:footnotes xmlns:wpc="http://schemas.microsoft.com/office/word/2010/wordprocessingCanvas" xmlns:cx="http://schemas.microsoft.com/office/drawing/2014/chartex" xmlns:cx1="http://schemas.microsoft.com/office/drawing/2015/9/8/chartex" xmlns:cx2="http://schemas.microsoft.com/office/drawing/2015/10/21/chartex" xmlns:cx3="http://schemas.microsoft.com/office/drawing/2016/5/9/chartex" xmlns:cx4="http://schemas.microsoft.com/office/drawing/2016/5/10/chartex" xmlns:cx5="http://schemas.microsoft.com/office/drawing/2016/5/11/chartex" xmlns:cx6="http://schemas.microsoft.com/office/drawing/2016/5/12/chartex" xmlns:cx7="http://schemas.microsoft.com/office/drawing/2016/5/13/chartex" xmlns:cx8="http://schemas.microsoft.com/office/drawing/2016/5/14/chartex" xmlns:mc="http://schemas.openxmlformats.org/markup-compatibility/2006" xmlns:aink="http://schemas.microsoft.com/office/drawing/2016/ink" xmlns:am3d="http://schemas.microsoft.com/office/drawing/2017/model3d" xmlns:o="urn:schemas-microsoft-com:office:office" xmlns:r="http://schemas.openxmlformats.org/officeDocument/2006/relationships" xmlns:m="http://schemas.openxmlformats.org/officeDocument/2006/math" xmlns:v="urn:schemas-microsoft-com:vml" xmlns:wp14="http://schemas.microsoft.com/office/word/2010/wordprocessingDrawing" xmlns:wp="http://schemas.openxmlformats.org/drawingml/2006/wordprocessingDrawing" xmlns:w10="urn:schemas-microsoft-com:office:word" xmlns:w="http://schemas.openxmlformats.org/wordprocessingml/2006/main" xmlns:w14="http://schemas.microsoft.com/office/word/2010/wordml" xmlns:w15="http://schemas.microsoft.com/office/word/2012/wordml" xmlns:w16cid="http://schemas.microsoft.com/office/word/2016/wordml/cid" xmlns:w16se="http://schemas.microsoft.com/office/word/2015/wordml/symex" xmlns:wpg="http://schemas.microsoft.com/office/word/2010/wordprocessingGroup" xmlns:wpi="http://schemas.microsoft.com/office/word/2010/wordprocessingInk" xmlns:wne="http://schemas.microsoft.com/office/word/2006/wordml" xmlns:wps="http://schemas.microsoft.com/office/word/2010/wordprocessingShape" mc:Ignorable="w14 w15 w16se w16cid wp14">
+  <w:footnote w:type="separator" w:id="-1">
+    <w:p>
+      <w:pPr>
+        <w:spacing w:after="0" w:line="240" w:lineRule="auto"/>
+      </w:pPr>
+      <w:r>
+        <w:separator/>
+      </w:r>
+    </w:p>
+  </w:footnote>
+  <w:footnote w:type="continuationSeparator" w:id="0">
+    <w:p>
+      <w:pPr>
+        <w:spacing w:after="0" w:line="240" w:lineRule="auto"/>
+      </w:pPr>
+      <w:r>
+        <w:continuationSeparator/>
+      </w:r>
+    </w:p>
+  </w:footnote>
+</w:footnotes>
+</file>
+
+<file path=word/header1.xml><?xml version="1.0" encoding="utf-8"?>
+<w:hdr xmlns:wpc="http://schemas.microsoft.com/office/word/2010/wordprocessingCanvas" xmlns:cx="http://schemas.microsoft.com/office/drawing/2014/chartex" xmlns:cx1="http://schemas.microsoft.com/office/drawing/2015/9/8/chartex" xmlns:cx2="http://schemas.microsoft.com/office/drawing/2015/10/21/chartex" xmlns:cx3="http://schemas.microsoft.com/office/drawing/2016/5/9/chartex" xmlns:cx4="http://schemas.microsoft.com/office/drawing/2016/5/10/chartex" xmlns:cx5="http://schemas.microsoft.com/office/drawing/2016/5/11/chartex" xmlns:cx6="http://schemas.microsoft.com/office/drawing/2016/5/12/chartex" xmlns:cx7="http://schemas.microsoft.com/office/drawing/2016/5/13/chartex" xmlns:cx8="http://schemas.microsoft.com/office/drawing/2016/5/14/chartex" xmlns:mc="http://schemas.openxmlformats.org/markup-compatibility/2006" xmlns:aink="http://schemas.microsoft.com/office/drawing/2016/ink" xmlns:am3d="http://schemas.microsoft.com/office/drawing/2017/model3d" xmlns:o="urn:schemas-microsoft-com:office:office" xmlns:r="http://schemas.openxmlformats.org/officeDocument/2006/relationships" xmlns:m="http://schemas.openxmlformats.org/officeDocument/2006/math" xmlns:v="urn:schemas-microsoft-com:vml" xmlns:wp14="http://schemas.microsoft.com/office/word/2010/wordprocessingDrawing" xmlns:wp="http://schemas.openxmlformats.org/drawingml/2006/wordprocessingDrawing" xmlns:w10="urn:schemas-microsoft-com:office:word" xmlns:w="http://schemas.openxmlformats.org/wordprocessingml/2006/main" xmlns:w14="http://schemas.microsoft.com/office/word/2010/wordml" xmlns:w15="http://schemas.microsoft.com/office/word/2012/wordml" xmlns:w16cid="http://schemas.microsoft.com/office/word/2016/wordml/cid" xmlns:w16se="http://schemas.microsoft.com/office/word/2015/wordml/symex" xmlns:wpg="http://schemas.microsoft.com/office/word/2010/wordprocessingGroup" xmlns:wpi="http://schemas.microsoft.com/office/word/2010/wordprocessingInk" xmlns:wne="http://schemas.microsoft.com/office/word/2006/wordml" xmlns:wps="http://schemas.microsoft.com/office/word/2010/wordprocessingShape" mc:Ignorable="w14 w15 w16se w16cid wp14">
+  <w:tbl>
+    <w:tblPr>
+      <w:tblStyle w:val="Tablaconcuadrcula"/>
+      <w:tblW w:w="8500" w:type="dxa"/>
+      <w:tblLayout w:type="fixed"/>
+      <w:tblLook w:val="04A0" w:firstRow="1" w:lastRow="0" w:firstColumn="1" w:lastColumn="0" w:noHBand="0" w:noVBand="1"/>
+    </w:tblPr>
+    <w:tblGrid>
+      <w:gridCol w:w="1555"/>
+      <w:gridCol w:w="5244"/>
+      <w:gridCol w:w="1701"/>
+    </w:tblGrid>
+    <w:tr>
+      <w:trPr>
+        <w:trHeight w:val="552"/>
+      </w:trPr>
+      <w:tc>
+        <w:tcPr>
+          <w:tcW w:w="1555" w:type="dxa"/>
+          <w:vAlign w:val="center"/>
+        </w:tcPr>
+        <w:p>
+          <w:pPr>
+            <w:pStyle w:val="Encabezado"/>
+            <w:jc w:val="center"/>
+          </w:pPr>
+          <w:r>
+            <w:rPr>
+              <w:noProof/>
+            </w:rPr>
+            <w:drawing>
+              <wp:inline distT="0" distB="0" distL="0" distR="0" wp14:anchorId="35510ED8" wp14:editId="01B3398F">
+                <wp:extent cx="850265" cy="377825"/>
+                <wp:effectExtent l="0" t="0" r="6985" b="3175"/>
+                <wp:docPr id="6" name="Imagen 6" descr="Texto&#10;&#10;Descripción generada automáticamente con confianza media"/>
+                <wp:cNvGraphicFramePr>
+                  <a:graphicFrameLocks xmlns:a="http://schemas.openxmlformats.org/drawingml/2006/main" noChangeAspect="1"/>
+                </wp:cNvGraphicFramePr>
+                <a:graphic xmlns:a="http://schemas.openxmlformats.org/drawingml/2006/main">
+                  <a:graphicData uri="http://schemas.openxmlformats.org/drawingml/2006/picture">
+                    <pic:pic xmlns:pic="http://schemas.openxmlformats.org/drawingml/2006/picture">
+                      <pic:nvPicPr>
+                        <pic:cNvPr id="1" name="Imagen 1" descr="Texto&#10;&#10;Descripción generada automáticamente con confianza media"/>
+                        <pic:cNvPicPr/>
+                      </pic:nvPicPr>
+                      <pic:blipFill>
+                        <a:blip r:embed="rId1">
+                          <a:extLst>
+                            <a:ext uri="{28A0092B-C50C-407E-A947-70E740481C1C}">
+                              <a14:useLocalDpi xmlns:a14="http://schemas.microsoft.com/office/drawing/2010/main" val="0"/>
+                            </a:ext>
+                          </a:extLst>
+                        </a:blip>
+                        <a:stretch>
+                          <a:fillRect/>
+                        </a:stretch>
+                      </pic:blipFill>
+                      <pic:spPr>
+                        <a:xfrm>
+                          <a:off x="0" y="0"/>
+                          <a:ext cx="850265" cy="377825"/>
+                        </a:xfrm>
+                        <a:prstGeom prst="rect">
+                          <a:avLst/>
+                        </a:prstGeom>
+                      </pic:spPr>
+                    </pic:pic>
+                  </a:graphicData>
+                </a:graphic>
+              </wp:inline>
+            </w:drawing>
+          </w:r>
+        </w:p>
+      </w:tc>
+      <w:tc>
+        <w:tcPr>
+          <w:tcW w:w="5244" w:type="dxa"/>
+        </w:tcPr>
+        <w:p>
+          <w:pPr>
+            <w:pStyle w:val="Encabezado"/>
+            <w:jc w:val="center"/>
+            <w:rPr>
+              <w:rFonts w:ascii="Arial" w:hAnsi="Arial" w:cs="Arial"/>
+              <w:sz w:val="12"/>
+              <w:szCs w:val="12"/>
+            </w:rPr>
+          </w:pPr>
+          <w:r>
+            <w:rPr>
+              <w:rFonts w:ascii="Arial" w:hAnsi="Arial" w:cs="Arial"/>
+              <w:sz w:val="12"/>
+              <w:szCs w:val="12"/>
+            </w:rPr>
+            <w:t>FUNDAMENTOS DE PROGRAMACIÓN ORIENTADA A OBJETOS</w:t>
+          </w:r>
+        </w:p>
+        <w:p>
+          <w:pPr>
+            <w:pStyle w:val="Encabezado"/>
+            <w:jc w:val="center"/>
+            <w:rPr>
+              <w:rFonts w:ascii="Arial" w:hAnsi="Arial" w:cs="Arial"/>
+              <w:sz w:val="12"/>
+              <w:szCs w:val="12"/>
+            </w:rPr>
+          </w:pPr>
+          <w:r>
+            <w:rPr>
+              <w:rFonts w:ascii="Arial" w:hAnsi="Arial" w:cs="Arial"/>
+              <w:sz w:val="12"/>
+              <w:szCs w:val="12"/>
+            </w:rPr>
+            <w:t>TECNICATURA UNIVERSITARIA EN DISEÑO INTEGRAL DE VIDEOJUEGOS</w:t>
+          </w:r>
+        </w:p>
+        <w:p>
+          <w:pPr>
+            <w:pStyle w:val="Encabezado"/>
+            <w:jc w:val="center"/>
+            <w:rPr>
+              <w:sz w:val="20"/>
+              <w:szCs w:val="20"/>
+            </w:rPr>
+          </w:pPr>
+          <w:r>
+            <w:rPr>
+              <w:sz w:val="20"/>
+              <w:szCs w:val="20"/>
+            </w:rPr>
+            <w:t>FACULTAD DE INGENIERÍA</w:t>
+          </w:r>
+        </w:p>
+        <w:p>
+          <w:pPr>
+            <w:pStyle w:val="Encabezado"/>
+            <w:jc w:val="center"/>
+            <w:rPr>
+              <w:sz w:val="20"/>
+              <w:szCs w:val="20"/>
+            </w:rPr>
+          </w:pPr>
+          <w:r>
+            <w:rPr>
+              <w:sz w:val="20"/>
+              <w:szCs w:val="20"/>
+            </w:rPr>
+            <w:t>Universidad Nacional de Jujuy</w:t>
+          </w:r>
+        </w:p>
+        <w:p>
+          <w:pPr>
+            <w:pStyle w:val="Encabezado"/>
+            <w:jc w:val="center"/>
+            <w:rPr>
+              <w:sz w:val="20"/>
+              <w:szCs w:val="20"/>
+            </w:rPr>
+          </w:pPr>
+          <w:r>
+            <w:rPr>
+              <w:sz w:val="20"/>
+              <w:szCs w:val="20"/>
+            </w:rPr>
+            <w:t>Trabajo Practico N° / Actividad</w:t>
+          </w:r>
+        </w:p>
+      </w:tc>
+      <w:tc>
+        <w:tcPr>
+          <w:tcW w:w="1701" w:type="dxa"/>
+          <w:vAlign w:val="center"/>
+        </w:tcPr>
+        <w:p>
+          <w:pPr>
+            <w:pStyle w:val="Encabezado"/>
+          </w:pPr>
+          <w:r>
+            <w:object w:dxaOrig="2640" w:dyaOrig="1530" w14:anchorId="26AC5618">
+              <v:shapetype id="_x0000_t75" coordsize="21600,21600" o:spt="75" o:preferrelative="t" path="m@4@5l@4@11@9@11@9@5xe" filled="f" stroked="f">
+                <v:stroke joinstyle="miter"/>
+                <v:formulas>
+                  <v:f eqn="if lineDrawn pixelLineWidth 0"/>
+                  <v:f eqn="sum @0 1 0"/>
+                  <v:f eqn="sum 0 0 @1"/>
+                  <v:f eqn="prod @2 1 2"/>
+                  <v:f eqn="prod @3 21600 pixelWidth"/>
+                  <v:f eqn="prod @3 21600 pixelHeight"/>
+                  <v:f eqn="sum @0 0 1"/>
+                  <v:f eqn="prod @6 1 2"/>
+                  <v:f eqn="prod @7 21600 pixelWidth"/>
+                  <v:f eqn="sum @8 21600 0"/>
+                  <v:f eqn="prod @7 21600 pixelHeight"/>
+                  <v:f eqn="sum @10 21600 0"/>
+                </v:formulas>
+                <v:path o:extrusionok="f" gradientshapeok="t" o:connecttype="rect"/>
+                <o:lock v:ext="edit" aspectratio="t"/>
+              </v:shapetype>
+              <v:shape id="_x0000_i1026" type="#_x0000_t75" style="width:78.15pt;height:44.85pt" o:ole="">
+                <v:imagedata r:id="rId2" o:title=""/>
+              </v:shape>
+              <o:OLEObject Type="Embed" ProgID="PBrush" ShapeID="_x0000_i1026" DrawAspect="Content" ObjectID="_1774458863" r:id="rId3"/>
+            </w:object>
+          </w:r>
+        </w:p>
+      </w:tc>
+    </w:tr>
+  </w:tbl>
+  <w:p>
+    <w:pPr>
+      <w:pStyle w:val="Encabezado"/>
+    </w:pPr>
+  </w:p>
+</w:hdr>
+</file>
+
+<file path=word/header2.xml><?xml version="1.0" encoding="utf-8"?>
+<w:hdr xmlns:wpc="http://schemas.microsoft.com/office/word/2010/wordprocessingCanvas" xmlns:cx="http://schemas.microsoft.com/office/drawing/2014/chartex" xmlns:cx1="http://schemas.microsoft.com/office/drawing/2015/9/8/chartex" xmlns:cx2="http://schemas.microsoft.com/office/drawing/2015/10/21/chartex" xmlns:cx3="http://schemas.microsoft.com/office/drawing/2016/5/9/chartex" xmlns:cx4="http://schemas.microsoft.com/office/drawing/2016/5/10/chartex" xmlns:cx5="http://schemas.microsoft.com/office/drawing/2016/5/11/chartex" xmlns:cx6="http://schemas.microsoft.com/office/drawing/2016/5/12/chartex" xmlns:cx7="http://schemas.microsoft.com/office/drawing/2016/5/13/chartex" xmlns:cx8="http://schemas.microsoft.com/office/drawing/2016/5/14/chartex" xmlns:mc="http://schemas.openxmlformats.org/markup-compatibility/2006" xmlns:aink="http://schemas.microsoft.com/office/drawing/2016/ink" xmlns:am3d="http://schemas.microsoft.com/office/drawing/2017/model3d" xmlns:o="urn:schemas-microsoft-com:office:office" xmlns:r="http://schemas.openxmlformats.org/officeDocument/2006/relationships" xmlns:m="http://schemas.openxmlformats.org/officeDocument/2006/math" xmlns:v="urn:schemas-microsoft-com:vml" xmlns:wp14="http://schemas.microsoft.com/office/word/2010/wordprocessingDrawing" xmlns:wp="http://schemas.openxmlformats.org/drawingml/2006/wordprocessingDrawing" xmlns:w10="urn:schemas-microsoft-com:office:word" xmlns:w="http://schemas.openxmlformats.org/wordprocessingml/2006/main" xmlns:w14="http://schemas.microsoft.com/office/word/2010/wordml" xmlns:w15="http://schemas.microsoft.com/office/word/2012/wordml" xmlns:w16cid="http://schemas.microsoft.com/office/word/2016/wordml/cid" xmlns:w16se="http://schemas.microsoft.com/office/word/2015/wordml/symex" xmlns:wpg="http://schemas.microsoft.com/office/word/2010/wordprocessingGroup" xmlns:wpi="http://schemas.microsoft.com/office/word/2010/wordprocessingInk" xmlns:wne="http://schemas.microsoft.com/office/word/2006/wordml" xmlns:wps="http://schemas.microsoft.com/office/word/2010/wordprocessingShape" mc:Ignorable="w14 w15 w16se w16cid wp14">
+  <w:tbl>
+    <w:tblPr>
+      <w:tblStyle w:val="Tablaconcuadrcula"/>
+      <w:tblW w:w="8500" w:type="dxa"/>
+      <w:tblLayout w:type="fixed"/>
+      <w:tblLook w:val="04A0" w:firstRow="1" w:lastRow="0" w:firstColumn="1" w:lastColumn="0" w:noHBand="0" w:noVBand="1"/>
+    </w:tblPr>
+    <w:tblGrid>
+      <w:gridCol w:w="1555"/>
+      <w:gridCol w:w="5244"/>
+      <w:gridCol w:w="1701"/>
+    </w:tblGrid>
+    <w:tr>
+      <w:trPr>
+        <w:trHeight w:val="552"/>
+      </w:trPr>
+      <w:tc>
+        <w:tcPr>
+          <w:tcW w:w="1555" w:type="dxa"/>
+          <w:vAlign w:val="center"/>
+        </w:tcPr>
+        <w:p>
+          <w:pPr>
+            <w:pStyle w:val="Encabezado"/>
+            <w:jc w:val="center"/>
+          </w:pPr>
+          <w:r>
+            <w:rPr>
+              <w:noProof/>
+            </w:rPr>
+            <w:drawing>
+              <wp:inline distT="0" distB="0" distL="0" distR="0" wp14:anchorId="34D58002" wp14:editId="7D9C8FEF">
+                <wp:extent cx="850265" cy="377825"/>
+                <wp:effectExtent l="0" t="0" r="6985" b="3175"/>
+                <wp:docPr id="8" name="Imagen 8" descr="Texto&#10;&#10;Descripción generada automáticamente con confianza media"/>
+                <wp:cNvGraphicFramePr>
+                  <a:graphicFrameLocks xmlns:a="http://schemas.openxmlformats.org/drawingml/2006/main" noChangeAspect="1"/>
+                </wp:cNvGraphicFramePr>
+                <a:graphic xmlns:a="http://schemas.openxmlformats.org/drawingml/2006/main">
+                  <a:graphicData uri="http://schemas.openxmlformats.org/drawingml/2006/picture">
+                    <pic:pic xmlns:pic="http://schemas.openxmlformats.org/drawingml/2006/picture">
+                      <pic:nvPicPr>
+                        <pic:cNvPr id="1" name="Imagen 1" descr="Texto&#10;&#10;Descripción generada automáticamente con confianza media"/>
+                        <pic:cNvPicPr/>
+                      </pic:nvPicPr>
+                      <pic:blipFill>
+                        <a:blip r:embed="rId1">
+                          <a:extLst>
+                            <a:ext uri="{28A0092B-C50C-407E-A947-70E740481C1C}">
+                              <a14:useLocalDpi xmlns:a14="http://schemas.microsoft.com/office/drawing/2010/main" val="0"/>
+                            </a:ext>
+                          </a:extLst>
+                        </a:blip>
+                        <a:stretch>
+                          <a:fillRect/>
+                        </a:stretch>
+                      </pic:blipFill>
+                      <pic:spPr>
+                        <a:xfrm>
+                          <a:off x="0" y="0"/>
+                          <a:ext cx="850265" cy="377825"/>
+                        </a:xfrm>
+                        <a:prstGeom prst="rect">
+                          <a:avLst/>
+                        </a:prstGeom>
+                      </pic:spPr>
+                    </pic:pic>
+                  </a:graphicData>
+                </a:graphic>
+              </wp:inline>
+            </w:drawing>
+          </w:r>
+        </w:p>
+      </w:tc>
+      <w:tc>
+        <w:tcPr>
+          <w:tcW w:w="5244" w:type="dxa"/>
+        </w:tcPr>
+        <w:p>
+          <w:pPr>
+            <w:pStyle w:val="Encabezado"/>
+            <w:jc w:val="center"/>
+            <w:rPr>
+              <w:rFonts w:ascii="Arial" w:hAnsi="Arial" w:cs="Arial"/>
+              <w:sz w:val="12"/>
+              <w:szCs w:val="12"/>
+            </w:rPr>
+          </w:pPr>
+          <w:r>
+            <w:rPr>
+              <w:rFonts w:ascii="Arial" w:hAnsi="Arial" w:cs="Arial"/>
+              <w:sz w:val="12"/>
+              <w:szCs w:val="12"/>
+            </w:rPr>
+            <w:t>FUNDAMENTOS DE PROGRAMACIÓN ORIENTADA A OBJETOS</w:t>
+          </w:r>
+        </w:p>
+        <w:p>
+          <w:pPr>
+            <w:pStyle w:val="Encabezado"/>
+            <w:jc w:val="center"/>
+            <w:rPr>
+              <w:rFonts w:ascii="Arial" w:hAnsi="Arial" w:cs="Arial"/>
+              <w:sz w:val="12"/>
+              <w:szCs w:val="12"/>
+            </w:rPr>
+          </w:pPr>
+          <w:r>
+            <w:rPr>
+              <w:rFonts w:ascii="Arial" w:hAnsi="Arial" w:cs="Arial"/>
+              <w:sz w:val="12"/>
+              <w:szCs w:val="12"/>
+            </w:rPr>
+            <w:t>TECNICATURA UNIVERSITARIA EN DISEÑO INTEGRAL DE VIDEOJUEGOS</w:t>
+          </w:r>
+        </w:p>
+        <w:p>
+          <w:pPr>
+            <w:pStyle w:val="Encabezado"/>
+            <w:jc w:val="center"/>
+            <w:rPr>
+              <w:sz w:val="20"/>
+              <w:szCs w:val="20"/>
+            </w:rPr>
+          </w:pPr>
+          <w:r>
+            <w:rPr>
+              <w:sz w:val="20"/>
+              <w:szCs w:val="20"/>
+            </w:rPr>
+            <w:t>FACULTAD DE INGENIERÍA</w:t>
+          </w:r>
+        </w:p>
+        <w:p>
+          <w:pPr>
+            <w:pStyle w:val="Encabezado"/>
+            <w:jc w:val="center"/>
+            <w:rPr>
+              <w:sz w:val="20"/>
+              <w:szCs w:val="20"/>
+            </w:rPr>
+          </w:pPr>
+          <w:r>
+            <w:rPr>
+              <w:sz w:val="20"/>
+              <w:szCs w:val="20"/>
+            </w:rPr>
+            <w:t>Universidad Nacional de Jujuy</w:t>
+          </w:r>
+        </w:p>
+        <w:p>
+          <w:pPr>
+            <w:pStyle w:val="Encabezado"/>
+            <w:jc w:val="center"/>
+            <w:rPr>
+              <w:sz w:val="20"/>
+              <w:szCs w:val="20"/>
+            </w:rPr>
+          </w:pPr>
+          <w:r>
+            <w:rPr>
+              <w:sz w:val="20"/>
+              <w:szCs w:val="20"/>
+            </w:rPr>
+            <w:t>PENSAMIENTO COMPUTACIONAL y PROGRAMACIÓN: Problema y Solución – PC y P – Algoritmos – Principio de la P</w:t>
+          </w:r>
+        </w:p>
+      </w:tc>
+      <w:tc>
+        <w:tcPr>
+          <w:tcW w:w="1701" w:type="dxa"/>
+          <w:vAlign w:val="center"/>
+        </w:tcPr>
+        <w:p>
+          <w:pPr>
+            <w:pStyle w:val="Encabezado"/>
+          </w:pPr>
+          <w:r>
+            <w:object w:dxaOrig="2640" w:dyaOrig="1530" w14:anchorId="33673458">
+              <v:shapetype id="_x0000_t75" coordsize="21600,21600" o:spt="75" o:preferrelative="t" path="m@4@5l@4@11@9@11@9@5xe" filled="f" stroked="f">
+                <v:stroke joinstyle="miter"/>
+                <v:formulas>
+                  <v:f eqn="if lineDrawn pixelLineWidth 0"/>
+                  <v:f eqn="sum @0 1 0"/>
+                  <v:f eqn="sum 0 0 @1"/>
+                  <v:f eqn="prod @2 1 2"/>
+                  <v:f eqn="prod @3 21600 pixelWidth"/>
+                  <v:f eqn="prod @3 21600 pixelHeight"/>
+                  <v:f eqn="sum @0 0 1"/>
+                  <v:f eqn="prod @6 1 2"/>
+                  <v:f eqn="prod @7 21600 pixelWidth"/>
+                  <v:f eqn="sum @8 21600 0"/>
+                  <v:f eqn="prod @7 21600 pixelHeight"/>
+                  <v:f eqn="sum @10 21600 0"/>
+                </v:formulas>
+                <v:path o:extrusionok="f" gradientshapeok="t" o:connecttype="rect"/>
+                <o:lock v:ext="edit" aspectratio="t"/>
+              </v:shapetype>
+              <v:shape id="_x0000_i1027" type="#_x0000_t75" style="width:78.15pt;height:44.85pt">
+                <v:imagedata r:id="rId2" o:title=""/>
+              </v:shape>
+              <o:OLEObject Type="Embed" ProgID="PBrush" ShapeID="_x0000_i1027" DrawAspect="Content" ObjectID="_1774458864" r:id="rId3"/>
+            </w:object>
+          </w:r>
+        </w:p>
+      </w:tc>
+    </w:tr>
+  </w:tbl>
+  <w:p>
+    <w:pPr>
+      <w:pStyle w:val="Encabezado"/>
+    </w:pPr>
+  </w:p>
+</w:hdr>
+</file>
+
+<file path=word/numbering.xml><?xml version="1.0" encoding="utf-8"?>
+<w:numbering xmlns:wpc="http://schemas.microsoft.com/office/word/2010/wordprocessingCanvas" xmlns:cx="http://schemas.microsoft.com/office/drawing/2014/chartex" xmlns:cx1="http://schemas.microsoft.com/office/drawing/2015/9/8/chartex" xmlns:cx2="http://schemas.microsoft.com/office/drawing/2015/10/21/chartex" xmlns:cx3="http://schemas.microsoft.com/office/drawing/2016/5/9/chartex" xmlns:cx4="http://schemas.microsoft.com/office/drawing/2016/5/10/chartex" xmlns:cx5="http://schemas.microsoft.com/office/drawing/2016/5/11/chartex" xmlns:cx6="http://schemas.microsoft.com/office/drawing/2016/5/12/chartex" xmlns:cx7="http://schemas.microsoft.com/office/drawing/2016/5/13/chartex" xmlns:cx8="http://schemas.microsoft.com/office/drawing/2016/5/14/chartex" xmlns:mc="http://schemas.openxmlformats.org/markup-compatibility/2006" xmlns:aink="http://schemas.microsoft.com/office/drawing/2016/ink" xmlns:am3d="http://schemas.microsoft.com/office/drawing/2017/model3d" xmlns:o="urn:schemas-microsoft-com:office:office" xmlns:r="http://schemas.openxmlformats.org/officeDocument/2006/relationships" xmlns:m="http://schemas.openxmlformats.org/officeDocument/2006/math" xmlns:v="urn:schemas-microsoft-com:vml" xmlns:wp14="http://schemas.microsoft.com/office/word/2010/wordprocessingDrawing" xmlns:wp="http://schemas.openxmlformats.org/drawingml/2006/wordprocessingDrawing" xmlns:w10="urn:schemas-microsoft-com:office:word" xmlns:w="http://schemas.openxmlformats.org/wordprocessingml/2006/main" xmlns:w14="http://schemas.microsoft.com/office/word/2010/wordml" xmlns:w15="http://schemas.microsoft.com/office/word/2012/wordml" xmlns:w16cid="http://schemas.microsoft.com/office/word/2016/wordml/cid" xmlns:w16se="http://schemas.microsoft.com/office/word/2015/wordml/symex" xmlns:wpg="http://schemas.microsoft.com/office/word/2010/wordprocessingGroup" xmlns:wpi="http://schemas.microsoft.com/office/word/2010/wordprocessingInk" xmlns:wne="http://schemas.microsoft.com/office/word/2006/wordml" xmlns:wps="http://schemas.microsoft.com/office/word/2010/wordprocessingShape" mc:Ignorable="w14 w15 w16se w16cid wp14">
+  <w:abstractNum w:abstractNumId="0" w15:restartNumberingAfterBreak="0">
+    <w:nsid w:val="09233D61"/>
+    <w:multiLevelType w:val="hybridMultilevel"/>
+    <w:tmpl w:val="D0D28C6E"/>
+    <w:lvl w:ilvl="0" w:tplc="580A0001">
+      <w:start w:val="1"/>
+      <w:numFmt w:val="bullet"/>
+      <w:lvlText w:val=""/>
+      <w:lvlJc w:val="left"/>
+      <w:pPr>
+        <w:ind w:left="720" w:hanging="360"/>
+      </w:pPr>
+      <w:rPr>
+        <w:rFonts w:ascii="Symbol" w:hAnsi="Symbol" w:hint="default"/>
+      </w:rPr>
+    </w:lvl>
+    <w:lvl w:ilvl="1" w:tplc="580A0003" w:tentative="1">
+      <w:start w:val="1"/>
+      <w:numFmt w:val="bullet"/>
+      <w:lvlText w:val="o"/>
+      <w:lvlJc w:val="left"/>
+      <w:pPr>
+        <w:ind w:left="1440" w:hanging="360"/>
+      </w:pPr>
+      <w:rPr>
+        <w:rFonts w:ascii="Courier New" w:hAnsi="Courier New" w:cs="Courier New" w:hint="default"/>
+      </w:rPr>
+    </w:lvl>
+    <w:lvl w:ilvl="2" w:tplc="580A0005" w:tentative="1">
+      <w:start w:val="1"/>
+      <w:numFmt w:val="bullet"/>
+      <w:lvlText w:val=""/>
+      <w:lvlJc w:val="left"/>
+      <w:pPr>
+        <w:ind w:left="2160" w:hanging="360"/>
+      </w:pPr>
+      <w:rPr>
+        <w:rFonts w:ascii="Wingdings" w:hAnsi="Wingdings" w:hint="default"/>
+      </w:rPr>
+    </w:lvl>
+    <w:lvl w:ilvl="3" w:tplc="580A0001" w:tentative="1">
+      <w:start w:val="1"/>
+      <w:numFmt w:val="bullet"/>
+      <w:lvlText w:val=""/>
+      <w:lvlJc w:val="left"/>
+      <w:pPr>
+        <w:ind w:left="2880" w:hanging="360"/>
+      </w:pPr>
+      <w:rPr>
+        <w:rFonts w:ascii="Symbol" w:hAnsi="Symbol" w:hint="default"/>
+      </w:rPr>
+    </w:lvl>
+    <w:lvl w:ilvl="4" w:tplc="580A0003" w:tentative="1">
+      <w:start w:val="1"/>
+      <w:numFmt w:val="bullet"/>
+      <w:lvlText w:val="o"/>
+      <w:lvlJc w:val="left"/>
+      <w:pPr>
+        <w:ind w:left="3600" w:hanging="360"/>
+      </w:pPr>
+      <w:rPr>
+        <w:rFonts w:ascii="Courier New" w:hAnsi="Courier New" w:cs="Courier New" w:hint="default"/>
+      </w:rPr>
+    </w:lvl>
+    <w:lvl w:ilvl="5" w:tplc="580A0005" w:tentative="1">
+      <w:start w:val="1"/>
+      <w:numFmt w:val="bullet"/>
+      <w:lvlText w:val=""/>
+      <w:lvlJc w:val="left"/>
+      <w:pPr>
+        <w:ind w:left="4320" w:hanging="360"/>
+      </w:pPr>
+      <w:rPr>
+        <w:rFonts w:ascii="Wingdings" w:hAnsi="Wingdings" w:hint="default"/>
+      </w:rPr>
+    </w:lvl>
+    <w:lvl w:ilvl="6" w:tplc="580A0001" w:tentative="1">
+      <w:start w:val="1"/>
+      <w:numFmt w:val="bullet"/>
+      <w:lvlText w:val=""/>
+      <w:lvlJc w:val="left"/>
+      <w:pPr>
+        <w:ind w:left="5040" w:hanging="360"/>
+      </w:pPr>
+      <w:rPr>
+        <w:rFonts w:ascii="Symbol" w:hAnsi="Symbol" w:hint="default"/>
+      </w:rPr>
+    </w:lvl>
+    <w:lvl w:ilvl="7" w:tplc="580A0003" w:tentative="1">
+      <w:start w:val="1"/>
+      <w:numFmt w:val="bullet"/>
+      <w:lvlText w:val="o"/>
+      <w:lvlJc w:val="left"/>
+      <w:pPr>
+        <w:ind w:left="5760" w:hanging="360"/>
+      </w:pPr>
+      <w:rPr>
+        <w:rFonts w:ascii="Courier New" w:hAnsi="Courier New" w:cs="Courier New" w:hint="default"/>
+      </w:rPr>
+    </w:lvl>
+    <w:lvl w:ilvl="8" w:tplc="580A0005" w:tentative="1">
+      <w:start w:val="1"/>
+      <w:numFmt w:val="bullet"/>
+      <w:lvlText w:val=""/>
+      <w:lvlJc w:val="left"/>
+      <w:pPr>
+        <w:ind w:left="6480" w:hanging="360"/>
+      </w:pPr>
+      <w:rPr>
+        <w:rFonts w:ascii="Wingdings" w:hAnsi="Wingdings" w:hint="default"/>
+      </w:rPr>
+    </w:lvl>
+  </w:abstractNum>
+  <w:abstractNum w:abstractNumId="1" w15:restartNumberingAfterBreak="0">
+    <w:nsid w:val="0A01790F"/>
+    <w:multiLevelType w:val="hybridMultilevel"/>
+    <w:tmpl w:val="EB6AD9B4"/>
+    <w:lvl w:ilvl="0" w:tplc="2C0A0001">
+      <w:start w:val="1"/>
+      <w:numFmt w:val="bullet"/>
+      <w:lvlText w:val=""/>
+      <w:lvlJc w:val="left"/>
+      <w:pPr>
+        <w:ind w:left="720" w:hanging="360"/>
+      </w:pPr>
+      <w:rPr>
+        <w:rFonts w:ascii="Symbol" w:hAnsi="Symbol" w:hint="default"/>
+      </w:rPr>
+    </w:lvl>
+    <w:lvl w:ilvl="1" w:tplc="2C0A0003" w:tentative="1">
+      <w:start w:val="1"/>
+      <w:numFmt w:val="bullet"/>
+      <w:lvlText w:val="o"/>
+      <w:lvlJc w:val="left"/>
+      <w:pPr>
+        <w:ind w:left="1440" w:hanging="360"/>
+      </w:pPr>
+      <w:rPr>
+        <w:rFonts w:ascii="Courier New" w:hAnsi="Courier New" w:cs="Courier New" w:hint="default"/>
+      </w:rPr>
+    </w:lvl>
+    <w:lvl w:ilvl="2" w:tplc="2C0A0005" w:tentative="1">
+      <w:start w:val="1"/>
+      <w:numFmt w:val="bullet"/>
+      <w:lvlText w:val=""/>
+      <w:lvlJc w:val="left"/>
+      <w:pPr>
+        <w:ind w:left="2160" w:hanging="360"/>
+      </w:pPr>
+      <w:rPr>
+        <w:rFonts w:ascii="Wingdings" w:hAnsi="Wingdings" w:hint="default"/>
+      </w:rPr>
+    </w:lvl>
+    <w:lvl w:ilvl="3" w:tplc="2C0A0001" w:tentative="1">
+      <w:start w:val="1"/>
+      <w:numFmt w:val="bullet"/>
+      <w:lvlText w:val=""/>
+      <w:lvlJc w:val="left"/>
+      <w:pPr>
+        <w:ind w:left="2880" w:hanging="360"/>
+      </w:pPr>
+      <w:rPr>
+        <w:rFonts w:ascii="Symbol" w:hAnsi="Symbol" w:hint="default"/>
+      </w:rPr>
+    </w:lvl>
+    <w:lvl w:ilvl="4" w:tplc="2C0A0003" w:tentative="1">
+      <w:start w:val="1"/>
+      <w:numFmt w:val="bullet"/>
+      <w:lvlText w:val="o"/>
+      <w:lvlJc w:val="left"/>
+      <w:pPr>
+        <w:ind w:left="3600" w:hanging="360"/>
+      </w:pPr>
+      <w:rPr>
+        <w:rFonts w:ascii="Courier New" w:hAnsi="Courier New" w:cs="Courier New" w:hint="default"/>
+      </w:rPr>
+    </w:lvl>
+    <w:lvl w:ilvl="5" w:tplc="2C0A0005" w:tentative="1">
+      <w:start w:val="1"/>
+      <w:numFmt w:val="bullet"/>
+      <w:lvlText w:val=""/>
+      <w:lvlJc w:val="left"/>
+      <w:pPr>
+        <w:ind w:left="4320" w:hanging="360"/>
+      </w:pPr>
+      <w:rPr>
+        <w:rFonts w:ascii="Wingdings" w:hAnsi="Wingdings" w:hint="default"/>
+      </w:rPr>
+    </w:lvl>
+    <w:lvl w:ilvl="6" w:tplc="2C0A0001" w:tentative="1">
+      <w:start w:val="1"/>
+      <w:numFmt w:val="bullet"/>
+      <w:lvlText w:val=""/>
+      <w:lvlJc w:val="left"/>
+      <w:pPr>
+        <w:ind w:left="5040" w:hanging="360"/>
+      </w:pPr>
+      <w:rPr>
+        <w:rFonts w:ascii="Symbol" w:hAnsi="Symbol" w:hint="default"/>
+      </w:rPr>
+    </w:lvl>
+    <w:lvl w:ilvl="7" w:tplc="2C0A0003" w:tentative="1">
+      <w:start w:val="1"/>
+      <w:numFmt w:val="bullet"/>
+      <w:lvlText w:val="o"/>
+      <w:lvlJc w:val="left"/>
+      <w:pPr>
+        <w:ind w:left="5760" w:hanging="360"/>
+      </w:pPr>
+      <w:rPr>
+        <w:rFonts w:ascii="Courier New" w:hAnsi="Courier New" w:cs="Courier New" w:hint="default"/>
+      </w:rPr>
+    </w:lvl>
+    <w:lvl w:ilvl="8" w:tplc="2C0A0005" w:tentative="1">
+      <w:start w:val="1"/>
+      <w:numFmt w:val="bullet"/>
+      <w:lvlText w:val=""/>
+      <w:lvlJc w:val="left"/>
+      <w:pPr>
+        <w:ind w:left="6480" w:hanging="360"/>
+      </w:pPr>
+      <w:rPr>
+        <w:rFonts w:ascii="Wingdings" w:hAnsi="Wingdings" w:hint="default"/>
+      </w:rPr>
+    </w:lvl>
+  </w:abstractNum>
+  <w:abstractNum w:abstractNumId="2" w15:restartNumberingAfterBreak="0">
+    <w:nsid w:val="14FB249B"/>
+    <w:multiLevelType w:val="hybridMultilevel"/>
+    <w:tmpl w:val="19AE8CB8"/>
+    <w:lvl w:ilvl="0" w:tplc="580A000B">
+      <w:start w:val="1"/>
+      <w:numFmt w:val="bullet"/>
+      <w:lvlText w:val=""/>
+      <w:lvlJc w:val="left"/>
+      <w:pPr>
+        <w:ind w:left="2138" w:hanging="360"/>
+      </w:pPr>
+      <w:rPr>
+        <w:rFonts w:ascii="Wingdings" w:hAnsi="Wingdings" w:hint="default"/>
+      </w:rPr>
+    </w:lvl>
+    <w:lvl w:ilvl="1" w:tplc="580A0003" w:tentative="1">
+      <w:start w:val="1"/>
+      <w:numFmt w:val="bullet"/>
+      <w:lvlText w:val="o"/>
+      <w:lvlJc w:val="left"/>
+      <w:pPr>
+        <w:ind w:left="2858" w:hanging="360"/>
+      </w:pPr>
+      <w:rPr>
+        <w:rFonts w:ascii="Courier New" w:hAnsi="Courier New" w:cs="Courier New" w:hint="default"/>
+      </w:rPr>
+    </w:lvl>
+    <w:lvl w:ilvl="2" w:tplc="580A0005" w:tentative="1">
+      <w:start w:val="1"/>
+      <w:numFmt w:val="bullet"/>
+      <w:lvlText w:val=""/>
+      <w:lvlJc w:val="left"/>
+      <w:pPr>
+        <w:ind w:left="3578" w:hanging="360"/>
+      </w:pPr>
+      <w:rPr>
+        <w:rFonts w:ascii="Wingdings" w:hAnsi="Wingdings" w:hint="default"/>
+      </w:rPr>
+    </w:lvl>
+    <w:lvl w:ilvl="3" w:tplc="580A0001" w:tentative="1">
+      <w:start w:val="1"/>
+      <w:numFmt w:val="bullet"/>
+      <w:lvlText w:val=""/>
+      <w:lvlJc w:val="left"/>
+      <w:pPr>
+        <w:ind w:left="4298" w:hanging="360"/>
+      </w:pPr>
+      <w:rPr>
+        <w:rFonts w:ascii="Symbol" w:hAnsi="Symbol" w:hint="default"/>
+      </w:rPr>
+    </w:lvl>
+    <w:lvl w:ilvl="4" w:tplc="580A0003" w:tentative="1">
+      <w:start w:val="1"/>
+      <w:numFmt w:val="bullet"/>
+      <w:lvlText w:val="o"/>
+      <w:lvlJc w:val="left"/>
+      <w:pPr>
+        <w:ind w:left="5018" w:hanging="360"/>
+      </w:pPr>
+      <w:rPr>
+        <w:rFonts w:ascii="Courier New" w:hAnsi="Courier New" w:cs="Courier New" w:hint="default"/>
+      </w:rPr>
+    </w:lvl>
+    <w:lvl w:ilvl="5" w:tplc="580A0005" w:tentative="1">
+      <w:start w:val="1"/>
+      <w:numFmt w:val="bullet"/>
+      <w:lvlText w:val=""/>
+      <w:lvlJc w:val="left"/>
+      <w:pPr>
+        <w:ind w:left="5738" w:hanging="360"/>
+      </w:pPr>
+      <w:rPr>
+        <w:rFonts w:ascii="Wingdings" w:hAnsi="Wingdings" w:hint="default"/>
+      </w:rPr>
+    </w:lvl>
+    <w:lvl w:ilvl="6" w:tplc="580A0001" w:tentative="1">
+      <w:start w:val="1"/>
+      <w:numFmt w:val="bullet"/>
+      <w:lvlText w:val=""/>
+      <w:lvlJc w:val="left"/>
+      <w:pPr>
+        <w:ind w:left="6458" w:hanging="360"/>
+      </w:pPr>
+      <w:rPr>
+        <w:rFonts w:ascii="Symbol" w:hAnsi="Symbol" w:hint="default"/>
+      </w:rPr>
+    </w:lvl>
+    <w:lvl w:ilvl="7" w:tplc="580A0003" w:tentative="1">
+      <w:start w:val="1"/>
+      <w:numFmt w:val="bullet"/>
+      <w:lvlText w:val="o"/>
+      <w:lvlJc w:val="left"/>
+      <w:pPr>
+        <w:ind w:left="7178" w:hanging="360"/>
+      </w:pPr>
+      <w:rPr>
+        <w:rFonts w:ascii="Courier New" w:hAnsi="Courier New" w:cs="Courier New" w:hint="default"/>
+      </w:rPr>
+    </w:lvl>
+    <w:lvl w:ilvl="8" w:tplc="580A0005" w:tentative="1">
+      <w:start w:val="1"/>
+      <w:numFmt w:val="bullet"/>
+      <w:lvlText w:val=""/>
+      <w:lvlJc w:val="left"/>
+      <w:pPr>
+        <w:ind w:left="7898" w:hanging="360"/>
+      </w:pPr>
+      <w:rPr>
+        <w:rFonts w:ascii="Wingdings" w:hAnsi="Wingdings" w:hint="default"/>
+      </w:rPr>
+    </w:lvl>
+  </w:abstractNum>
+  <w:abstractNum w:abstractNumId="3" w15:restartNumberingAfterBreak="0">
+    <w:nsid w:val="69064A49"/>
+    <w:multiLevelType w:val="hybridMultilevel"/>
+    <w:tmpl w:val="C204955C"/>
+    <w:lvl w:ilvl="0" w:tplc="2C0A0001">
+      <w:start w:val="1"/>
+      <w:numFmt w:val="bullet"/>
+      <w:lvlText w:val=""/>
+      <w:lvlJc w:val="left"/>
+      <w:pPr>
+        <w:ind w:left="720" w:hanging="360"/>
+      </w:pPr>
+      <w:rPr>
+        <w:rFonts w:ascii="Symbol" w:hAnsi="Symbol" w:hint="default"/>
+      </w:rPr>
+    </w:lvl>
+    <w:lvl w:ilvl="1" w:tplc="2C0A0003" w:tentative="1">
+      <w:start w:val="1"/>
+      <w:numFmt w:val="bullet"/>
+      <w:lvlText w:val="o"/>
+      <w:lvlJc w:val="left"/>
+      <w:pPr>
+        <w:ind w:left="1440" w:hanging="360"/>
+      </w:pPr>
+      <w:rPr>
+        <w:rFonts w:ascii="Courier New" w:hAnsi="Courier New" w:cs="Courier New" w:hint="default"/>
+      </w:rPr>
+    </w:lvl>
+    <w:lvl w:ilvl="2" w:tplc="2C0A0005" w:tentative="1">
+      <w:start w:val="1"/>
+      <w:numFmt w:val="bullet"/>
+      <w:lvlText w:val=""/>
+      <w:lvlJc w:val="left"/>
+      <w:pPr>
+        <w:ind w:left="2160" w:hanging="360"/>
+      </w:pPr>
+      <w:rPr>
+        <w:rFonts w:ascii="Wingdings" w:hAnsi="Wingdings" w:hint="default"/>
+      </w:rPr>
+    </w:lvl>
+    <w:lvl w:ilvl="3" w:tplc="2C0A0001" w:tentative="1">
+      <w:start w:val="1"/>
+      <w:numFmt w:val="bullet"/>
+      <w:lvlText w:val=""/>
+      <w:lvlJc w:val="left"/>
+      <w:pPr>
+        <w:ind w:left="2880" w:hanging="360"/>
+      </w:pPr>
+      <w:rPr>
+        <w:rFonts w:ascii="Symbol" w:hAnsi="Symbol" w:hint="default"/>
+      </w:rPr>
+    </w:lvl>
+    <w:lvl w:ilvl="4" w:tplc="2C0A0003" w:tentative="1">
+      <w:start w:val="1"/>
+      <w:numFmt w:val="bullet"/>
+      <w:lvlText w:val="o"/>
+      <w:lvlJc w:val="left"/>
+      <w:pPr>
+        <w:ind w:left="3600" w:hanging="360"/>
+      </w:pPr>
+      <w:rPr>
+        <w:rFonts w:ascii="Courier New" w:hAnsi="Courier New" w:cs="Courier New" w:hint="default"/>
+      </w:rPr>
+    </w:lvl>
+    <w:lvl w:ilvl="5" w:tplc="2C0A0005" w:tentative="1">
+      <w:start w:val="1"/>
+      <w:numFmt w:val="bullet"/>
+      <w:lvlText w:val=""/>
+      <w:lvlJc w:val="left"/>
+      <w:pPr>
+        <w:ind w:left="4320" w:hanging="360"/>
+      </w:pPr>
+      <w:rPr>
+        <w:rFonts w:ascii="Wingdings" w:hAnsi="Wingdings" w:hint="default"/>
+      </w:rPr>
+    </w:lvl>
+    <w:lvl w:ilvl="6" w:tplc="2C0A0001" w:tentative="1">
+      <w:start w:val="1"/>
+      <w:numFmt w:val="bullet"/>
+      <w:lvlText w:val=""/>
+      <w:lvlJc w:val="left"/>
+      <w:pPr>
+        <w:ind w:left="5040" w:hanging="360"/>
+      </w:pPr>
+      <w:rPr>
+        <w:rFonts w:ascii="Symbol" w:hAnsi="Symbol" w:hint="default"/>
+      </w:rPr>
+    </w:lvl>
+    <w:lvl w:ilvl="7" w:tplc="2C0A0003" w:tentative="1">
+      <w:start w:val="1"/>
+      <w:numFmt w:val="bullet"/>
+      <w:lvlText w:val="o"/>
+      <w:lvlJc w:val="left"/>
+      <w:pPr>
+        <w:ind w:left="5760" w:hanging="360"/>
+      </w:pPr>
+      <w:rPr>
+        <w:rFonts w:ascii="Courier New" w:hAnsi="Courier New" w:cs="Courier New" w:hint="default"/>
+      </w:rPr>
+    </w:lvl>
+    <w:lvl w:ilvl="8" w:tplc="2C0A0005" w:tentative="1">
+      <w:start w:val="1"/>
+      <w:numFmt w:val="bullet"/>
+      <w:lvlText w:val=""/>
+      <w:lvlJc w:val="left"/>
+      <w:pPr>
+        <w:ind w:left="6480" w:hanging="360"/>
+      </w:pPr>
+      <w:rPr>
+        <w:rFonts w:ascii="Wingdings" w:hAnsi="Wingdings" w:hint="default"/>
+      </w:rPr>
+    </w:lvl>
+  </w:abstractNum>
+  <w:abstractNum w:abstractNumId="4" w15:restartNumberingAfterBreak="0">
+    <w:nsid w:val="717F69CD"/>
+    <w:multiLevelType w:val="hybridMultilevel"/>
+    <w:tmpl w:val="4C8887E8"/>
+    <w:lvl w:ilvl="0" w:tplc="580A000F">
+      <w:start w:val="1"/>
+      <w:numFmt w:val="decimal"/>
+      <w:lvlText w:val="%1."/>
+      <w:lvlJc w:val="left"/>
+      <w:pPr>
+        <w:ind w:left="720" w:hanging="360"/>
+      </w:pPr>
+    </w:lvl>
+    <w:lvl w:ilvl="1" w:tplc="580A0019" w:tentative="1">
+      <w:start w:val="1"/>
+      <w:numFmt w:val="lowerLetter"/>
+      <w:lvlText w:val="%2."/>
+      <w:lvlJc w:val="left"/>
+      <w:pPr>
+        <w:ind w:left="1440" w:hanging="360"/>
+      </w:pPr>
+    </w:lvl>
+    <w:lvl w:ilvl="2" w:tplc="580A001B" w:tentative="1">
+      <w:start w:val="1"/>
+      <w:numFmt w:val="lowerRoman"/>
+      <w:lvlText w:val="%3."/>
+      <w:lvlJc w:val="right"/>
+      <w:pPr>
+        <w:ind w:left="2160" w:hanging="180"/>
+      </w:pPr>
+    </w:lvl>
+    <w:lvl w:ilvl="3" w:tplc="580A000F" w:tentative="1">
+      <w:start w:val="1"/>
+      <w:numFmt w:val="decimal"/>
+      <w:lvlText w:val="%4."/>
+      <w:lvlJc w:val="left"/>
+      <w:pPr>
+        <w:ind w:left="2880" w:hanging="360"/>
+      </w:pPr>
+    </w:lvl>
+    <w:lvl w:ilvl="4" w:tplc="580A0019" w:tentative="1">
+      <w:start w:val="1"/>
+      <w:numFmt w:val="lowerLetter"/>
+      <w:lvlText w:val="%5."/>
+      <w:lvlJc w:val="left"/>
+      <w:pPr>
+        <w:ind w:left="3600" w:hanging="360"/>
+      </w:pPr>
+    </w:lvl>
+    <w:lvl w:ilvl="5" w:tplc="580A001B" w:tentative="1">
+      <w:start w:val="1"/>
+      <w:numFmt w:val="lowerRoman"/>
+      <w:lvlText w:val="%6."/>
+      <w:lvlJc w:val="right"/>
+      <w:pPr>
+        <w:ind w:left="4320" w:hanging="180"/>
+      </w:pPr>
+    </w:lvl>
+    <w:lvl w:ilvl="6" w:tplc="580A000F" w:tentative="1">
+      <w:start w:val="1"/>
+      <w:numFmt w:val="decimal"/>
+      <w:lvlText w:val="%7."/>
+      <w:lvlJc w:val="left"/>
+      <w:pPr>
+        <w:ind w:left="5040" w:hanging="360"/>
+      </w:pPr>
+    </w:lvl>
+    <w:lvl w:ilvl="7" w:tplc="580A0019" w:tentative="1">
+      <w:start w:val="1"/>
+      <w:numFmt w:val="lowerLetter"/>
+      <w:lvlText w:val="%8."/>
+      <w:lvlJc w:val="left"/>
+      <w:pPr>
+        <w:ind w:left="5760" w:hanging="360"/>
+      </w:pPr>
+    </w:lvl>
+    <w:lvl w:ilvl="8" w:tplc="580A001B" w:tentative="1">
+      <w:start w:val="1"/>
+      <w:numFmt w:val="lowerRoman"/>
+      <w:lvlText w:val="%9."/>
+      <w:lvlJc w:val="right"/>
+      <w:pPr>
+        <w:ind w:left="6480" w:hanging="180"/>
+      </w:pPr>
+    </w:lvl>
+  </w:abstractNum>
+  <w:num w:numId="1">
+    <w:abstractNumId w:val="1"/>
+  </w:num>
+  <w:num w:numId="2">
+    <w:abstractNumId w:val="3"/>
+  </w:num>
+  <w:num w:numId="3">
+    <w:abstractNumId w:val="0"/>
+  </w:num>
+  <w:num w:numId="4">
+    <w:abstractNumId w:val="4"/>
+  </w:num>
+  <w:num w:numId="5">
+    <w:abstractNumId w:val="2"/>
+  </w:num>
+</w:numbering>
 </file>
 
 <file path=word/styles.xml><?xml version="1.0" encoding="utf-8"?>
@@ -385,7 +3391,7 @@
         <w:rFonts w:asciiTheme="minorHAnsi" w:eastAsiaTheme="minorHAnsi" w:hAnsiTheme="minorHAnsi" w:cstheme="minorBidi"/>
         <w:sz w:val="22"/>
         <w:szCs w:val="22"/>
-        <w:lang w:val="es-419" w:eastAsia="en-US" w:bidi="ar-SA"/>
+        <w:lang w:val="es-AR" w:eastAsia="en-US" w:bidi="ar-SA"/>
       </w:rPr>
     </w:rPrDefault>
     <w:pPrDefault>
@@ -774,8 +3780,26 @@
   <w:style w:type="paragraph" w:default="1" w:styleId="Normal">
     <w:name w:val="Normal"/>
     <w:qFormat/>
+  </w:style>
+  <w:style w:type="paragraph" w:styleId="Ttulo1">
+    <w:name w:val="heading 1"/>
+    <w:basedOn w:val="Normal"/>
+    <w:next w:val="Normal"/>
+    <w:link w:val="Ttulo1Car"/>
+    <w:uiPriority w:val="9"/>
+    <w:qFormat/>
+    <w:rsid w:val="00E61E72"/>
+    <w:pPr>
+      <w:keepNext/>
+      <w:keepLines/>
+      <w:spacing w:before="240" w:after="0"/>
+      <w:outlineLvl w:val="0"/>
+    </w:pPr>
     <w:rPr>
-      <w:lang w:val="es-AR"/>
+      <w:rFonts w:asciiTheme="majorHAnsi" w:eastAsiaTheme="majorEastAsia" w:hAnsiTheme="majorHAnsi" w:cstheme="majorBidi"/>
+      <w:color w:val="2F5496" w:themeColor="accent1" w:themeShade="BF"/>
+      <w:sz w:val="32"/>
+      <w:szCs w:val="32"/>
     </w:rPr>
   </w:style>
   <w:style w:type="character" w:default="1" w:styleId="Fuentedeprrafopredeter">
@@ -805,28 +3829,33 @@
     <w:semiHidden/>
     <w:unhideWhenUsed/>
   </w:style>
-  <w:style w:type="paragraph" w:styleId="NormalWeb">
-    <w:name w:val="Normal (Web)"/>
+  <w:style w:type="paragraph" w:styleId="Encabezado">
+    <w:name w:val="header"/>
     <w:basedOn w:val="Normal"/>
+    <w:link w:val="EncabezadoCar"/>
     <w:uiPriority w:val="99"/>
-    <w:semiHidden/>
     <w:unhideWhenUsed/>
-    <w:rsid w:val="00EA5B75"/>
+    <w:rsid w:val="008370EB"/>
     <w:pPr>
-      <w:spacing w:before="100" w:beforeAutospacing="1" w:after="100" w:afterAutospacing="1" w:line="240" w:lineRule="auto"/>
+      <w:tabs>
+        <w:tab w:val="center" w:pos="4252"/>
+        <w:tab w:val="right" w:pos="8504"/>
+      </w:tabs>
+      <w:spacing w:after="0" w:line="240" w:lineRule="auto"/>
     </w:pPr>
-    <w:rPr>
-      <w:rFonts w:ascii="Times New Roman" w:eastAsia="Times New Roman" w:hAnsi="Times New Roman" w:cs="Times New Roman"/>
-      <w:sz w:val="24"/>
-      <w:szCs w:val="24"/>
-      <w:lang w:val="es-419" w:eastAsia="es-419"/>
-    </w:rPr>
+  </w:style>
+  <w:style w:type="character" w:customStyle="1" w:styleId="EncabezadoCar">
+    <w:name w:val="Encabezado Car"/>
+    <w:basedOn w:val="Fuentedeprrafopredeter"/>
+    <w:link w:val="Encabezado"/>
+    <w:uiPriority w:val="99"/>
+    <w:rsid w:val="008370EB"/>
   </w:style>
   <w:style w:type="table" w:styleId="Tablaconcuadrcula">
     <w:name w:val="Table Grid"/>
     <w:basedOn w:val="Tablanormal"/>
     <w:uiPriority w:val="39"/>
-    <w:rsid w:val="00EA5B75"/>
+    <w:rsid w:val="008370EB"/>
     <w:pPr>
       <w:spacing w:after="0" w:line="240" w:lineRule="auto"/>
     </w:pPr>
@@ -840,6 +3869,90 @@
         <w:insideV w:val="single" w:sz="4" w:space="0" w:color="auto"/>
       </w:tblBorders>
     </w:tblPr>
+  </w:style>
+  <w:style w:type="paragraph" w:styleId="Piedepgina">
+    <w:name w:val="footer"/>
+    <w:basedOn w:val="Normal"/>
+    <w:link w:val="PiedepginaCar"/>
+    <w:uiPriority w:val="99"/>
+    <w:unhideWhenUsed/>
+    <w:rsid w:val="00B34E8E"/>
+    <w:pPr>
+      <w:tabs>
+        <w:tab w:val="center" w:pos="4252"/>
+        <w:tab w:val="right" w:pos="8504"/>
+      </w:tabs>
+      <w:spacing w:after="0" w:line="240" w:lineRule="auto"/>
+    </w:pPr>
+  </w:style>
+  <w:style w:type="character" w:customStyle="1" w:styleId="PiedepginaCar">
+    <w:name w:val="Pie de página Car"/>
+    <w:basedOn w:val="Fuentedeprrafopredeter"/>
+    <w:link w:val="Piedepgina"/>
+    <w:uiPriority w:val="99"/>
+    <w:rsid w:val="00B34E8E"/>
+  </w:style>
+  <w:style w:type="character" w:customStyle="1" w:styleId="Ttulo1Car">
+    <w:name w:val="Título 1 Car"/>
+    <w:basedOn w:val="Fuentedeprrafopredeter"/>
+    <w:link w:val="Ttulo1"/>
+    <w:uiPriority w:val="9"/>
+    <w:rsid w:val="00E61E72"/>
+    <w:rPr>
+      <w:rFonts w:asciiTheme="majorHAnsi" w:eastAsiaTheme="majorEastAsia" w:hAnsiTheme="majorHAnsi" w:cstheme="majorBidi"/>
+      <w:color w:val="2F5496" w:themeColor="accent1" w:themeShade="BF"/>
+      <w:sz w:val="32"/>
+      <w:szCs w:val="32"/>
+    </w:rPr>
+  </w:style>
+  <w:style w:type="paragraph" w:styleId="TtuloTDC">
+    <w:name w:val="TOC Heading"/>
+    <w:basedOn w:val="Ttulo1"/>
+    <w:next w:val="Normal"/>
+    <w:uiPriority w:val="39"/>
+    <w:unhideWhenUsed/>
+    <w:qFormat/>
+    <w:rsid w:val="00CA5554"/>
+    <w:pPr>
+      <w:outlineLvl w:val="9"/>
+    </w:pPr>
+    <w:rPr>
+      <w:lang w:val="es-419" w:eastAsia="es-419"/>
+    </w:rPr>
+  </w:style>
+  <w:style w:type="paragraph" w:styleId="TDC1">
+    <w:name w:val="toc 1"/>
+    <w:basedOn w:val="Normal"/>
+    <w:next w:val="Normal"/>
+    <w:autoRedefine/>
+    <w:uiPriority w:val="39"/>
+    <w:unhideWhenUsed/>
+    <w:rsid w:val="00CA5554"/>
+    <w:pPr>
+      <w:spacing w:after="100"/>
+    </w:pPr>
+  </w:style>
+  <w:style w:type="character" w:styleId="Hipervnculo">
+    <w:name w:val="Hyperlink"/>
+    <w:basedOn w:val="Fuentedeprrafopredeter"/>
+    <w:uiPriority w:val="99"/>
+    <w:unhideWhenUsed/>
+    <w:rsid w:val="00CA5554"/>
+    <w:rPr>
+      <w:color w:val="0563C1" w:themeColor="hyperlink"/>
+      <w:u w:val="single"/>
+    </w:rPr>
+  </w:style>
+  <w:style w:type="paragraph" w:styleId="Prrafodelista">
+    <w:name w:val="List Paragraph"/>
+    <w:basedOn w:val="Normal"/>
+    <w:uiPriority w:val="34"/>
+    <w:qFormat/>
+    <w:rsid w:val="00CA5554"/>
+    <w:pPr>
+      <w:ind w:left="720"/>
+      <w:contextualSpacing/>
+    </w:pPr>
   </w:style>
 </w:styles>
 </file>
@@ -1137,4 +4250,16 @@
     </a:ext>
   </a:extLst>
 </a:theme>
+</file>
+
+<file path=customXml/item1.xml><?xml version="1.0" encoding="utf-8"?>
+<b:Sources xmlns:b="http://schemas.openxmlformats.org/officeDocument/2006/bibliography" xmlns="http://schemas.openxmlformats.org/officeDocument/2006/bibliography" SelectedStyle="\APASixthEditionOfficeOnline.xsl" StyleName="APA" Version="6"/>
+</file>
+
+<file path=customXml/itemProps1.xml><?xml version="1.0" encoding="utf-8"?>
+<ds:datastoreItem xmlns:ds="http://schemas.openxmlformats.org/officeDocument/2006/customXml" ds:itemID="{53610E45-60B2-4428-8842-147E958EDB56}">
+  <ds:schemaRefs>
+    <ds:schemaRef ds:uri="http://schemas.openxmlformats.org/officeDocument/2006/bibliography"/>
+  </ds:schemaRefs>
+</ds:datastoreItem>
 </file>
--- a/wordAsistencia/Word Asistencia.docx
+++ b/wordAsistencia/Word Asistencia.docx
@@ -206,7 +206,7 @@
                 <v:shape id="_x0000_i1025" type="#_x0000_t75" style="width:78.15pt;height:44.85pt" o:ole="">
                   <v:imagedata r:id="rId9" o:title=""/>
                 </v:shape>
-                <o:OLEObject Type="Embed" ProgID="PBrush" ShapeID="_x0000_i1025" DrawAspect="Content" ObjectID="_1774458862" r:id="rId10"/>
+                <o:OLEObject Type="Embed" ProgID="PBrush" ShapeID="_x0000_i1025" DrawAspect="Content" ObjectID="_1774462278" r:id="rId10"/>
               </w:object>
             </w:r>
           </w:p>
@@ -1674,24 +1674,56 @@
     </w:p>
     <w:p>
       <w:r>
-        <w:br w:type="page"/>
+        <w:drawing>
+          <wp:inline distT="0" distB="0" distL="0" distR="0" wp14:anchorId="6F6148E8" wp14:editId="7A4FE06A">
+            <wp:extent cx="5400040" cy="2529840"/>
+            <wp:effectExtent l="0" t="0" r="0" b="3810"/>
+            <wp:docPr id="5" name="Imagen 5"/>
+            <wp:cNvGraphicFramePr>
+              <a:graphicFrameLocks xmlns:a="http://schemas.openxmlformats.org/drawingml/2006/main" noChangeAspect="1"/>
+            </wp:cNvGraphicFramePr>
+            <a:graphic xmlns:a="http://schemas.openxmlformats.org/drawingml/2006/main">
+              <a:graphicData uri="http://schemas.openxmlformats.org/drawingml/2006/picture">
+                <pic:pic xmlns:pic="http://schemas.openxmlformats.org/drawingml/2006/picture">
+                  <pic:nvPicPr>
+                    <pic:cNvPr id="1" name=""/>
+                    <pic:cNvPicPr/>
+                  </pic:nvPicPr>
+                  <pic:blipFill>
+                    <a:blip r:embed="rId13"/>
+                    <a:stretch>
+                      <a:fillRect/>
+                    </a:stretch>
+                  </pic:blipFill>
+                  <pic:spPr>
+                    <a:xfrm>
+                      <a:off x="0" y="0"/>
+                      <a:ext cx="5400040" cy="2529840"/>
+                    </a:xfrm>
+                    <a:prstGeom prst="rect">
+                      <a:avLst/>
+                    </a:prstGeom>
+                  </pic:spPr>
+                </pic:pic>
+              </a:graphicData>
+            </a:graphic>
+          </wp:inline>
+        </w:drawing>
       </w:r>
-      <w:bookmarkStart w:id="1" w:name="_GoBack"/>
-      <w:bookmarkEnd w:id="1"/>
     </w:p>
     <w:p/>
     <w:p>
       <w:pPr>
         <w:pStyle w:val="Ttulo1"/>
       </w:pPr>
-      <w:bookmarkStart w:id="2" w:name="_Toc131273977"/>
+      <w:bookmarkStart w:id="1" w:name="_Toc131273977"/>
       <w:r>
         <w:t>Desarrollo d</w:t>
       </w:r>
       <w:r>
         <w:t>el punto</w:t>
       </w:r>
-      <w:bookmarkEnd w:id="2"/>
+      <w:bookmarkEnd w:id="1"/>
     </w:p>
     <w:p/>
     <w:p>
@@ -1711,8 +1743,16 @@
         <w:t>Definición del Problema</w:t>
       </w:r>
       <w:r>
-        <w:t>: Obtener radio</w:t>
+        <w:t xml:space="preserve">: </w:t>
       </w:r>
+      <w:r>
+        <w:t xml:space="preserve">Dibujar </w:t>
+      </w:r>
+      <w:proofErr w:type="gramStart"/>
+      <w:r>
+        <w:t>varios lienzo</w:t>
+      </w:r>
+      <w:proofErr w:type="gramEnd"/>
     </w:p>
     <w:p>
       <w:pPr>
@@ -1750,6 +1790,9 @@
       <w:r>
         <w:t xml:space="preserve">Datos de Entrada: </w:t>
       </w:r>
+      <w:r>
+        <w:t>Rectángulos de idénticas medidas</w:t>
+      </w:r>
     </w:p>
     <w:p>
       <w:pPr>
@@ -1777,6 +1820,17 @@
       <w:r>
         <w:t xml:space="preserve">Datos de Salida: </w:t>
       </w:r>
+      <w:r>
+        <w:t xml:space="preserve">mantener una distancia de 20 </w:t>
+      </w:r>
+      <w:proofErr w:type="spellStart"/>
+      <w:r>
+        <w:t>pixelees</w:t>
+      </w:r>
+      <w:proofErr w:type="spellEnd"/>
+      <w:r>
+        <w:t xml:space="preserve"> entre ellos</w:t>
+      </w:r>
     </w:p>
     <w:p>
       <w:pPr>
@@ -1820,6 +1874,8 @@
       <w:r>
         <w:t xml:space="preserve">¿Quién debe realizar el proceso?: </w:t>
       </w:r>
+      <w:bookmarkStart w:id="2" w:name="_GoBack"/>
+      <w:bookmarkEnd w:id="2"/>
     </w:p>
     <w:p>
       <w:pPr>
@@ -2156,6 +2212,7 @@
               <w:jc w:val="both"/>
             </w:pPr>
             <w:r>
+              <w:lastRenderedPageBreak/>
               <w:t xml:space="preserve">circuloRadio </w:t>
             </w:r>
             <w:r>
@@ -2592,7 +2649,7 @@
               <v:shape id="_x0000_i1026" type="#_x0000_t75" style="width:78.15pt;height:44.85pt" o:ole="">
                 <v:imagedata r:id="rId2" o:title=""/>
               </v:shape>
-              <o:OLEObject Type="Embed" ProgID="PBrush" ShapeID="_x0000_i1026" DrawAspect="Content" ObjectID="_1774458863" r:id="rId3"/>
+              <o:OLEObject Type="Embed" ProgID="PBrush" ShapeID="_x0000_i1026" DrawAspect="Content" ObjectID="_1774462279" r:id="rId3"/>
             </w:object>
           </w:r>
         </w:p>
@@ -2810,7 +2867,7 @@
               <v:shape id="_x0000_i1027" type="#_x0000_t75" style="width:78.15pt;height:44.85pt">
                 <v:imagedata r:id="rId2" o:title=""/>
               </v:shape>
-              <o:OLEObject Type="Embed" ProgID="PBrush" ShapeID="_x0000_i1027" DrawAspect="Content" ObjectID="_1774458864" r:id="rId3"/>
+              <o:OLEObject Type="Embed" ProgID="PBrush" ShapeID="_x0000_i1027" DrawAspect="Content" ObjectID="_1774462280" r:id="rId3"/>
             </w:object>
           </w:r>
         </w:p>
@@ -4257,7 +4314,7 @@
 </file>
 
 <file path=customXml/itemProps1.xml><?xml version="1.0" encoding="utf-8"?>
-<ds:datastoreItem xmlns:ds="http://schemas.openxmlformats.org/officeDocument/2006/customXml" ds:itemID="{53610E45-60B2-4428-8842-147E958EDB56}">
+<ds:datastoreItem xmlns:ds="http://schemas.openxmlformats.org/officeDocument/2006/customXml" ds:itemID="{AC007B6D-E929-438F-A394-173409763002}">
   <ds:schemaRefs>
     <ds:schemaRef ds:uri="http://schemas.openxmlformats.org/officeDocument/2006/bibliography"/>
   </ds:schemaRefs>

--- a/wordAsistencia/Word Asistencia.docx
+++ b/wordAsistencia/Word Asistencia.docx
@@ -206,7 +206,7 @@
                 <v:shape id="_x0000_i1025" type="#_x0000_t75" style="width:78.15pt;height:44.85pt" o:ole="">
                   <v:imagedata r:id="rId9" o:title=""/>
                 </v:shape>
-                <o:OLEObject Type="Embed" ProgID="PBrush" ShapeID="_x0000_i1025" DrawAspect="Content" ObjectID="_1774462278" r:id="rId10"/>
+                <o:OLEObject Type="Embed" ProgID="PBrush" ShapeID="_x0000_i1025" DrawAspect="Content" ObjectID="_1774529086" r:id="rId10"/>
               </w:object>
             </w:r>
           </w:p>
@@ -358,92 +358,6 @@
                               <w:t>Mg. Ing. Ariel Alejandro Vega</w:t>
                             </w:r>
                           </w:p>
-                          <w:p>
-                            <w:pPr>
-                              <w:spacing w:after="0"/>
-                              <w:jc w:val="center"/>
-                              <w:rPr>
-                                <w:i/>
-                                <w:iCs/>
-                                <w:color w:val="000000" w:themeColor="text1"/>
-                                <w:sz w:val="28"/>
-                                <w:szCs w:val="28"/>
-                                <w14:shadow w14:blurRad="38100" w14:dist="19050" w14:dir="2700000" w14:sx="100000" w14:sy="100000" w14:kx="0" w14:ky="0" w14:algn="tl">
-                                  <w14:schemeClr w14:val="dk1">
-                                    <w14:alpha w14:val="60000"/>
-                                  </w14:schemeClr>
-                                </w14:shadow>
-                                <w14:textOutline w14:w="0" w14:cap="flat" w14:cmpd="sng" w14:algn="ctr">
-                                  <w14:noFill/>
-                                  <w14:prstDash w14:val="solid"/>
-                                  <w14:round/>
-                                </w14:textOutline>
-                              </w:rPr>
-                            </w:pPr>
-                            <w:r>
-                              <w:rPr>
-                                <w:i/>
-                                <w:iCs/>
-                                <w:color w:val="000000" w:themeColor="text1"/>
-                                <w:sz w:val="28"/>
-                                <w:szCs w:val="28"/>
-                                <w14:shadow w14:blurRad="38100" w14:dist="19050" w14:dir="2700000" w14:sx="100000" w14:sy="100000" w14:kx="0" w14:ky="0" w14:algn="tl">
-                                  <w14:schemeClr w14:val="dk1">
-                                    <w14:alpha w14:val="60000"/>
-                                  </w14:schemeClr>
-                                </w14:shadow>
-                                <w14:textOutline w14:w="0" w14:cap="flat" w14:cmpd="sng" w14:algn="ctr">
-                                  <w14:noFill/>
-                                  <w14:prstDash w14:val="solid"/>
-                                  <w14:round/>
-                                </w14:textOutline>
-                              </w:rPr>
-                              <w:t>Ing. Carolina Cecilia Apaza</w:t>
-                            </w:r>
-                          </w:p>
-                          <w:p>
-                            <w:pPr>
-                              <w:spacing w:after="0"/>
-                              <w:jc w:val="center"/>
-                              <w:rPr>
-                                <w:i/>
-                                <w:iCs/>
-                                <w:color w:val="000000" w:themeColor="text1"/>
-                                <w:sz w:val="28"/>
-                                <w:szCs w:val="28"/>
-                                <w14:shadow w14:blurRad="38100" w14:dist="19050" w14:dir="2700000" w14:sx="100000" w14:sy="100000" w14:kx="0" w14:ky="0" w14:algn="tl">
-                                  <w14:schemeClr w14:val="dk1">
-                                    <w14:alpha w14:val="60000"/>
-                                  </w14:schemeClr>
-                                </w14:shadow>
-                                <w14:textOutline w14:w="0" w14:cap="flat" w14:cmpd="sng" w14:algn="ctr">
-                                  <w14:noFill/>
-                                  <w14:prstDash w14:val="solid"/>
-                                  <w14:round/>
-                                </w14:textOutline>
-                              </w:rPr>
-                            </w:pPr>
-                            <w:r>
-                              <w:rPr>
-                                <w:i/>
-                                <w:iCs/>
-                                <w:color w:val="000000" w:themeColor="text1"/>
-                                <w:sz w:val="28"/>
-                                <w:szCs w:val="28"/>
-                                <w14:shadow w14:blurRad="38100" w14:dist="19050" w14:dir="2700000" w14:sx="100000" w14:sy="100000" w14:kx="0" w14:ky="0" w14:algn="tl">
-                                  <w14:schemeClr w14:val="dk1">
-                                    <w14:alpha w14:val="60000"/>
-                                  </w14:schemeClr>
-                                </w14:shadow>
-                                <w14:textOutline w14:w="0" w14:cap="flat" w14:cmpd="sng" w14:algn="ctr">
-                                  <w14:noFill/>
-                                  <w14:prstDash w14:val="solid"/>
-                                  <w14:round/>
-                                </w14:textOutline>
-                              </w:rPr>
-                              <w:t xml:space="preserve">Año </w:t>
-                            </w:r>
-                          </w:p>
                         </w:txbxContent>
                       </wps:txbx>
                       <wps:bodyPr rot="0" spcFirstLastPara="0" vertOverflow="overflow" horzOverflow="overflow" vert="horz" wrap="none" lIns="91440" tIns="45720" rIns="91440" bIns="45720" numCol="1" spcCol="0" rtlCol="0" fromWordArt="0" anchor="t" anchorCtr="0" forceAA="0" compatLnSpc="1">
@@ -458,7 +372,7 @@
               </wp:anchor>
             </w:drawing>
           </mc:Choice>
-          <mc:Fallback xmlns:w16sdtdh="http://schemas.microsoft.com/office/word/2020/wordml/sdtdatahash" xmlns:w16="http://schemas.microsoft.com/office/word/2018/wordml" xmlns:w16cex="http://schemas.microsoft.com/office/word/2018/wordml/cex">
+          <mc:Fallback>
             <w:pict>
               <v:shapetype w14:anchorId="32533AC1" id="_x0000_t202" coordsize="21600,21600" o:spt="202" path="m,l,21600r21600,l21600,xe">
                 <v:stroke joinstyle="miter"/>
@@ -551,92 +465,6 @@
                           </w14:textOutline>
                         </w:rPr>
                         <w:t>Mg. Ing. Ariel Alejandro Vega</w:t>
-                      </w:r>
-                    </w:p>
-                    <w:p>
-                      <w:pPr>
-                        <w:spacing w:after="0"/>
-                        <w:jc w:val="center"/>
-                        <w:rPr>
-                          <w:i/>
-                          <w:iCs/>
-                          <w:color w:val="000000" w:themeColor="text1"/>
-                          <w:sz w:val="28"/>
-                          <w:szCs w:val="28"/>
-                          <w14:shadow w14:blurRad="38100" w14:dist="19050" w14:dir="2700000" w14:sx="100000" w14:sy="100000" w14:kx="0" w14:ky="0" w14:algn="tl">
-                            <w14:schemeClr w14:val="dk1">
-                              <w14:alpha w14:val="60000"/>
-                            </w14:schemeClr>
-                          </w14:shadow>
-                          <w14:textOutline w14:w="0" w14:cap="flat" w14:cmpd="sng" w14:algn="ctr">
-                            <w14:noFill/>
-                            <w14:prstDash w14:val="solid"/>
-                            <w14:round/>
-                          </w14:textOutline>
-                        </w:rPr>
-                      </w:pPr>
-                      <w:r>
-                        <w:rPr>
-                          <w:i/>
-                          <w:iCs/>
-                          <w:color w:val="000000" w:themeColor="text1"/>
-                          <w:sz w:val="28"/>
-                          <w:szCs w:val="28"/>
-                          <w14:shadow w14:blurRad="38100" w14:dist="19050" w14:dir="2700000" w14:sx="100000" w14:sy="100000" w14:kx="0" w14:ky="0" w14:algn="tl">
-                            <w14:schemeClr w14:val="dk1">
-                              <w14:alpha w14:val="60000"/>
-                            </w14:schemeClr>
-                          </w14:shadow>
-                          <w14:textOutline w14:w="0" w14:cap="flat" w14:cmpd="sng" w14:algn="ctr">
-                            <w14:noFill/>
-                            <w14:prstDash w14:val="solid"/>
-                            <w14:round/>
-                          </w14:textOutline>
-                        </w:rPr>
-                        <w:t>Ing. Carolina Cecilia Apaza</w:t>
-                      </w:r>
-                    </w:p>
-                    <w:p>
-                      <w:pPr>
-                        <w:spacing w:after="0"/>
-                        <w:jc w:val="center"/>
-                        <w:rPr>
-                          <w:i/>
-                          <w:iCs/>
-                          <w:color w:val="000000" w:themeColor="text1"/>
-                          <w:sz w:val="28"/>
-                          <w:szCs w:val="28"/>
-                          <w14:shadow w14:blurRad="38100" w14:dist="19050" w14:dir="2700000" w14:sx="100000" w14:sy="100000" w14:kx="0" w14:ky="0" w14:algn="tl">
-                            <w14:schemeClr w14:val="dk1">
-                              <w14:alpha w14:val="60000"/>
-                            </w14:schemeClr>
-                          </w14:shadow>
-                          <w14:textOutline w14:w="0" w14:cap="flat" w14:cmpd="sng" w14:algn="ctr">
-                            <w14:noFill/>
-                            <w14:prstDash w14:val="solid"/>
-                            <w14:round/>
-                          </w14:textOutline>
-                        </w:rPr>
-                      </w:pPr>
-                      <w:r>
-                        <w:rPr>
-                          <w:i/>
-                          <w:iCs/>
-                          <w:color w:val="000000" w:themeColor="text1"/>
-                          <w:sz w:val="28"/>
-                          <w:szCs w:val="28"/>
-                          <w14:shadow w14:blurRad="38100" w14:dist="19050" w14:dir="2700000" w14:sx="100000" w14:sy="100000" w14:kx="0" w14:ky="0" w14:algn="tl">
-                            <w14:schemeClr w14:val="dk1">
-                              <w14:alpha w14:val="60000"/>
-                            </w14:schemeClr>
-                          </w14:shadow>
-                          <w14:textOutline w14:w="0" w14:cap="flat" w14:cmpd="sng" w14:algn="ctr">
-                            <w14:noFill/>
-                            <w14:prstDash w14:val="solid"/>
-                            <w14:round/>
-                          </w14:textOutline>
-                        </w:rPr>
-                        <w:t xml:space="preserve">Año </w:t>
                       </w:r>
                     </w:p>
                   </w:txbxContent>
@@ -908,7 +736,7 @@
               </wp:anchor>
             </w:drawing>
           </mc:Choice>
-          <mc:Fallback xmlns:w16sdtdh="http://schemas.microsoft.com/office/word/2020/wordml/sdtdatahash" xmlns:w16="http://schemas.microsoft.com/office/word/2018/wordml" xmlns:w16cex="http://schemas.microsoft.com/office/word/2018/wordml/cex">
+          <mc:Fallback>
             <w:pict>
               <v:shape w14:anchorId="4BEDDD00" id="Cuadro de texto 2" o:spid="_x0000_s1027" type="#_x0000_t202" style="position:absolute;margin-left:97.85pt;margin-top:246.9pt;width:2in;height:2in;z-index:251661312;visibility:visible;mso-wrap-style:none;mso-wrap-distance-left:9pt;mso-wrap-distance-top:0;mso-wrap-distance-right:9pt;mso-wrap-distance-bottom:0;mso-position-horizontal:absolute;mso-position-horizontal-relative:margin;mso-position-vertical:absolute;mso-position-vertical-relative:text;v-text-anchor:top" o:gfxdata="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" filled="f" stroked="f">
                 <v:textbox style="mso-fit-shape-to-text:t">
@@ -1234,7 +1062,7 @@
               </wp:anchor>
             </w:drawing>
           </mc:Choice>
-          <mc:Fallback xmlns:w16sdtdh="http://schemas.microsoft.com/office/word/2020/wordml/sdtdatahash" xmlns:w16="http://schemas.microsoft.com/office/word/2018/wordml" xmlns:w16cex="http://schemas.microsoft.com/office/word/2018/wordml/cex">
+          <mc:Fallback>
             <w:pict>
               <v:shape w14:anchorId="301DCC23" id="Cuadro de texto 1" o:spid="_x0000_s1028" type="#_x0000_t202" style="position:absolute;margin-left:92.8pt;margin-top:117.05pt;width:2in;height:2in;z-index:251659264;visibility:visible;mso-wrap-style:none;mso-wrap-distance-left:9pt;mso-wrap-distance-top:0;mso-wrap-distance-right:9pt;mso-wrap-distance-bottom:0;mso-position-horizontal:right;mso-position-horizontal-relative:margin;mso-position-vertical:absolute;mso-position-vertical-relative:text;v-text-anchor:top" o:gfxdata="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" filled="f" stroked="f">
                 <v:textbox style="mso-fit-shape-to-text:t">
@@ -1498,146 +1326,6 @@
         </w:p>
         <w:p>
           <w:pPr>
-            <w:pStyle w:val="TDC1"/>
-            <w:tabs>
-              <w:tab w:val="right" w:leader="dot" w:pos="8494"/>
-            </w:tabs>
-            <w:rPr>
-              <w:rFonts w:eastAsiaTheme="minorEastAsia"/>
-              <w:noProof/>
-              <w:lang w:val="es-419" w:eastAsia="es-419"/>
-            </w:rPr>
-          </w:pPr>
-          <w:hyperlink w:anchor="_Toc131273978" w:history="1">
-            <w:r>
-              <w:rPr>
-                <w:rStyle w:val="Hipervnculo"/>
-                <w:noProof/>
-              </w:rPr>
-              <w:t>Conclusión</w:t>
-            </w:r>
-            <w:r>
-              <w:rPr>
-                <w:noProof/>
-                <w:webHidden/>
-              </w:rPr>
-              <w:tab/>
-            </w:r>
-            <w:r>
-              <w:rPr>
-                <w:noProof/>
-                <w:webHidden/>
-              </w:rPr>
-              <w:fldChar w:fldCharType="begin"/>
-            </w:r>
-            <w:r>
-              <w:rPr>
-                <w:noProof/>
-                <w:webHidden/>
-              </w:rPr>
-              <w:instrText xml:space="preserve"> PAGEREF _Toc131273978 \h </w:instrText>
-            </w:r>
-            <w:r>
-              <w:rPr>
-                <w:noProof/>
-                <w:webHidden/>
-              </w:rPr>
-            </w:r>
-            <w:r>
-              <w:rPr>
-                <w:noProof/>
-                <w:webHidden/>
-              </w:rPr>
-              <w:fldChar w:fldCharType="separate"/>
-            </w:r>
-            <w:r>
-              <w:rPr>
-                <w:noProof/>
-                <w:webHidden/>
-              </w:rPr>
-              <w:t>5</w:t>
-            </w:r>
-            <w:r>
-              <w:rPr>
-                <w:noProof/>
-                <w:webHidden/>
-              </w:rPr>
-              <w:fldChar w:fldCharType="end"/>
-            </w:r>
-          </w:hyperlink>
-        </w:p>
-        <w:p>
-          <w:pPr>
-            <w:pStyle w:val="TDC1"/>
-            <w:tabs>
-              <w:tab w:val="right" w:leader="dot" w:pos="8494"/>
-            </w:tabs>
-            <w:rPr>
-              <w:rFonts w:eastAsiaTheme="minorEastAsia"/>
-              <w:noProof/>
-              <w:lang w:val="es-419" w:eastAsia="es-419"/>
-            </w:rPr>
-          </w:pPr>
-          <w:hyperlink w:anchor="_Toc131273979" w:history="1">
-            <w:r>
-              <w:rPr>
-                <w:rStyle w:val="Hipervnculo"/>
-                <w:noProof/>
-              </w:rPr>
-              <w:t>Fuentes bibliográficas</w:t>
-            </w:r>
-            <w:r>
-              <w:rPr>
-                <w:noProof/>
-                <w:webHidden/>
-              </w:rPr>
-              <w:tab/>
-            </w:r>
-            <w:r>
-              <w:rPr>
-                <w:noProof/>
-                <w:webHidden/>
-              </w:rPr>
-              <w:fldChar w:fldCharType="begin"/>
-            </w:r>
-            <w:r>
-              <w:rPr>
-                <w:noProof/>
-                <w:webHidden/>
-              </w:rPr>
-              <w:instrText xml:space="preserve"> PAGEREF _Toc131273979 \h </w:instrText>
-            </w:r>
-            <w:r>
-              <w:rPr>
-                <w:noProof/>
-                <w:webHidden/>
-              </w:rPr>
-            </w:r>
-            <w:r>
-              <w:rPr>
-                <w:noProof/>
-                <w:webHidden/>
-              </w:rPr>
-              <w:fldChar w:fldCharType="separate"/>
-            </w:r>
-            <w:r>
-              <w:rPr>
-                <w:noProof/>
-                <w:webHidden/>
-              </w:rPr>
-              <w:t>6</w:t>
-            </w:r>
-            <w:r>
-              <w:rPr>
-                <w:noProof/>
-                <w:webHidden/>
-              </w:rPr>
-              <w:fldChar w:fldCharType="end"/>
-            </w:r>
-          </w:hyperlink>
-        </w:p>
-        <w:p>
-          <w:pPr>
             <w:sectPr>
               <w:headerReference w:type="first" r:id="rId12"/>
               <w:pgSz w:w="11906" w:h="16838"/>
@@ -1674,6 +1362,9 @@
     </w:p>
     <w:p>
       <w:r>
+        <w:rPr>
+          <w:noProof/>
+        </w:rPr>
         <w:drawing>
           <wp:inline distT="0" distB="0" distL="0" distR="0" wp14:anchorId="6F6148E8" wp14:editId="7A4FE06A">
             <wp:extent cx="5400040" cy="2529840"/>
@@ -1748,11 +1439,9 @@
       <w:r>
         <w:t xml:space="preserve">Dibujar </w:t>
       </w:r>
-      <w:proofErr w:type="gramStart"/>
       <w:r>
-        <w:t>varios lienzo</w:t>
+        <w:t>varios rectángulos en un lienzos</w:t>
       </w:r>
-      <w:proofErr w:type="gramEnd"/>
     </w:p>
     <w:p>
       <w:pPr>
@@ -1791,7 +1480,15 @@
         <w:t xml:space="preserve">Datos de Entrada: </w:t>
       </w:r>
       <w:r>
-        <w:t>Rectángulos de idénticas medidas</w:t>
+        <w:t>Dimensiones del lienzo: ancho = 440, alto =420</w:t>
+      </w:r>
+      <w:r>
+        <w:br/>
+        <w:t>medidas del rectángulo, ancho = 40, alto = 20.</w:t>
+      </w:r>
+      <w:r>
+        <w:br/>
+        <w:t>distancia entre rectángulos: 20 pixeles.</w:t>
       </w:r>
     </w:p>
     <w:p>
@@ -1821,15 +1518,7 @@
         <w:t xml:space="preserve">Datos de Salida: </w:t>
       </w:r>
       <w:r>
-        <w:t xml:space="preserve">mantener una distancia de 20 </w:t>
-      </w:r>
-      <w:proofErr w:type="spellStart"/>
-      <w:r>
-        <w:t>pixelees</w:t>
-      </w:r>
-      <w:proofErr w:type="spellEnd"/>
-      <w:r>
-        <w:t xml:space="preserve"> entre ellos</w:t>
+        <w:t>Dibujo del lienzo con los rectángulos distribuidos correctamente</w:t>
       </w:r>
     </w:p>
     <w:p>
@@ -1874,8 +1563,9 @@
       <w:r>
         <w:t xml:space="preserve">¿Quién debe realizar el proceso?: </w:t>
       </w:r>
-      <w:bookmarkStart w:id="2" w:name="_GoBack"/>
-      <w:bookmarkEnd w:id="2"/>
+      <w:r>
+        <w:t>el programador</w:t>
+      </w:r>
     </w:p>
     <w:p>
       <w:pPr>
@@ -1888,6 +1578,15 @@
       </w:pPr>
       <w:r>
         <w:t xml:space="preserve">¿Cuál es el proceso que realiza …?: </w:t>
+      </w:r>
+      <w:r>
+        <w:t>Calcular que cada rectángulo debe tener las medidas idénticas de ancho de</w:t>
+      </w:r>
+      <w:r>
+        <w:t xml:space="preserve"> </w:t>
+      </w:r>
+      <w:r>
+        <w:t xml:space="preserve">40 y alto de 20 y mantener una distancia de 20 pixeles tanto horizontal como verticalmente entre ellos. </w:t>
       </w:r>
     </w:p>
     <w:p>
@@ -1940,7 +1639,7 @@
               <w:rPr>
                 <w:color w:val="FF0000"/>
               </w:rPr>
-              <w:t>Triangulo</w:t>
+              <w:t>lienzo</w:t>
             </w:r>
           </w:p>
         </w:tc>
@@ -1980,9 +1679,67 @@
               <w:tabs>
                 <w:tab w:val="left" w:pos="890"/>
               </w:tabs>
+              <w:rPr>
+                <w:rFonts w:ascii="Arial" w:hAnsi="Arial" w:cs="Arial"/>
+                <w:sz w:val="24"/>
+                <w:szCs w:val="24"/>
+              </w:rPr>
             </w:pPr>
             <w:r>
-              <w:t>ladoTriangulo: Real // almacena los numero de la longitud triangulo</w:t>
+              <w:rPr>
+                <w:rFonts w:ascii="Arial" w:hAnsi="Arial" w:cs="Arial"/>
+                <w:color w:val="000000"/>
+                <w:sz w:val="24"/>
+                <w:szCs w:val="24"/>
+              </w:rPr>
+              <w:t xml:space="preserve">x, y: </w:t>
+            </w:r>
+            <w:proofErr w:type="spellStart"/>
+            <w:r>
+              <w:rPr>
+                <w:rFonts w:ascii="Arial" w:hAnsi="Arial" w:cs="Arial"/>
+                <w:color w:val="000000"/>
+                <w:sz w:val="24"/>
+                <w:szCs w:val="24"/>
+              </w:rPr>
+              <w:t>int</w:t>
+            </w:r>
+            <w:proofErr w:type="spellEnd"/>
+            <w:r>
+              <w:rPr>
+                <w:rFonts w:ascii="Arial" w:hAnsi="Arial" w:cs="Arial"/>
+                <w:color w:val="000000"/>
+                <w:sz w:val="24"/>
+                <w:szCs w:val="24"/>
+              </w:rPr>
+              <w:t>// almacena valor</w:t>
+            </w:r>
+            <w:r>
+              <w:rPr>
+                <w:rFonts w:ascii="Arial" w:hAnsi="Arial" w:cs="Arial"/>
+                <w:color w:val="000000"/>
+                <w:sz w:val="24"/>
+                <w:szCs w:val="24"/>
+              </w:rPr>
+              <w:t>es</w:t>
+            </w:r>
+            <w:r>
+              <w:rPr>
+                <w:rFonts w:ascii="Arial" w:hAnsi="Arial" w:cs="Arial"/>
+                <w:color w:val="000000"/>
+                <w:sz w:val="24"/>
+                <w:szCs w:val="24"/>
+              </w:rPr>
+              <w:t xml:space="preserve"> entero</w:t>
+            </w:r>
+            <w:r>
+              <w:rPr>
+                <w:rFonts w:ascii="Arial" w:hAnsi="Arial" w:cs="Arial"/>
+                <w:color w:val="000000"/>
+                <w:sz w:val="24"/>
+                <w:szCs w:val="24"/>
+              </w:rPr>
+              <w:t>s</w:t>
             </w:r>
           </w:p>
           <w:p>
@@ -1996,8 +1753,77 @@
                 <w:tab w:val="left" w:pos="890"/>
               </w:tabs>
             </w:pPr>
-            <w:r>
-              <w:t>circuloRadio: Real // almacena el valor de radio</w:t>
+            <w:proofErr w:type="spellStart"/>
+            <w:r>
+              <w:rPr>
+                <w:rFonts w:ascii="Arial" w:hAnsi="Arial" w:cs="Arial"/>
+                <w:sz w:val="24"/>
+                <w:szCs w:val="24"/>
+              </w:rPr>
+              <w:t>anchoLienzo</w:t>
+            </w:r>
+            <w:proofErr w:type="spellEnd"/>
+            <w:r>
+              <w:rPr>
+                <w:rFonts w:ascii="Arial" w:hAnsi="Arial" w:cs="Arial"/>
+                <w:sz w:val="24"/>
+                <w:szCs w:val="24"/>
+              </w:rPr>
+              <w:t xml:space="preserve">, </w:t>
+            </w:r>
+            <w:proofErr w:type="spellStart"/>
+            <w:r>
+              <w:rPr>
+                <w:rFonts w:ascii="Arial" w:hAnsi="Arial" w:cs="Arial"/>
+                <w:sz w:val="24"/>
+                <w:szCs w:val="24"/>
+              </w:rPr>
+              <w:t>altoLienzo</w:t>
+            </w:r>
+            <w:proofErr w:type="spellEnd"/>
+            <w:r>
+              <w:rPr>
+                <w:rFonts w:ascii="Arial" w:hAnsi="Arial" w:cs="Arial"/>
+                <w:sz w:val="24"/>
+                <w:szCs w:val="24"/>
+              </w:rPr>
+              <w:t xml:space="preserve">: </w:t>
+            </w:r>
+            <w:proofErr w:type="spellStart"/>
+            <w:r>
+              <w:rPr>
+                <w:rFonts w:ascii="Arial" w:hAnsi="Arial" w:cs="Arial"/>
+                <w:sz w:val="24"/>
+                <w:szCs w:val="24"/>
+              </w:rPr>
+              <w:t>int</w:t>
+            </w:r>
+            <w:proofErr w:type="spellEnd"/>
+            <w:r>
+              <w:rPr>
+                <w:rFonts w:ascii="Arial" w:hAnsi="Arial" w:cs="Arial"/>
+                <w:sz w:val="24"/>
+                <w:szCs w:val="24"/>
+              </w:rPr>
+              <w:t>/</w:t>
+            </w:r>
+            <w:proofErr w:type="gramStart"/>
+            <w:r>
+              <w:rPr>
+                <w:rFonts w:ascii="Arial" w:hAnsi="Arial" w:cs="Arial"/>
+                <w:sz w:val="24"/>
+                <w:szCs w:val="24"/>
+              </w:rPr>
+              <w:t>/  almacenan</w:t>
+            </w:r>
+            <w:proofErr w:type="gramEnd"/>
+            <w:r>
+              <w:rPr>
+                <w:rFonts w:ascii="Arial" w:hAnsi="Arial" w:cs="Arial"/>
+                <w:sz w:val="24"/>
+                <w:szCs w:val="24"/>
+              </w:rPr>
+              <w:t xml:space="preserve"> valores enteros</w:t>
             </w:r>
           </w:p>
         </w:tc>
@@ -2030,8 +1856,17 @@
               <w:t>ALGORITMO</w:t>
             </w:r>
             <w:r>
-              <w:t>: calcular_radio_circulo</w:t>
-            </w:r>
+              <w:t xml:space="preserve">: </w:t>
+            </w:r>
+            <w:proofErr w:type="spellStart"/>
+            <w:r>
+              <w:rPr>
+                <w:rFonts w:ascii="Arial" w:hAnsi="Arial" w:cs="Arial"/>
+                <w:color w:val="FF0000"/>
+              </w:rPr>
+              <w:t>rectángulos_repetidos</w:t>
+            </w:r>
+            <w:proofErr w:type="spellEnd"/>
           </w:p>
           <w:p>
             <w:pPr>
@@ -2052,6 +1887,19 @@
               </w:rPr>
               <w:t>PROCESO DEL ALGORITMO</w:t>
             </w:r>
+          </w:p>
+          <w:p>
+            <w:pPr>
+              <w:autoSpaceDE w:val="0"/>
+              <w:autoSpaceDN w:val="0"/>
+              <w:adjustRightInd w:val="0"/>
+              <w:spacing w:after="120"/>
+              <w:jc w:val="both"/>
+              <w:rPr>
+                <w:b/>
+                <w:bCs/>
+              </w:rPr>
+            </w:pPr>
           </w:p>
           <w:p>
             <w:pPr>
@@ -2071,107 +1919,7 @@
                 <w:i/>
                 <w:iCs/>
               </w:rPr>
-              <w:t>Leer</w:t>
-            </w:r>
-            <w:r>
-              <w:t xml:space="preserve"> ladoTriangulo</w:t>
-            </w:r>
-          </w:p>
-          <w:p>
-            <w:pPr>
-              <w:pStyle w:val="Prrafodelista"/>
-              <w:numPr>
-                <w:ilvl w:val="0"/>
-                <w:numId w:val="4"/>
-              </w:numPr>
-              <w:autoSpaceDE w:val="0"/>
-              <w:autoSpaceDN w:val="0"/>
-              <w:adjustRightInd w:val="0"/>
-              <w:spacing w:after="120"/>
-              <w:jc w:val="both"/>
-              <w:rPr>
-                <w:rFonts w:cstheme="minorHAnsi"/>
-              </w:rPr>
-            </w:pPr>
-            <w:r>
-              <w:rPr>
-                <w:rFonts w:cstheme="minorHAnsi"/>
-              </w:rPr>
-              <w:t xml:space="preserve">alturaTriangulo ← </w:t>
-            </w:r>
-            <w:r>
-              <w:rPr>
-                <w:rFonts w:cstheme="minorHAnsi"/>
-                <w:color w:val="000000" w:themeColor="text1"/>
-              </w:rPr>
-              <w:t>[</w:t>
-            </w:r>
-            <w:r>
-              <w:rPr>
-                <w:rFonts w:cstheme="minorHAnsi"/>
-              </w:rPr>
-              <w:t>(</w:t>
-            </w:r>
-            <w:r>
-              <w:rPr>
-                <w:rFonts w:cstheme="minorHAnsi"/>
-              </w:rPr>
-              <w:t xml:space="preserve">ladoTriangulo </w:t>
-            </w:r>
-            <w:r>
-              <w:rPr>
-                <w:rFonts w:cstheme="minorHAnsi"/>
-                <w:color w:val="000000" w:themeColor="text1"/>
-                <w:shd w:val="clear" w:color="auto" w:fill="FFFFFF" w:themeFill="background1"/>
-              </w:rPr>
-              <w:t>^ 2) – (</w:t>
-            </w:r>
-            <w:r>
-              <w:rPr>
-                <w:rFonts w:cstheme="minorHAnsi"/>
-                <w:color w:val="000000" w:themeColor="text1"/>
-                <w:shd w:val="clear" w:color="auto" w:fill="FFFFFF" w:themeFill="background1"/>
-              </w:rPr>
-              <w:t>ladoTriangulo</w:t>
-            </w:r>
-            <w:r>
-              <w:rPr>
-                <w:rFonts w:cstheme="minorHAnsi"/>
-                <w:color w:val="000000" w:themeColor="text1"/>
-                <w:shd w:val="clear" w:color="auto" w:fill="FFFFFF" w:themeFill="background1"/>
-              </w:rPr>
-              <w:t>/2) ^ 2</w:t>
-            </w:r>
-            <w:r>
-              <w:rPr>
-                <w:rFonts w:cstheme="minorHAnsi"/>
-                <w:color w:val="000000" w:themeColor="text1"/>
-              </w:rPr>
-              <w:t xml:space="preserve">] </w:t>
-            </w:r>
-            <w:r>
-              <w:rPr>
-                <w:rFonts w:cstheme="minorHAnsi"/>
-                <w:color w:val="000000" w:themeColor="text1"/>
-                <w:shd w:val="clear" w:color="auto" w:fill="FFFFFF" w:themeFill="background1"/>
-              </w:rPr>
-              <w:t>^ ½ // teorema aplicada y resultado</w:t>
-            </w:r>
-            <w:r>
-              <w:rPr>
-                <w:rFonts w:cstheme="minorHAnsi"/>
-                <w:color w:val="000000" w:themeColor="text1"/>
-                <w:shd w:val="clear" w:color="auto" w:fill="FFFFFF" w:themeFill="background1"/>
-              </w:rPr>
-              <w:t xml:space="preserve"> de radio</w:t>
-            </w:r>
-            <w:r>
-              <w:rPr>
-                <w:rFonts w:cstheme="minorHAnsi"/>
-                <w:color w:val="000000" w:themeColor="text1"/>
-                <w:shd w:val="clear" w:color="auto" w:fill="FFFFFF" w:themeFill="background1"/>
-              </w:rPr>
-              <w:t xml:space="preserve"> </w:t>
+              <w:t>inicio</w:t>
             </w:r>
           </w:p>
           <w:p>
@@ -2188,14 +1936,7 @@
               <w:jc w:val="both"/>
             </w:pPr>
             <w:r>
-              <w:rPr>
-                <w:i/>
-                <w:iCs/>
-              </w:rPr>
-              <w:t>Mostrar</w:t>
-            </w:r>
-            <w:r>
-              <w:t xml:space="preserve"> alturaTriangulo</w:t>
+              <w:t>leer x</w:t>
             </w:r>
           </w:p>
           <w:p>
@@ -2213,20 +1954,10 @@
             </w:pPr>
             <w:r>
               <w:lastRenderedPageBreak/>
-              <w:t xml:space="preserve">circuloRadio </w:t>
-            </w:r>
-            <w:r>
-              <w:rPr>
-                <w:rFonts w:cstheme="minorHAnsi"/>
-              </w:rPr>
-              <w:t>←</w:t>
-            </w:r>
-            <w:r>
-              <w:rPr>
-                <w:rFonts w:cstheme="minorHAnsi"/>
-              </w:rPr>
-              <w:t xml:space="preserve"> (2/3 * alturaTriangulo) // propiedad aplicada</w:t>
-            </w:r>
+              <w:t>leer y</w:t>
+            </w:r>
+            <w:bookmarkStart w:id="2" w:name="_GoBack"/>
+            <w:bookmarkEnd w:id="2"/>
           </w:p>
           <w:p>
             <w:pPr>
@@ -2241,15 +1972,279 @@
               <w:spacing w:after="120"/>
               <w:jc w:val="both"/>
             </w:pPr>
-            <w:r>
-              <w:rPr>
-                <w:i/>
-                <w:iCs/>
-              </w:rPr>
-              <w:t>Mostrar</w:t>
-            </w:r>
-            <w:r>
-              <w:t xml:space="preserve"> circuloRadio</w:t>
+            <w:proofErr w:type="spellStart"/>
+            <w:r>
+              <w:t>int</w:t>
+            </w:r>
+            <w:proofErr w:type="spellEnd"/>
+            <w:r>
+              <w:t xml:space="preserve"> </w:t>
+            </w:r>
+            <w:proofErr w:type="gramStart"/>
+            <w:r>
+              <w:t xml:space="preserve">x </w:t>
+            </w:r>
+            <w:r>
+              <w:rPr>
+                <w:rFonts w:ascii="Footlight MT Light" w:hAnsi="Footlight MT Light"/>
+              </w:rPr>
+              <w:t xml:space="preserve"> </w:t>
+            </w:r>
+            <w:r>
+              <w:rPr>
+                <w:rFonts w:cstheme="minorHAnsi"/>
+              </w:rPr>
+              <w:t>←</w:t>
+            </w:r>
+            <w:proofErr w:type="gramEnd"/>
+            <w:r>
+              <w:rPr>
+                <w:rFonts w:cstheme="minorHAnsi"/>
+              </w:rPr>
+              <w:t xml:space="preserve"> 20</w:t>
+            </w:r>
+          </w:p>
+          <w:p>
+            <w:pPr>
+              <w:pStyle w:val="Prrafodelista"/>
+              <w:numPr>
+                <w:ilvl w:val="0"/>
+                <w:numId w:val="4"/>
+              </w:numPr>
+              <w:autoSpaceDE w:val="0"/>
+              <w:autoSpaceDN w:val="0"/>
+              <w:adjustRightInd w:val="0"/>
+              <w:spacing w:after="120"/>
+              <w:jc w:val="both"/>
+            </w:pPr>
+            <w:proofErr w:type="spellStart"/>
+            <w:r>
+              <w:t>int</w:t>
+            </w:r>
+            <w:proofErr w:type="spellEnd"/>
+            <w:r>
+              <w:t xml:space="preserve"> y </w:t>
+            </w:r>
+            <w:r>
+              <w:rPr>
+                <w:rFonts w:cstheme="minorHAnsi"/>
+              </w:rPr>
+              <w:t>← 20</w:t>
+            </w:r>
+          </w:p>
+          <w:p>
+            <w:pPr>
+              <w:pStyle w:val="Prrafodelista"/>
+              <w:numPr>
+                <w:ilvl w:val="0"/>
+                <w:numId w:val="4"/>
+              </w:numPr>
+              <w:autoSpaceDE w:val="0"/>
+              <w:autoSpaceDN w:val="0"/>
+              <w:adjustRightInd w:val="0"/>
+              <w:spacing w:after="120"/>
+              <w:jc w:val="both"/>
+            </w:pPr>
+            <w:proofErr w:type="spellStart"/>
+            <w:r>
+              <w:t>anchoLienzo</w:t>
+            </w:r>
+            <w:proofErr w:type="spellEnd"/>
+            <w:r>
+              <w:t xml:space="preserve"> </w:t>
+            </w:r>
+            <w:r>
+              <w:rPr>
+                <w:rFonts w:cstheme="minorHAnsi"/>
+              </w:rPr>
+              <w:t>←440</w:t>
+            </w:r>
+          </w:p>
+          <w:p>
+            <w:pPr>
+              <w:pStyle w:val="Prrafodelista"/>
+              <w:numPr>
+                <w:ilvl w:val="0"/>
+                <w:numId w:val="4"/>
+              </w:numPr>
+              <w:autoSpaceDE w:val="0"/>
+              <w:autoSpaceDN w:val="0"/>
+              <w:adjustRightInd w:val="0"/>
+              <w:spacing w:after="120"/>
+              <w:jc w:val="both"/>
+            </w:pPr>
+            <w:proofErr w:type="spellStart"/>
+            <w:r>
+              <w:t>largoLienzo</w:t>
+            </w:r>
+            <w:proofErr w:type="spellEnd"/>
+            <w:r>
+              <w:t xml:space="preserve"> </w:t>
+            </w:r>
+            <w:r>
+              <w:rPr>
+                <w:rFonts w:cstheme="minorHAnsi"/>
+              </w:rPr>
+              <w:t>←420</w:t>
+            </w:r>
+          </w:p>
+          <w:p>
+            <w:pPr>
+              <w:pStyle w:val="Prrafodelista"/>
+              <w:numPr>
+                <w:ilvl w:val="0"/>
+                <w:numId w:val="4"/>
+              </w:numPr>
+              <w:autoSpaceDE w:val="0"/>
+              <w:autoSpaceDN w:val="0"/>
+              <w:adjustRightInd w:val="0"/>
+              <w:spacing w:after="120"/>
+              <w:jc w:val="both"/>
+            </w:pPr>
+            <w:r>
+              <w:t xml:space="preserve">hacer </w:t>
+            </w:r>
+            <w:proofErr w:type="spellStart"/>
+            <w:proofErr w:type="gramStart"/>
+            <w:r>
+              <w:t>for</w:t>
+            </w:r>
+            <w:proofErr w:type="spellEnd"/>
+            <w:r>
+              <w:t>(</w:t>
+            </w:r>
+            <w:proofErr w:type="spellStart"/>
+            <w:proofErr w:type="gramEnd"/>
+            <w:r>
+              <w:t>int</w:t>
+            </w:r>
+            <w:proofErr w:type="spellEnd"/>
+            <w:r>
+              <w:t xml:space="preserve"> x = 20; x&lt;=width-60;x=x+60)</w:t>
+            </w:r>
+          </w:p>
+          <w:p>
+            <w:pPr>
+              <w:pStyle w:val="Prrafodelista"/>
+              <w:numPr>
+                <w:ilvl w:val="0"/>
+                <w:numId w:val="4"/>
+              </w:numPr>
+              <w:autoSpaceDE w:val="0"/>
+              <w:autoSpaceDN w:val="0"/>
+              <w:adjustRightInd w:val="0"/>
+              <w:spacing w:after="120"/>
+              <w:jc w:val="both"/>
+            </w:pPr>
+            <w:r>
+              <w:t xml:space="preserve">hacer </w:t>
+            </w:r>
+            <w:proofErr w:type="spellStart"/>
+            <w:proofErr w:type="gramStart"/>
+            <w:r>
+              <w:t>for</w:t>
+            </w:r>
+            <w:proofErr w:type="spellEnd"/>
+            <w:r>
+              <w:t>(</w:t>
+            </w:r>
+            <w:proofErr w:type="spellStart"/>
+            <w:proofErr w:type="gramEnd"/>
+            <w:r>
+              <w:t>int</w:t>
+            </w:r>
+            <w:proofErr w:type="spellEnd"/>
+            <w:r>
+              <w:t xml:space="preserve"> y=20; y&lt;=height-40;y=y+40)</w:t>
+            </w:r>
+          </w:p>
+          <w:p>
+            <w:pPr>
+              <w:pStyle w:val="Prrafodelista"/>
+              <w:numPr>
+                <w:ilvl w:val="0"/>
+                <w:numId w:val="4"/>
+              </w:numPr>
+              <w:autoSpaceDE w:val="0"/>
+              <w:autoSpaceDN w:val="0"/>
+              <w:adjustRightInd w:val="0"/>
+              <w:spacing w:after="120"/>
+              <w:jc w:val="both"/>
+            </w:pPr>
+            <w:r>
+              <w:t xml:space="preserve">dibujar </w:t>
+            </w:r>
+            <w:proofErr w:type="spellStart"/>
+            <w:r>
+              <w:t>rectangolo</w:t>
+            </w:r>
+            <w:proofErr w:type="spellEnd"/>
+            <w:r>
+              <w:t xml:space="preserve"> en (</w:t>
+            </w:r>
+            <w:proofErr w:type="spellStart"/>
+            <w:proofErr w:type="gramStart"/>
+            <w:r>
+              <w:t>x,y</w:t>
+            </w:r>
+            <w:proofErr w:type="gramEnd"/>
+            <w:r>
+              <w:t>,ancho,alto</w:t>
+            </w:r>
+            <w:proofErr w:type="spellEnd"/>
+            <w:r>
+              <w:t>)</w:t>
+            </w:r>
+          </w:p>
+          <w:p>
+            <w:pPr>
+              <w:pStyle w:val="Prrafodelista"/>
+              <w:numPr>
+                <w:ilvl w:val="0"/>
+                <w:numId w:val="4"/>
+              </w:numPr>
+              <w:autoSpaceDE w:val="0"/>
+              <w:autoSpaceDN w:val="0"/>
+              <w:adjustRightInd w:val="0"/>
+              <w:spacing w:after="120"/>
+              <w:jc w:val="both"/>
+            </w:pPr>
+            <w:r>
+              <w:t>fin-para</w:t>
+            </w:r>
+          </w:p>
+          <w:p>
+            <w:pPr>
+              <w:pStyle w:val="Prrafodelista"/>
+              <w:numPr>
+                <w:ilvl w:val="0"/>
+                <w:numId w:val="4"/>
+              </w:numPr>
+              <w:autoSpaceDE w:val="0"/>
+              <w:autoSpaceDN w:val="0"/>
+              <w:adjustRightInd w:val="0"/>
+              <w:spacing w:after="120"/>
+              <w:jc w:val="both"/>
+            </w:pPr>
+            <w:r>
+              <w:t>fin-para</w:t>
+            </w:r>
+          </w:p>
+          <w:p>
+            <w:pPr>
+              <w:pStyle w:val="Prrafodelista"/>
+              <w:numPr>
+                <w:ilvl w:val="0"/>
+                <w:numId w:val="4"/>
+              </w:numPr>
+              <w:autoSpaceDE w:val="0"/>
+              <w:autoSpaceDN w:val="0"/>
+              <w:adjustRightInd w:val="0"/>
+              <w:spacing w:after="120"/>
+              <w:jc w:val="both"/>
+            </w:pPr>
+            <w:r>
+              <w:t>fin</w:t>
             </w:r>
           </w:p>
         </w:tc>
@@ -2257,76 +2252,6 @@
     </w:tbl>
     <w:p/>
     <w:p/>
-    <w:p>
-      <w:pPr>
-        <w:rPr>
-          <w:b/>
-          <w:bCs/>
-          <w:highlight w:val="cyan"/>
-          <w:u w:val="single"/>
-        </w:rPr>
-      </w:pPr>
-    </w:p>
-    <w:p>
-      <w:pPr>
-        <w:rPr>
-          <w:b/>
-          <w:bCs/>
-          <w:highlight w:val="cyan"/>
-          <w:u w:val="single"/>
-        </w:rPr>
-      </w:pPr>
-    </w:p>
-    <w:p>
-      <w:pPr>
-        <w:rPr>
-          <w:b/>
-          <w:bCs/>
-          <w:highlight w:val="cyan"/>
-          <w:u w:val="single"/>
-        </w:rPr>
-      </w:pPr>
-    </w:p>
-    <w:p>
-      <w:pPr>
-        <w:rPr>
-          <w:b/>
-          <w:bCs/>
-          <w:highlight w:val="cyan"/>
-          <w:u w:val="single"/>
-        </w:rPr>
-      </w:pPr>
-    </w:p>
-    <w:p>
-      <w:pPr>
-        <w:rPr>
-          <w:b/>
-          <w:bCs/>
-          <w:highlight w:val="cyan"/>
-          <w:u w:val="single"/>
-        </w:rPr>
-      </w:pPr>
-    </w:p>
-    <w:p>
-      <w:pPr>
-        <w:rPr>
-          <w:b/>
-          <w:bCs/>
-          <w:highlight w:val="cyan"/>
-          <w:u w:val="single"/>
-        </w:rPr>
-      </w:pPr>
-    </w:p>
-    <w:p>
-      <w:pPr>
-        <w:rPr>
-          <w:b/>
-          <w:bCs/>
-          <w:highlight w:val="cyan"/>
-          <w:u w:val="single"/>
-        </w:rPr>
-      </w:pPr>
-    </w:p>
     <w:p>
       <w:pPr>
         <w:sectPr>
@@ -2339,40 +2264,6 @@
           <w:titlePg/>
           <w:docGrid w:linePitch="360"/>
         </w:sectPr>
-      </w:pPr>
-    </w:p>
-    <w:p>
-      <w:pPr>
-        <w:pStyle w:val="Ttulo1"/>
-      </w:pPr>
-      <w:bookmarkStart w:id="3" w:name="_Toc131273978"/>
-      <w:r>
-        <w:lastRenderedPageBreak/>
-        <w:t>Conclusión</w:t>
-      </w:r>
-      <w:bookmarkEnd w:id="3"/>
-    </w:p>
-    <w:p>
-      <w:r>
-        <w:br w:type="page"/>
-      </w:r>
-    </w:p>
-    <w:p/>
-    <w:p>
-      <w:pPr>
-        <w:pStyle w:val="Ttulo1"/>
-      </w:pPr>
-      <w:bookmarkStart w:id="4" w:name="_Toc131273979"/>
-      <w:r>
-        <w:t>Fuentes bibliográficas</w:t>
-      </w:r>
-      <w:bookmarkEnd w:id="4"/>
-    </w:p>
-    <w:p>
-      <w:pPr>
-        <w:rPr>
-          <w:lang w:val="en-US"/>
-        </w:rPr>
       </w:pPr>
     </w:p>
     <w:p>
@@ -2649,7 +2540,7 @@
               <v:shape id="_x0000_i1026" type="#_x0000_t75" style="width:78.15pt;height:44.85pt" o:ole="">
                 <v:imagedata r:id="rId2" o:title=""/>
               </v:shape>
-              <o:OLEObject Type="Embed" ProgID="PBrush" ShapeID="_x0000_i1026" DrawAspect="Content" ObjectID="_1774462279" r:id="rId3"/>
+              <o:OLEObject Type="Embed" ProgID="PBrush" ShapeID="_x0000_i1026" DrawAspect="Content" ObjectID="_1774529087" r:id="rId3"/>
             </w:object>
           </w:r>
         </w:p>
@@ -2666,214 +2557,6 @@
 
 <file path=word/header2.xml><?xml version="1.0" encoding="utf-8"?>
 <w:hdr xmlns:wpc="http://schemas.microsoft.com/office/word/2010/wordprocessingCanvas" xmlns:cx="http://schemas.microsoft.com/office/drawing/2014/chartex" xmlns:cx1="http://schemas.microsoft.com/office/drawing/2015/9/8/chartex" xmlns:cx2="http://schemas.microsoft.com/office/drawing/2015/10/21/chartex" xmlns:cx3="http://schemas.microsoft.com/office/drawing/2016/5/9/chartex" xmlns:cx4="http://schemas.microsoft.com/office/drawing/2016/5/10/chartex" xmlns:cx5="http://schemas.microsoft.com/office/drawing/2016/5/11/chartex" xmlns:cx6="http://schemas.microsoft.com/office/drawing/2016/5/12/chartex" xmlns:cx7="http://schemas.microsoft.com/office/drawing/2016/5/13/chartex" xmlns:cx8="http://schemas.microsoft.com/office/drawing/2016/5/14/chartex" xmlns:mc="http://schemas.openxmlformats.org/markup-compatibility/2006" xmlns:aink="http://schemas.microsoft.com/office/drawing/2016/ink" xmlns:am3d="http://schemas.microsoft.com/office/drawing/2017/model3d" xmlns:o="urn:schemas-microsoft-com:office:office" xmlns:r="http://schemas.openxmlformats.org/officeDocument/2006/relationships" xmlns:m="http://schemas.openxmlformats.org/officeDocument/2006/math" xmlns:v="urn:schemas-microsoft-com:vml" xmlns:wp14="http://schemas.microsoft.com/office/word/2010/wordprocessingDrawing" xmlns:wp="http://schemas.openxmlformats.org/drawingml/2006/wordprocessingDrawing" xmlns:w10="urn:schemas-microsoft-com:office:word" xmlns:w="http://schemas.openxmlformats.org/wordprocessingml/2006/main" xmlns:w14="http://schemas.microsoft.com/office/word/2010/wordml" xmlns:w15="http://schemas.microsoft.com/office/word/2012/wordml" xmlns:w16cid="http://schemas.microsoft.com/office/word/2016/wordml/cid" xmlns:w16se="http://schemas.microsoft.com/office/word/2015/wordml/symex" xmlns:wpg="http://schemas.microsoft.com/office/word/2010/wordprocessingGroup" xmlns:wpi="http://schemas.microsoft.com/office/word/2010/wordprocessingInk" xmlns:wne="http://schemas.microsoft.com/office/word/2006/wordml" xmlns:wps="http://schemas.microsoft.com/office/word/2010/wordprocessingShape" mc:Ignorable="w14 w15 w16se w16cid wp14">
-  <w:tbl>
-    <w:tblPr>
-      <w:tblStyle w:val="Tablaconcuadrcula"/>
-      <w:tblW w:w="8500" w:type="dxa"/>
-      <w:tblLayout w:type="fixed"/>
-      <w:tblLook w:val="04A0" w:firstRow="1" w:lastRow="0" w:firstColumn="1" w:lastColumn="0" w:noHBand="0" w:noVBand="1"/>
-    </w:tblPr>
-    <w:tblGrid>
-      <w:gridCol w:w="1555"/>
-      <w:gridCol w:w="5244"/>
-      <w:gridCol w:w="1701"/>
-    </w:tblGrid>
-    <w:tr>
-      <w:trPr>
-        <w:trHeight w:val="552"/>
-      </w:trPr>
-      <w:tc>
-        <w:tcPr>
-          <w:tcW w:w="1555" w:type="dxa"/>
-          <w:vAlign w:val="center"/>
-        </w:tcPr>
-        <w:p>
-          <w:pPr>
-            <w:pStyle w:val="Encabezado"/>
-            <w:jc w:val="center"/>
-          </w:pPr>
-          <w:r>
-            <w:rPr>
-              <w:noProof/>
-            </w:rPr>
-            <w:drawing>
-              <wp:inline distT="0" distB="0" distL="0" distR="0" wp14:anchorId="34D58002" wp14:editId="7D9C8FEF">
-                <wp:extent cx="850265" cy="377825"/>
-                <wp:effectExtent l="0" t="0" r="6985" b="3175"/>
-                <wp:docPr id="8" name="Imagen 8" descr="Texto&#10;&#10;Descripción generada automáticamente con confianza media"/>
-                <wp:cNvGraphicFramePr>
-                  <a:graphicFrameLocks xmlns:a="http://schemas.openxmlformats.org/drawingml/2006/main" noChangeAspect="1"/>
-                </wp:cNvGraphicFramePr>
-                <a:graphic xmlns:a="http://schemas.openxmlformats.org/drawingml/2006/main">
-                  <a:graphicData uri="http://schemas.openxmlformats.org/drawingml/2006/picture">
-                    <pic:pic xmlns:pic="http://schemas.openxmlformats.org/drawingml/2006/picture">
-                      <pic:nvPicPr>
-                        <pic:cNvPr id="1" name="Imagen 1" descr="Texto&#10;&#10;Descripción generada automáticamente con confianza media"/>
-                        <pic:cNvPicPr/>
-                      </pic:nvPicPr>
-                      <pic:blipFill>
-                        <a:blip r:embed="rId1">
-                          <a:extLst>
-                            <a:ext uri="{28A0092B-C50C-407E-A947-70E740481C1C}">
-                              <a14:useLocalDpi xmlns:a14="http://schemas.microsoft.com/office/drawing/2010/main" val="0"/>
-                            </a:ext>
-                          </a:extLst>
-                        </a:blip>
-                        <a:stretch>
-                          <a:fillRect/>
-                        </a:stretch>
-                      </pic:blipFill>
-                      <pic:spPr>
-                        <a:xfrm>
-                          <a:off x="0" y="0"/>
-                          <a:ext cx="850265" cy="377825"/>
-                        </a:xfrm>
-                        <a:prstGeom prst="rect">
-                          <a:avLst/>
-                        </a:prstGeom>
-                      </pic:spPr>
-                    </pic:pic>
-                  </a:graphicData>
-                </a:graphic>
-              </wp:inline>
-            </w:drawing>
-          </w:r>
-        </w:p>
-      </w:tc>
-      <w:tc>
-        <w:tcPr>
-          <w:tcW w:w="5244" w:type="dxa"/>
-        </w:tcPr>
-        <w:p>
-          <w:pPr>
-            <w:pStyle w:val="Encabezado"/>
-            <w:jc w:val="center"/>
-            <w:rPr>
-              <w:rFonts w:ascii="Arial" w:hAnsi="Arial" w:cs="Arial"/>
-              <w:sz w:val="12"/>
-              <w:szCs w:val="12"/>
-            </w:rPr>
-          </w:pPr>
-          <w:r>
-            <w:rPr>
-              <w:rFonts w:ascii="Arial" w:hAnsi="Arial" w:cs="Arial"/>
-              <w:sz w:val="12"/>
-              <w:szCs w:val="12"/>
-            </w:rPr>
-            <w:t>FUNDAMENTOS DE PROGRAMACIÓN ORIENTADA A OBJETOS</w:t>
-          </w:r>
-        </w:p>
-        <w:p>
-          <w:pPr>
-            <w:pStyle w:val="Encabezado"/>
-            <w:jc w:val="center"/>
-            <w:rPr>
-              <w:rFonts w:ascii="Arial" w:hAnsi="Arial" w:cs="Arial"/>
-              <w:sz w:val="12"/>
-              <w:szCs w:val="12"/>
-            </w:rPr>
-          </w:pPr>
-          <w:r>
-            <w:rPr>
-              <w:rFonts w:ascii="Arial" w:hAnsi="Arial" w:cs="Arial"/>
-              <w:sz w:val="12"/>
-              <w:szCs w:val="12"/>
-            </w:rPr>
-            <w:t>TECNICATURA UNIVERSITARIA EN DISEÑO INTEGRAL DE VIDEOJUEGOS</w:t>
-          </w:r>
-        </w:p>
-        <w:p>
-          <w:pPr>
-            <w:pStyle w:val="Encabezado"/>
-            <w:jc w:val="center"/>
-            <w:rPr>
-              <w:sz w:val="20"/>
-              <w:szCs w:val="20"/>
-            </w:rPr>
-          </w:pPr>
-          <w:r>
-            <w:rPr>
-              <w:sz w:val="20"/>
-              <w:szCs w:val="20"/>
-            </w:rPr>
-            <w:t>FACULTAD DE INGENIERÍA</w:t>
-          </w:r>
-        </w:p>
-        <w:p>
-          <w:pPr>
-            <w:pStyle w:val="Encabezado"/>
-            <w:jc w:val="center"/>
-            <w:rPr>
-              <w:sz w:val="20"/>
-              <w:szCs w:val="20"/>
-            </w:rPr>
-          </w:pPr>
-          <w:r>
-            <w:rPr>
-              <w:sz w:val="20"/>
-              <w:szCs w:val="20"/>
-            </w:rPr>
-            <w:t>Universidad Nacional de Jujuy</w:t>
-          </w:r>
-        </w:p>
-        <w:p>
-          <w:pPr>
-            <w:pStyle w:val="Encabezado"/>
-            <w:jc w:val="center"/>
-            <w:rPr>
-              <w:sz w:val="20"/>
-              <w:szCs w:val="20"/>
-            </w:rPr>
-          </w:pPr>
-          <w:r>
-            <w:rPr>
-              <w:sz w:val="20"/>
-              <w:szCs w:val="20"/>
-            </w:rPr>
-            <w:t>PENSAMIENTO COMPUTACIONAL y PROGRAMACIÓN: Problema y Solución – PC y P – Algoritmos – Principio de la P</w:t>
-          </w:r>
-        </w:p>
-      </w:tc>
-      <w:tc>
-        <w:tcPr>
-          <w:tcW w:w="1701" w:type="dxa"/>
-          <w:vAlign w:val="center"/>
-        </w:tcPr>
-        <w:p>
-          <w:pPr>
-            <w:pStyle w:val="Encabezado"/>
-          </w:pPr>
-          <w:r>
-            <w:object w:dxaOrig="2640" w:dyaOrig="1530" w14:anchorId="33673458">
-              <v:shapetype id="_x0000_t75" coordsize="21600,21600" o:spt="75" o:preferrelative="t" path="m@4@5l@4@11@9@11@9@5xe" filled="f" stroked="f">
-                <v:stroke joinstyle="miter"/>
-                <v:formulas>
-                  <v:f eqn="if lineDrawn pixelLineWidth 0"/>
-                  <v:f eqn="sum @0 1 0"/>
-                  <v:f eqn="sum 0 0 @1"/>
-                  <v:f eqn="prod @2 1 2"/>
-                  <v:f eqn="prod @3 21600 pixelWidth"/>
-                  <v:f eqn="prod @3 21600 pixelHeight"/>
-                  <v:f eqn="sum @0 0 1"/>
-                  <v:f eqn="prod @6 1 2"/>
-                  <v:f eqn="prod @7 21600 pixelWidth"/>
-                  <v:f eqn="sum @8 21600 0"/>
-                  <v:f eqn="prod @7 21600 pixelHeight"/>
-                  <v:f eqn="sum @10 21600 0"/>
-                </v:formulas>
-                <v:path o:extrusionok="f" gradientshapeok="t" o:connecttype="rect"/>
-                <o:lock v:ext="edit" aspectratio="t"/>
-              </v:shapetype>
-              <v:shape id="_x0000_i1027" type="#_x0000_t75" style="width:78.15pt;height:44.85pt">
-                <v:imagedata r:id="rId2" o:title=""/>
-              </v:shape>
-              <o:OLEObject Type="Embed" ProgID="PBrush" ShapeID="_x0000_i1027" DrawAspect="Content" ObjectID="_1774462280" r:id="rId3"/>
-            </w:object>
-          </w:r>
-        </w:p>
-      </w:tc>
-    </w:tr>
-  </w:tbl>
   <w:p>
     <w:pPr>
       <w:pStyle w:val="Encabezado"/>
@@ -4314,7 +3997,7 @@
 </file>
 
 <file path=customXml/itemProps1.xml><?xml version="1.0" encoding="utf-8"?>
-<ds:datastoreItem xmlns:ds="http://schemas.openxmlformats.org/officeDocument/2006/customXml" ds:itemID="{AC007B6D-E929-438F-A394-173409763002}">
+<ds:datastoreItem xmlns:ds="http://schemas.openxmlformats.org/officeDocument/2006/customXml" ds:itemID="{A3865CB2-72B3-4C28-8C0C-0A5EFC2BEC43}">
   <ds:schemaRefs>
     <ds:schemaRef ds:uri="http://schemas.openxmlformats.org/officeDocument/2006/bibliography"/>
   </ds:schemaRefs>
